--- a/TD/Liantsoa_GSIMP-FI_n°02_TD2_stratifié_2025.docx
+++ b/TD/Liantsoa_GSIMP-FI_n°02_TD2_stratifié_2025.docx
@@ -67,7 +67,21 @@
           <w:rFonts w:cs="Arial"/>
         </w:rPr>
         <w:tab/>
-        <w:t>Pour les stratifiés composés de monocouches à renfort unidirectionnel, nous vérifierons la validité des formules de PUCK en traçant l’évolution de la valeur du critère en fonction de la fraction volumique des fibres Vf que nous optimiserons par la suite. Par conséquent, on prendra les limites maximales en valeur absolue des données de base dans le repère d’orthotropie, soient :</w:t>
+        <w:t>Pour les stratifiés composés de monocouches à renfort unidirectionnel, nous vérifierons la validité des formules de PUCK en traçant l’évolution de la valeur du critère en fonction de la fraction volumique des fibres Vf que nous optimiserons par la suite. Par conséquent, on prendra les limites maximales en valeur absolue des données de base dans le repère d’</w:t>
+      </w:r>
+      <w:proofErr w:type="spellStart"/>
+      <w:r>
+        <w:rPr>
+          <w:rFonts w:cs="Arial"/>
+        </w:rPr>
+        <w:t>orthotropie</w:t>
+      </w:r>
+      <w:proofErr w:type="spellEnd"/>
+      <w:r>
+        <w:rPr>
+          <w:rFonts w:cs="Arial"/>
+        </w:rPr>
+        <w:t>, soient :</w:t>
       </w:r>
     </w:p>
     <w:p>
@@ -84,11 +98,117 @@
           <w:rFonts w:cs="Arial"/>
         </w:rPr>
       </w:pPr>
-      <w:r>
-        <w:rPr>
-          <w:rFonts w:cs="Arial"/>
-        </w:rPr>
-        <w:t xml:space="preserve">Xc = -700 MPa, Xt = 1100 MPa, Yc = -140 MPa, Yt = 40 MPa, </w:t>
+      <w:proofErr w:type="spellStart"/>
+      <w:r>
+        <w:rPr>
+          <w:rFonts w:cs="Arial"/>
+        </w:rPr>
+        <w:t>Xc</w:t>
+      </w:r>
+      <w:proofErr w:type="spellEnd"/>
+      <w:r>
+        <w:rPr>
+          <w:rFonts w:cs="Arial"/>
+        </w:rPr>
+        <w:t xml:space="preserve"> = -700 </w:t>
+      </w:r>
+      <w:proofErr w:type="spellStart"/>
+      <w:r>
+        <w:rPr>
+          <w:rFonts w:cs="Arial"/>
+        </w:rPr>
+        <w:t>MPa</w:t>
+      </w:r>
+      <w:proofErr w:type="spellEnd"/>
+      <w:r>
+        <w:rPr>
+          <w:rFonts w:cs="Arial"/>
+        </w:rPr>
+        <w:t xml:space="preserve">, </w:t>
+      </w:r>
+      <w:proofErr w:type="spellStart"/>
+      <w:r>
+        <w:rPr>
+          <w:rFonts w:cs="Arial"/>
+        </w:rPr>
+        <w:t>Xt</w:t>
+      </w:r>
+      <w:proofErr w:type="spellEnd"/>
+      <w:r>
+        <w:rPr>
+          <w:rFonts w:cs="Arial"/>
+        </w:rPr>
+        <w:t xml:space="preserve"> = 1100 </w:t>
+      </w:r>
+      <w:proofErr w:type="spellStart"/>
+      <w:r>
+        <w:rPr>
+          <w:rFonts w:cs="Arial"/>
+        </w:rPr>
+        <w:t>MPa</w:t>
+      </w:r>
+      <w:proofErr w:type="spellEnd"/>
+      <w:r>
+        <w:rPr>
+          <w:rFonts w:cs="Arial"/>
+        </w:rPr>
+        <w:t xml:space="preserve">, </w:t>
+      </w:r>
+      <w:proofErr w:type="spellStart"/>
+      <w:r>
+        <w:rPr>
+          <w:rFonts w:cs="Arial"/>
+        </w:rPr>
+        <w:t>Yc</w:t>
+      </w:r>
+      <w:proofErr w:type="spellEnd"/>
+      <w:r>
+        <w:rPr>
+          <w:rFonts w:cs="Arial"/>
+        </w:rPr>
+        <w:t xml:space="preserve"> = -140 </w:t>
+      </w:r>
+      <w:proofErr w:type="spellStart"/>
+      <w:r>
+        <w:rPr>
+          <w:rFonts w:cs="Arial"/>
+        </w:rPr>
+        <w:t>MPa</w:t>
+      </w:r>
+      <w:proofErr w:type="spellEnd"/>
+      <w:r>
+        <w:rPr>
+          <w:rFonts w:cs="Arial"/>
+        </w:rPr>
+        <w:t xml:space="preserve">, </w:t>
+      </w:r>
+      <w:proofErr w:type="spellStart"/>
+      <w:r>
+        <w:rPr>
+          <w:rFonts w:cs="Arial"/>
+        </w:rPr>
+        <w:t>Yt</w:t>
+      </w:r>
+      <w:proofErr w:type="spellEnd"/>
+      <w:r>
+        <w:rPr>
+          <w:rFonts w:cs="Arial"/>
+        </w:rPr>
+        <w:t xml:space="preserve"> = 40 </w:t>
+      </w:r>
+      <w:proofErr w:type="spellStart"/>
+      <w:r>
+        <w:rPr>
+          <w:rFonts w:cs="Arial"/>
+        </w:rPr>
+        <w:t>MPa</w:t>
+      </w:r>
+      <w:proofErr w:type="spellEnd"/>
+      <w:r>
+        <w:rPr>
+          <w:rFonts w:cs="Arial"/>
+        </w:rPr>
+        <w:t xml:space="preserve">, </w:t>
       </w:r>
       <w:r>
         <w:rPr>
@@ -100,8 +220,16 @@
         <w:rPr>
           <w:rFonts w:cs="Arial"/>
         </w:rPr>
-        <w:t xml:space="preserve"> = 65 MPa</w:t>
-      </w:r>
+        <w:t xml:space="preserve"> = 65 </w:t>
+      </w:r>
+      <w:proofErr w:type="spellStart"/>
+      <w:r>
+        <w:rPr>
+          <w:rFonts w:cs="Arial"/>
+        </w:rPr>
+        <w:t>MPa</w:t>
+      </w:r>
+      <w:proofErr w:type="spellEnd"/>
     </w:p>
     <w:p>
       <w:pPr>
@@ -189,7 +317,14 @@
           <w:rPr>
             <w:rFonts w:cs="Arial"/>
           </w:rPr>
-          <w:t>1 mm</w:t>
+          <w:t xml:space="preserve">1 </w:t>
+        </w:r>
+        <w:proofErr w:type="spellStart"/>
+        <w:r>
+          <w:rPr>
+            <w:rFonts w:cs="Arial"/>
+          </w:rPr>
+          <w:t>mm</w:t>
         </w:r>
       </w:smartTag>
       <w:r>
@@ -198,6 +333,7 @@
         </w:rPr>
         <w:t>.</w:t>
       </w:r>
+      <w:proofErr w:type="spellEnd"/>
     </w:p>
     <w:p>
       <w:pPr>
@@ -285,8 +421,17 @@
           <w:rFonts w:cs="Arial"/>
           <w:lang w:val="de-DE"/>
         </w:rPr>
-        <w:t>00 MPa</w:t>
-      </w:r>
+        <w:t xml:space="preserve">00 </w:t>
+      </w:r>
+      <w:proofErr w:type="spellStart"/>
+      <w:r>
+        <w:rPr>
+          <w:rFonts w:cs="Arial"/>
+          <w:lang w:val="de-DE"/>
+        </w:rPr>
+        <w:t>MPa</w:t>
+      </w:r>
+      <w:proofErr w:type="spellEnd"/>
     </w:p>
     <w:p>
       <w:pPr>
@@ -407,7 +552,23 @@
           <w:rFonts w:cs="Arial"/>
           <w:lang w:val="de-DE"/>
         </w:rPr>
-        <w:t xml:space="preserve">2000 MPa ≤ E </w:t>
+        <w:t xml:space="preserve">2000 </w:t>
+      </w:r>
+      <w:proofErr w:type="spellStart"/>
+      <w:r>
+        <w:rPr>
+          <w:rFonts w:cs="Arial"/>
+          <w:lang w:val="de-DE"/>
+        </w:rPr>
+        <w:t>MPa</w:t>
+      </w:r>
+      <w:proofErr w:type="spellEnd"/>
+      <w:r>
+        <w:rPr>
+          <w:rFonts w:cs="Arial"/>
+          <w:lang w:val="de-DE"/>
+        </w:rPr>
+        <w:t xml:space="preserve"> ≤ E </w:t>
       </w:r>
       <w:r>
         <w:rPr>
@@ -422,7 +583,39 @@
           <w:rFonts w:cs="Arial"/>
           <w:lang w:val="de-DE"/>
         </w:rPr>
-        <w:t xml:space="preserve"> ≤ 4000 MPa ; on prendra E </w:t>
+        <w:t xml:space="preserve"> ≤ 4000 </w:t>
+      </w:r>
+      <w:proofErr w:type="spellStart"/>
+      <w:r>
+        <w:rPr>
+          <w:rFonts w:cs="Arial"/>
+          <w:lang w:val="de-DE"/>
+        </w:rPr>
+        <w:t>MPa</w:t>
+      </w:r>
+      <w:proofErr w:type="spellEnd"/>
+      <w:r>
+        <w:rPr>
+          <w:rFonts w:cs="Arial"/>
+          <w:lang w:val="de-DE"/>
+        </w:rPr>
+        <w:t xml:space="preserve"> ; on </w:t>
+      </w:r>
+      <w:proofErr w:type="spellStart"/>
+      <w:r>
+        <w:rPr>
+          <w:rFonts w:cs="Arial"/>
+          <w:lang w:val="de-DE"/>
+        </w:rPr>
+        <w:t>prendra</w:t>
+      </w:r>
+      <w:proofErr w:type="spellEnd"/>
+      <w:r>
+        <w:rPr>
+          <w:rFonts w:cs="Arial"/>
+          <w:lang w:val="de-DE"/>
+        </w:rPr>
+        <w:t xml:space="preserve"> E </w:t>
       </w:r>
       <w:r>
         <w:rPr>
@@ -451,8 +644,17 @@
           <w:rFonts w:cs="Arial"/>
           <w:lang w:val="de-DE"/>
         </w:rPr>
-        <w:t>00 MPa</w:t>
-      </w:r>
+        <w:t xml:space="preserve">00 </w:t>
+      </w:r>
+      <w:proofErr w:type="spellStart"/>
+      <w:r>
+        <w:rPr>
+          <w:rFonts w:cs="Arial"/>
+          <w:lang w:val="de-DE"/>
+        </w:rPr>
+        <w:t>MPa</w:t>
+      </w:r>
+      <w:proofErr w:type="spellEnd"/>
     </w:p>
     <w:p>
       <w:pPr>
@@ -934,7 +1136,23 @@
                 <w:sz w:val="28"/>
                 <w:vertAlign w:val="subscript"/>
               </w:rPr>
-              <w:t xml:space="preserve">m1c [MPa] </w:t>
+              <w:t>m1c [</w:t>
+            </w:r>
+            <w:proofErr w:type="spellStart"/>
+            <w:r>
+              <w:rPr>
+                <w:sz w:val="28"/>
+                <w:vertAlign w:val="subscript"/>
+              </w:rPr>
+              <w:t>MPa</w:t>
+            </w:r>
+            <w:proofErr w:type="spellEnd"/>
+            <w:r>
+              <w:rPr>
+                <w:sz w:val="28"/>
+                <w:vertAlign w:val="subscript"/>
+              </w:rPr>
+              <w:t xml:space="preserve">] </w:t>
             </w:r>
             <w:r>
               <w:rPr>
@@ -1061,7 +1279,23 @@
                 <w:sz w:val="28"/>
                 <w:vertAlign w:val="subscript"/>
               </w:rPr>
-              <w:t>m1t [MPa]</w:t>
+              <w:t>m1t [</w:t>
+            </w:r>
+            <w:proofErr w:type="spellStart"/>
+            <w:r>
+              <w:rPr>
+                <w:sz w:val="28"/>
+                <w:vertAlign w:val="subscript"/>
+              </w:rPr>
+              <w:t>MPa</w:t>
+            </w:r>
+            <w:proofErr w:type="spellEnd"/>
+            <w:r>
+              <w:rPr>
+                <w:sz w:val="28"/>
+                <w:vertAlign w:val="subscript"/>
+              </w:rPr>
+              <w:t>]</w:t>
             </w:r>
           </w:p>
         </w:tc>
@@ -1182,7 +1416,23 @@
                 <w:sz w:val="28"/>
                 <w:vertAlign w:val="subscript"/>
               </w:rPr>
-              <w:t>m2c [MPa]</w:t>
+              <w:t>m2c [</w:t>
+            </w:r>
+            <w:proofErr w:type="spellStart"/>
+            <w:r>
+              <w:rPr>
+                <w:sz w:val="28"/>
+                <w:vertAlign w:val="subscript"/>
+              </w:rPr>
+              <w:t>MPa</w:t>
+            </w:r>
+            <w:proofErr w:type="spellEnd"/>
+            <w:r>
+              <w:rPr>
+                <w:sz w:val="28"/>
+                <w:vertAlign w:val="subscript"/>
+              </w:rPr>
+              <w:t>]</w:t>
             </w:r>
           </w:p>
         </w:tc>
@@ -1303,7 +1553,23 @@
                 <w:sz w:val="28"/>
                 <w:vertAlign w:val="subscript"/>
               </w:rPr>
-              <w:t>m2t [MPa]</w:t>
+              <w:t>m2t [</w:t>
+            </w:r>
+            <w:proofErr w:type="spellStart"/>
+            <w:r>
+              <w:rPr>
+                <w:sz w:val="28"/>
+                <w:vertAlign w:val="subscript"/>
+              </w:rPr>
+              <w:t>MPa</w:t>
+            </w:r>
+            <w:proofErr w:type="spellEnd"/>
+            <w:r>
+              <w:rPr>
+                <w:sz w:val="28"/>
+                <w:vertAlign w:val="subscript"/>
+              </w:rPr>
+              <w:t>]</w:t>
             </w:r>
           </w:p>
         </w:tc>
@@ -1424,7 +1690,23 @@
                 <w:sz w:val="28"/>
                 <w:vertAlign w:val="subscript"/>
               </w:rPr>
-              <w:t>m6+ [MPa]</w:t>
+              <w:t>m6+ [</w:t>
+            </w:r>
+            <w:proofErr w:type="spellStart"/>
+            <w:r>
+              <w:rPr>
+                <w:sz w:val="28"/>
+                <w:vertAlign w:val="subscript"/>
+              </w:rPr>
+              <w:t>MPa</w:t>
+            </w:r>
+            <w:proofErr w:type="spellEnd"/>
+            <w:r>
+              <w:rPr>
+                <w:sz w:val="28"/>
+                <w:vertAlign w:val="subscript"/>
+              </w:rPr>
+              <w:t>]</w:t>
             </w:r>
           </w:p>
         </w:tc>
@@ -1545,7 +1827,23 @@
                 <w:sz w:val="28"/>
                 <w:vertAlign w:val="subscript"/>
               </w:rPr>
-              <w:t>m6- [MPa]</w:t>
+              <w:t>m6- [</w:t>
+            </w:r>
+            <w:proofErr w:type="spellStart"/>
+            <w:r>
+              <w:rPr>
+                <w:sz w:val="28"/>
+                <w:vertAlign w:val="subscript"/>
+              </w:rPr>
+              <w:t>MPa</w:t>
+            </w:r>
+            <w:proofErr w:type="spellEnd"/>
+            <w:r>
+              <w:rPr>
+                <w:sz w:val="28"/>
+                <w:vertAlign w:val="subscript"/>
+              </w:rPr>
+              <w:t>]</w:t>
             </w:r>
           </w:p>
         </w:tc>
@@ -1666,7 +1964,23 @@
                 <w:sz w:val="28"/>
                 <w:vertAlign w:val="subscript"/>
               </w:rPr>
-              <w:t>mb+ [MPa]</w:t>
+              <w:t>mb+ [</w:t>
+            </w:r>
+            <w:proofErr w:type="spellStart"/>
+            <w:r>
+              <w:rPr>
+                <w:sz w:val="28"/>
+                <w:vertAlign w:val="subscript"/>
+              </w:rPr>
+              <w:t>MPa</w:t>
+            </w:r>
+            <w:proofErr w:type="spellEnd"/>
+            <w:r>
+              <w:rPr>
+                <w:sz w:val="28"/>
+                <w:vertAlign w:val="subscript"/>
+              </w:rPr>
+              <w:t>]</w:t>
             </w:r>
           </w:p>
         </w:tc>
@@ -1787,7 +2101,23 @@
                 <w:sz w:val="28"/>
                 <w:vertAlign w:val="subscript"/>
               </w:rPr>
-              <w:t>mb- [MPa]</w:t>
+              <w:t>mb- [</w:t>
+            </w:r>
+            <w:proofErr w:type="spellStart"/>
+            <w:r>
+              <w:rPr>
+                <w:sz w:val="28"/>
+                <w:vertAlign w:val="subscript"/>
+              </w:rPr>
+              <w:t>MPa</w:t>
+            </w:r>
+            <w:proofErr w:type="spellEnd"/>
+            <w:r>
+              <w:rPr>
+                <w:sz w:val="28"/>
+                <w:vertAlign w:val="subscript"/>
+              </w:rPr>
+              <w:t>]</w:t>
             </w:r>
           </w:p>
         </w:tc>
@@ -1940,6 +2270,51 @@
     </w:p>
     <w:p>
       <w:pPr>
+        <w:autoSpaceDE w:val="0"/>
+        <w:autoSpaceDN w:val="0"/>
+        <w:adjustRightInd w:val="0"/>
+        <w:spacing w:beforeLines="50" w:before="120" w:afterLines="50" w:after="120" w:line="360" w:lineRule="auto"/>
+        <w:jc w:val="both"/>
+        <w:rPr>
+          <w:rFonts w:cs="Arial"/>
+          <w:b/>
+        </w:rPr>
+      </w:pPr>
+      <w:r>
+        <w:rPr>
+          <w:noProof/>
+        </w:rPr>
+        <w:lastRenderedPageBreak/>
+        <w:drawing>
+          <wp:inline distT="0" distB="0" distL="0" distR="0" wp14:anchorId="30FE2428" wp14:editId="490E0BCC">
+            <wp:extent cx="5760720" cy="3773170"/>
+            <wp:effectExtent l="0" t="0" r="11430" b="17780"/>
+            <wp:docPr id="1" name="Graphique 1"/>
+            <wp:cNvGraphicFramePr/>
+            <a:graphic xmlns:a="http://schemas.openxmlformats.org/drawingml/2006/main">
+              <a:graphicData uri="http://schemas.openxmlformats.org/drawingml/2006/chart">
+                <c:chart xmlns:c="http://schemas.openxmlformats.org/drawingml/2006/chart" xmlns:r="http://schemas.openxmlformats.org/officeDocument/2006/relationships" r:id="rId7"/>
+              </a:graphicData>
+            </a:graphic>
+          </wp:inline>
+        </w:drawing>
+      </w:r>
+    </w:p>
+    <w:p>
+      <w:pPr>
+        <w:autoSpaceDE w:val="0"/>
+        <w:autoSpaceDN w:val="0"/>
+        <w:adjustRightInd w:val="0"/>
+        <w:spacing w:beforeLines="50" w:before="120" w:afterLines="50" w:after="120" w:line="360" w:lineRule="auto"/>
+        <w:jc w:val="both"/>
+        <w:rPr>
+          <w:rFonts w:cs="Arial"/>
+          <w:b/>
+        </w:rPr>
+      </w:pPr>
+    </w:p>
+    <w:p>
+      <w:pPr>
         <w:spacing w:after="200" w:line="276" w:lineRule="auto"/>
         <w:rPr>
           <w:rFonts w:cs="Arial"/>
@@ -1957,12 +2332,8 @@
       <w:pPr>
         <w:pStyle w:val="Titre4"/>
       </w:pPr>
-    </w:p>
-    <w:p>
-      <w:pPr>
-        <w:pStyle w:val="Titre4"/>
-      </w:pPr>
-      <w:r>
+      <w:r>
+        <w:lastRenderedPageBreak/>
         <w:t>5.1.</w:t>
       </w:r>
       <w:r>
@@ -2198,7 +2569,21 @@
                 <w:rFonts w:cs="Arial"/>
               </w:rPr>
               <w:tab/>
-              <w:t>[MPa]</w:t>
+              <w:t>[</w:t>
+            </w:r>
+            <w:proofErr w:type="spellStart"/>
+            <w:r>
+              <w:rPr>
+                <w:rFonts w:cs="Arial"/>
+              </w:rPr>
+              <w:t>MPa</w:t>
+            </w:r>
+            <w:proofErr w:type="spellEnd"/>
+            <w:r>
+              <w:rPr>
+                <w:rFonts w:cs="Arial"/>
+              </w:rPr>
+              <w:t>]</w:t>
             </w:r>
           </w:p>
         </w:tc>
@@ -2331,7 +2716,21 @@
                 <w:rFonts w:cs="Arial"/>
               </w:rPr>
               <w:tab/>
-              <w:t>[MPa]</w:t>
+              <w:t>[</w:t>
+            </w:r>
+            <w:proofErr w:type="spellStart"/>
+            <w:r>
+              <w:rPr>
+                <w:rFonts w:cs="Arial"/>
+              </w:rPr>
+              <w:t>MPa</w:t>
+            </w:r>
+            <w:proofErr w:type="spellEnd"/>
+            <w:r>
+              <w:rPr>
+                <w:rFonts w:cs="Arial"/>
+              </w:rPr>
+              <w:t>]</w:t>
             </w:r>
           </w:p>
         </w:tc>
@@ -2464,7 +2863,21 @@
                 <w:rFonts w:cs="Arial"/>
               </w:rPr>
               <w:tab/>
-              <w:t>[MPa]</w:t>
+              <w:t>[</w:t>
+            </w:r>
+            <w:proofErr w:type="spellStart"/>
+            <w:r>
+              <w:rPr>
+                <w:rFonts w:cs="Arial"/>
+              </w:rPr>
+              <w:t>MPa</w:t>
+            </w:r>
+            <w:proofErr w:type="spellEnd"/>
+            <w:r>
+              <w:rPr>
+                <w:rFonts w:cs="Arial"/>
+              </w:rPr>
+              <w:t>]</w:t>
             </w:r>
           </w:p>
         </w:tc>
@@ -2975,7 +3388,21 @@
                 <w:rFonts w:cs="Arial"/>
               </w:rPr>
               <w:tab/>
-              <w:t>[MPa]</w:t>
+              <w:t>[</w:t>
+            </w:r>
+            <w:proofErr w:type="spellStart"/>
+            <w:r>
+              <w:rPr>
+                <w:rFonts w:cs="Arial"/>
+              </w:rPr>
+              <w:t>MPa</w:t>
+            </w:r>
+            <w:proofErr w:type="spellEnd"/>
+            <w:r>
+              <w:rPr>
+                <w:rFonts w:cs="Arial"/>
+              </w:rPr>
+              <w:t>]</w:t>
             </w:r>
           </w:p>
         </w:tc>
@@ -3108,7 +3535,21 @@
                 <w:rFonts w:cs="Arial"/>
               </w:rPr>
               <w:tab/>
-              <w:t>[MPa]</w:t>
+              <w:t>[</w:t>
+            </w:r>
+            <w:proofErr w:type="spellStart"/>
+            <w:r>
+              <w:rPr>
+                <w:rFonts w:cs="Arial"/>
+              </w:rPr>
+              <w:t>MPa</w:t>
+            </w:r>
+            <w:proofErr w:type="spellEnd"/>
+            <w:r>
+              <w:rPr>
+                <w:rFonts w:cs="Arial"/>
+              </w:rPr>
+              <w:t>]</w:t>
             </w:r>
           </w:p>
         </w:tc>
@@ -3241,7 +3682,21 @@
                 <w:rFonts w:cs="Arial"/>
               </w:rPr>
               <w:tab/>
-              <w:t>[MPa]</w:t>
+              <w:t>[</w:t>
+            </w:r>
+            <w:proofErr w:type="spellStart"/>
+            <w:r>
+              <w:rPr>
+                <w:rFonts w:cs="Arial"/>
+              </w:rPr>
+              <w:t>MPa</w:t>
+            </w:r>
+            <w:proofErr w:type="spellEnd"/>
+            <w:r>
+              <w:rPr>
+                <w:rFonts w:cs="Arial"/>
+              </w:rPr>
+              <w:t>]</w:t>
             </w:r>
           </w:p>
         </w:tc>
@@ -3764,6 +4219,8 @@
         </w:rPr>
         <w:t>Rigidité en membrane :</w:t>
       </w:r>
+      <w:bookmarkStart w:id="6" w:name="_GoBack"/>
+      <w:bookmarkEnd w:id="6"/>
     </w:p>
     <w:p>
       <w:pPr>
@@ -3812,7 +4269,6 @@
           <w:b/>
           <w:i/>
         </w:rPr>
-        <w:lastRenderedPageBreak/>
         <w:t>Rigidité en flexion :</w:t>
       </w:r>
     </w:p>
@@ -3831,6 +4287,7 @@
           <w:b/>
           <w:i/>
         </w:rPr>
+        <w:lastRenderedPageBreak/>
         <w:br w:type="page"/>
       </w:r>
     </w:p>
@@ -3838,7 +4295,7 @@
       <w:pPr>
         <w:pStyle w:val="Titre3"/>
       </w:pPr>
-      <w:bookmarkStart w:id="6" w:name="_Toc149798715"/>
+      <w:bookmarkStart w:id="7" w:name="_Toc149798715"/>
       <w:r>
         <w:lastRenderedPageBreak/>
         <w:t>5.</w:t>
@@ -3864,7 +4321,7 @@
       <w:r>
         <w:t>par tissu équilibré</w:t>
       </w:r>
-      <w:bookmarkEnd w:id="6"/>
+      <w:bookmarkEnd w:id="7"/>
     </w:p>
     <w:p>
       <w:pPr>
@@ -3889,7 +4346,7 @@
       <w:pPr>
         <w:pStyle w:val="Titre4"/>
       </w:pPr>
-      <w:bookmarkStart w:id="7" w:name="_Toc149798718"/>
+      <w:bookmarkStart w:id="8" w:name="_Toc149798718"/>
       <w:r>
         <w:t>5.</w:t>
       </w:r>
@@ -3908,7 +4365,7 @@
       <w:r>
         <w:t>Contraintes moyennes admissibles en membrane</w:t>
       </w:r>
-      <w:bookmarkEnd w:id="7"/>
+      <w:bookmarkEnd w:id="8"/>
     </w:p>
     <w:p>
       <w:pPr>
@@ -4107,7 +4564,23 @@
                 <w:sz w:val="28"/>
                 <w:vertAlign w:val="subscript"/>
               </w:rPr>
-              <w:t xml:space="preserve">m1c [MPa] </w:t>
+              <w:t>m1c [</w:t>
+            </w:r>
+            <w:proofErr w:type="spellStart"/>
+            <w:r>
+              <w:rPr>
+                <w:sz w:val="28"/>
+                <w:vertAlign w:val="subscript"/>
+              </w:rPr>
+              <w:t>MPa</w:t>
+            </w:r>
+            <w:proofErr w:type="spellEnd"/>
+            <w:r>
+              <w:rPr>
+                <w:sz w:val="28"/>
+                <w:vertAlign w:val="subscript"/>
+              </w:rPr>
+              <w:t xml:space="preserve">] </w:t>
             </w:r>
             <w:r>
               <w:rPr>
@@ -4234,7 +4707,23 @@
                 <w:sz w:val="28"/>
                 <w:vertAlign w:val="subscript"/>
               </w:rPr>
-              <w:t>m1t [MPa]</w:t>
+              <w:t>m1t [</w:t>
+            </w:r>
+            <w:proofErr w:type="spellStart"/>
+            <w:r>
+              <w:rPr>
+                <w:sz w:val="28"/>
+                <w:vertAlign w:val="subscript"/>
+              </w:rPr>
+              <w:t>MPa</w:t>
+            </w:r>
+            <w:proofErr w:type="spellEnd"/>
+            <w:r>
+              <w:rPr>
+                <w:sz w:val="28"/>
+                <w:vertAlign w:val="subscript"/>
+              </w:rPr>
+              <w:t>]</w:t>
             </w:r>
           </w:p>
         </w:tc>
@@ -4355,7 +4844,23 @@
                 <w:sz w:val="28"/>
                 <w:vertAlign w:val="subscript"/>
               </w:rPr>
-              <w:t>m2c [MPa]</w:t>
+              <w:t>m2c [</w:t>
+            </w:r>
+            <w:proofErr w:type="spellStart"/>
+            <w:r>
+              <w:rPr>
+                <w:sz w:val="28"/>
+                <w:vertAlign w:val="subscript"/>
+              </w:rPr>
+              <w:t>MPa</w:t>
+            </w:r>
+            <w:proofErr w:type="spellEnd"/>
+            <w:r>
+              <w:rPr>
+                <w:sz w:val="28"/>
+                <w:vertAlign w:val="subscript"/>
+              </w:rPr>
+              <w:t>]</w:t>
             </w:r>
           </w:p>
         </w:tc>
@@ -4476,7 +4981,23 @@
                 <w:sz w:val="28"/>
                 <w:vertAlign w:val="subscript"/>
               </w:rPr>
-              <w:t>m2t [MPa]</w:t>
+              <w:t>m2t [</w:t>
+            </w:r>
+            <w:proofErr w:type="spellStart"/>
+            <w:r>
+              <w:rPr>
+                <w:sz w:val="28"/>
+                <w:vertAlign w:val="subscript"/>
+              </w:rPr>
+              <w:t>MPa</w:t>
+            </w:r>
+            <w:proofErr w:type="spellEnd"/>
+            <w:r>
+              <w:rPr>
+                <w:sz w:val="28"/>
+                <w:vertAlign w:val="subscript"/>
+              </w:rPr>
+              <w:t>]</w:t>
             </w:r>
           </w:p>
         </w:tc>
@@ -4597,7 +5118,23 @@
                 <w:sz w:val="28"/>
                 <w:vertAlign w:val="subscript"/>
               </w:rPr>
-              <w:t>m6+ [MPa]</w:t>
+              <w:t>m6+ [</w:t>
+            </w:r>
+            <w:proofErr w:type="spellStart"/>
+            <w:r>
+              <w:rPr>
+                <w:sz w:val="28"/>
+                <w:vertAlign w:val="subscript"/>
+              </w:rPr>
+              <w:t>MPa</w:t>
+            </w:r>
+            <w:proofErr w:type="spellEnd"/>
+            <w:r>
+              <w:rPr>
+                <w:sz w:val="28"/>
+                <w:vertAlign w:val="subscript"/>
+              </w:rPr>
+              <w:t>]</w:t>
             </w:r>
           </w:p>
         </w:tc>
@@ -4718,7 +5255,23 @@
                 <w:sz w:val="28"/>
                 <w:vertAlign w:val="subscript"/>
               </w:rPr>
-              <w:t>m6- [MPa]</w:t>
+              <w:t>m6- [</w:t>
+            </w:r>
+            <w:proofErr w:type="spellStart"/>
+            <w:r>
+              <w:rPr>
+                <w:sz w:val="28"/>
+                <w:vertAlign w:val="subscript"/>
+              </w:rPr>
+              <w:t>MPa</w:t>
+            </w:r>
+            <w:proofErr w:type="spellEnd"/>
+            <w:r>
+              <w:rPr>
+                <w:sz w:val="28"/>
+                <w:vertAlign w:val="subscript"/>
+              </w:rPr>
+              <w:t>]</w:t>
             </w:r>
           </w:p>
         </w:tc>
@@ -4839,7 +5392,23 @@
                 <w:sz w:val="28"/>
                 <w:vertAlign w:val="subscript"/>
               </w:rPr>
-              <w:t>mb+ [MPa]</w:t>
+              <w:t>mb+ [</w:t>
+            </w:r>
+            <w:proofErr w:type="spellStart"/>
+            <w:r>
+              <w:rPr>
+                <w:sz w:val="28"/>
+                <w:vertAlign w:val="subscript"/>
+              </w:rPr>
+              <w:t>MPa</w:t>
+            </w:r>
+            <w:proofErr w:type="spellEnd"/>
+            <w:r>
+              <w:rPr>
+                <w:sz w:val="28"/>
+                <w:vertAlign w:val="subscript"/>
+              </w:rPr>
+              <w:t>]</w:t>
             </w:r>
           </w:p>
         </w:tc>
@@ -4960,7 +5529,23 @@
                 <w:sz w:val="28"/>
                 <w:vertAlign w:val="subscript"/>
               </w:rPr>
-              <w:t>mb- [MPa]</w:t>
+              <w:t>mb- [</w:t>
+            </w:r>
+            <w:proofErr w:type="spellStart"/>
+            <w:r>
+              <w:rPr>
+                <w:sz w:val="28"/>
+                <w:vertAlign w:val="subscript"/>
+              </w:rPr>
+              <w:t>MPa</w:t>
+            </w:r>
+            <w:proofErr w:type="spellEnd"/>
+            <w:r>
+              <w:rPr>
+                <w:sz w:val="28"/>
+                <w:vertAlign w:val="subscript"/>
+              </w:rPr>
+              <w:t>]</w:t>
             </w:r>
           </w:p>
         </w:tc>
@@ -5068,7 +5653,7 @@
         <w:pStyle w:val="tablao"/>
         <w:spacing w:before="120" w:after="120"/>
       </w:pPr>
-      <w:bookmarkStart w:id="8" w:name="_Toc149797928"/>
+      <w:bookmarkStart w:id="9" w:name="_Toc149797928"/>
       <w:r>
         <w:t>Tableau 14 : Contraintes moyennes admissibles [</w:t>
       </w:r>
@@ -5099,7 +5684,7 @@
       <w:r>
         <w:t>– stratifié à renfort par tissu équilibré</w:t>
       </w:r>
-      <w:bookmarkEnd w:id="8"/>
+      <w:bookmarkEnd w:id="9"/>
     </w:p>
     <w:p>
       <w:pPr>
@@ -5161,7 +5746,7 @@
       <w:pPr>
         <w:pStyle w:val="Titre4"/>
       </w:pPr>
-      <w:bookmarkStart w:id="9" w:name="_Toc149798719"/>
+      <w:bookmarkStart w:id="10" w:name="_Toc149798719"/>
       <w:r>
         <w:lastRenderedPageBreak/>
         <w:t>5.</w:t>
@@ -5181,7 +5766,7 @@
       <w:r>
         <w:t>Constantes pratiques apparentes</w:t>
       </w:r>
-      <w:bookmarkEnd w:id="9"/>
+      <w:bookmarkEnd w:id="10"/>
     </w:p>
     <w:p>
       <w:pPr>
@@ -5402,7 +5987,21 @@
                 <w:rFonts w:cs="Arial"/>
               </w:rPr>
               <w:tab/>
-              <w:t>[MPa]</w:t>
+              <w:t>[</w:t>
+            </w:r>
+            <w:proofErr w:type="spellStart"/>
+            <w:r>
+              <w:rPr>
+                <w:rFonts w:cs="Arial"/>
+              </w:rPr>
+              <w:t>MPa</w:t>
+            </w:r>
+            <w:proofErr w:type="spellEnd"/>
+            <w:r>
+              <w:rPr>
+                <w:rFonts w:cs="Arial"/>
+              </w:rPr>
+              <w:t>]</w:t>
             </w:r>
           </w:p>
         </w:tc>
@@ -5535,7 +6134,21 @@
                 <w:rFonts w:cs="Arial"/>
               </w:rPr>
               <w:tab/>
-              <w:t>[MPa]</w:t>
+              <w:t>[</w:t>
+            </w:r>
+            <w:proofErr w:type="spellStart"/>
+            <w:r>
+              <w:rPr>
+                <w:rFonts w:cs="Arial"/>
+              </w:rPr>
+              <w:t>MPa</w:t>
+            </w:r>
+            <w:proofErr w:type="spellEnd"/>
+            <w:r>
+              <w:rPr>
+                <w:rFonts w:cs="Arial"/>
+              </w:rPr>
+              <w:t>]</w:t>
             </w:r>
           </w:p>
         </w:tc>
@@ -5668,7 +6281,21 @@
                 <w:rFonts w:cs="Arial"/>
               </w:rPr>
               <w:tab/>
-              <w:t>[MPa]</w:t>
+              <w:t>[</w:t>
+            </w:r>
+            <w:proofErr w:type="spellStart"/>
+            <w:r>
+              <w:rPr>
+                <w:rFonts w:cs="Arial"/>
+              </w:rPr>
+              <w:t>MPa</w:t>
+            </w:r>
+            <w:proofErr w:type="spellEnd"/>
+            <w:r>
+              <w:rPr>
+                <w:rFonts w:cs="Arial"/>
+              </w:rPr>
+              <w:t>]</w:t>
             </w:r>
           </w:p>
         </w:tc>
@@ -5756,8 +6383,6 @@
             </w:r>
           </w:p>
         </w:tc>
-        <w:bookmarkStart w:id="10" w:name="_GoBack"/>
-        <w:bookmarkEnd w:id="10"/>
       </w:tr>
       <w:tr>
         <w:trPr>
@@ -6181,7 +6806,21 @@
                 <w:rFonts w:cs="Arial"/>
               </w:rPr>
               <w:tab/>
-              <w:t>[MPa]</w:t>
+              <w:t>[</w:t>
+            </w:r>
+            <w:proofErr w:type="spellStart"/>
+            <w:r>
+              <w:rPr>
+                <w:rFonts w:cs="Arial"/>
+              </w:rPr>
+              <w:t>MPa</w:t>
+            </w:r>
+            <w:proofErr w:type="spellEnd"/>
+            <w:r>
+              <w:rPr>
+                <w:rFonts w:cs="Arial"/>
+              </w:rPr>
+              <w:t>]</w:t>
             </w:r>
           </w:p>
         </w:tc>
@@ -6314,7 +6953,21 @@
                 <w:rFonts w:cs="Arial"/>
               </w:rPr>
               <w:tab/>
-              <w:t>[MPa]</w:t>
+              <w:t>[</w:t>
+            </w:r>
+            <w:proofErr w:type="spellStart"/>
+            <w:r>
+              <w:rPr>
+                <w:rFonts w:cs="Arial"/>
+              </w:rPr>
+              <w:t>MPa</w:t>
+            </w:r>
+            <w:proofErr w:type="spellEnd"/>
+            <w:r>
+              <w:rPr>
+                <w:rFonts w:cs="Arial"/>
+              </w:rPr>
+              <w:t>]</w:t>
             </w:r>
           </w:p>
         </w:tc>
@@ -6447,7 +7100,21 @@
                 <w:rFonts w:cs="Arial"/>
               </w:rPr>
               <w:tab/>
-              <w:t>[MPa]</w:t>
+              <w:t>[</w:t>
+            </w:r>
+            <w:proofErr w:type="spellStart"/>
+            <w:r>
+              <w:rPr>
+                <w:rFonts w:cs="Arial"/>
+              </w:rPr>
+              <w:t>MPa</w:t>
+            </w:r>
+            <w:proofErr w:type="spellEnd"/>
+            <w:r>
+              <w:rPr>
+                <w:rFonts w:cs="Arial"/>
+              </w:rPr>
+              <w:t>]</w:t>
             </w:r>
           </w:p>
         </w:tc>
@@ -7064,6 +7731,7 @@
       <w:bookmarkEnd w:id="12"/>
     </w:p>
     <w:sectPr>
+      <w:headerReference w:type="default" r:id="rId8"/>
       <w:pgSz w:w="11906" w:h="16838"/>
       <w:pgMar w:top="1417" w:right="1417" w:bottom="1417" w:left="1417" w:header="708" w:footer="708" w:gutter="0"/>
       <w:cols w:space="708"/>
@@ -7109,6 +7777,51 @@
     </w:p>
   </w:footnote>
 </w:footnotes>
+</file>
+
+<file path=word/header1.xml><?xml version="1.0" encoding="utf-8"?>
+<w:hdr xmlns:wpc="http://schemas.microsoft.com/office/word/2010/wordprocessingCanvas" xmlns:mc="http://schemas.openxmlformats.org/markup-compatibility/2006" xmlns:o="urn:schemas-microsoft-com:office:office" xmlns:r="http://schemas.openxmlformats.org/officeDocument/2006/relationships" xmlns:m="http://schemas.openxmlformats.org/officeDocument/2006/math" xmlns:v="urn:schemas-microsoft-com:vml" xmlns:wp14="http://schemas.microsoft.com/office/word/2010/wordprocessingDrawing" xmlns:wp="http://schemas.openxmlformats.org/drawingml/2006/wordprocessingDrawing" xmlns:w10="urn:schemas-microsoft-com:office:word" xmlns:w="http://schemas.openxmlformats.org/wordprocessingml/2006/main" xmlns:w14="http://schemas.microsoft.com/office/word/2010/wordml" xmlns:w15="http://schemas.microsoft.com/office/word/2012/wordml" xmlns:wpg="http://schemas.microsoft.com/office/word/2010/wordprocessingGroup" xmlns:wpi="http://schemas.microsoft.com/office/word/2010/wordprocessingInk" xmlns:wne="http://schemas.microsoft.com/office/word/2006/wordml" xmlns:wps="http://schemas.microsoft.com/office/word/2010/wordprocessingShape" mc:Ignorable="w14 w15 wp14">
+  <w:p>
+    <w:pPr>
+      <w:pStyle w:val="En-tte"/>
+      <w:pBdr>
+        <w:bottom w:val="single" w:sz="6" w:space="1" w:color="auto"/>
+      </w:pBdr>
+      <w:rPr>
+        <w:sz w:val="36"/>
+      </w:rPr>
+    </w:pPr>
+    <w:r>
+      <w:rPr>
+        <w:sz w:val="36"/>
+        <w:lang w:val="en-US"/>
+      </w:rPr>
+      <w:t xml:space="preserve">ANDRIANAMBININA </w:t>
+    </w:r>
+    <w:proofErr w:type="spellStart"/>
+    <w:r>
+      <w:rPr>
+        <w:sz w:val="36"/>
+        <w:lang w:val="en-US"/>
+      </w:rPr>
+      <w:t>Liantsoa</w:t>
+    </w:r>
+    <w:proofErr w:type="spellEnd"/>
+    <w:r>
+      <w:rPr>
+        <w:sz w:val="36"/>
+        <w:lang w:val="en-US"/>
+      </w:rPr>
+      <w:t xml:space="preserve"> GSI-MP FI    n</w:t>
+    </w:r>
+    <w:r>
+      <w:rPr>
+        <w:sz w:val="36"/>
+      </w:rPr>
+      <w:t>°02</w:t>
+    </w:r>
+  </w:p>
+</w:hdr>
 </file>
 
 <file path=word/numbering.xml><?xml version="1.0" encoding="utf-8"?>
@@ -8023,7 +8736,7 @@
     <w:lsdException w:name="Normal Indent" w:semiHidden="1" w:unhideWhenUsed="1"/>
     <w:lsdException w:name="footnote text" w:semiHidden="1" w:unhideWhenUsed="1"/>
     <w:lsdException w:name="annotation text" w:semiHidden="1" w:unhideWhenUsed="1"/>
-    <w:lsdException w:name="header" w:semiHidden="1" w:uiPriority="0" w:unhideWhenUsed="1"/>
+    <w:lsdException w:name="header" w:semiHidden="1" w:unhideWhenUsed="1"/>
     <w:lsdException w:name="footer" w:semiHidden="1" w:unhideWhenUsed="1"/>
     <w:lsdException w:name="index heading" w:semiHidden="1" w:unhideWhenUsed="1"/>
     <w:lsdException w:name="caption" w:semiHidden="1" w:uiPriority="35" w:unhideWhenUsed="1" w:qFormat="1"/>
@@ -8513,6 +9226,7 @@
     <w:name w:val="header"/>
     <w:basedOn w:val="Normal"/>
     <w:link w:val="En-tteCar"/>
+    <w:uiPriority w:val="99"/>
     <w:rsid w:val="0016088B"/>
     <w:pPr>
       <w:tabs>
@@ -8525,6 +9239,7 @@
     <w:name w:val="En-tête Car"/>
     <w:basedOn w:val="Policepardfaut"/>
     <w:link w:val="En-tte"/>
+    <w:uiPriority w:val="99"/>
     <w:rsid w:val="0016088B"/>
     <w:rPr>
       <w:rFonts w:ascii="Times New Roman" w:eastAsia="Times New Roman" w:hAnsi="Times New Roman" w:cs="Times New Roman"/>
@@ -8599,6 +9314,1519 @@
     </w:rPr>
   </w:style>
 </w:styles>
+</file>
+
+<file path=word/charts/chart1.xml><?xml version="1.0" encoding="utf-8"?>
+<c:chartSpace xmlns:c="http://schemas.openxmlformats.org/drawingml/2006/chart" xmlns:a="http://schemas.openxmlformats.org/drawingml/2006/main" xmlns:r="http://schemas.openxmlformats.org/officeDocument/2006/relationships">
+  <c:date1904 val="0"/>
+  <c:lang val="fr-FR"/>
+  <c:roundedCorners val="0"/>
+  <mc:AlternateContent xmlns:mc="http://schemas.openxmlformats.org/markup-compatibility/2006">
+    <mc:Choice xmlns:c14="http://schemas.microsoft.com/office/drawing/2007/8/2/chart" Requires="c14">
+      <c14:style val="102"/>
+    </mc:Choice>
+    <mc:Fallback>
+      <c:style val="2"/>
+    </mc:Fallback>
+  </mc:AlternateContent>
+  <c:chart>
+    <c:autoTitleDeleted val="0"/>
+    <c:plotArea>
+      <c:layout/>
+      <c:lineChart>
+        <c:grouping val="standard"/>
+        <c:varyColors val="0"/>
+        <c:ser>
+          <c:idx val="0"/>
+          <c:order val="0"/>
+          <c:tx>
+            <c:strRef>
+              <c:f>Feuil1!$P$25</c:f>
+              <c:strCache>
+                <c:ptCount val="1"/>
+                <c:pt idx="0">
+                  <c:v>sigma_m1C</c:v>
+                </c:pt>
+              </c:strCache>
+            </c:strRef>
+          </c:tx>
+          <c:spPr>
+            <a:ln w="28575" cap="rnd">
+              <a:solidFill>
+                <a:schemeClr val="accent1"/>
+              </a:solidFill>
+              <a:round/>
+            </a:ln>
+            <a:effectLst/>
+          </c:spPr>
+          <c:marker>
+            <c:symbol val="circle"/>
+            <c:size val="5"/>
+            <c:spPr>
+              <a:solidFill>
+                <a:schemeClr val="accent1"/>
+              </a:solidFill>
+              <a:ln w="9525">
+                <a:solidFill>
+                  <a:schemeClr val="accent1"/>
+                </a:solidFill>
+              </a:ln>
+              <a:effectLst/>
+            </c:spPr>
+          </c:marker>
+          <c:cat>
+            <c:numRef>
+              <c:f>Feuil1!$Q$24:$T$24</c:f>
+              <c:numCache>
+                <c:formatCode>0.00</c:formatCode>
+                <c:ptCount val="4"/>
+                <c:pt idx="0">
+                  <c:v>0</c:v>
+                </c:pt>
+                <c:pt idx="1">
+                  <c:v>14.999999999999901</c:v>
+                </c:pt>
+                <c:pt idx="2">
+                  <c:v>29.999999999999901</c:v>
+                </c:pt>
+                <c:pt idx="3">
+                  <c:v>45</c:v>
+                </c:pt>
+              </c:numCache>
+            </c:numRef>
+          </c:cat>
+          <c:val>
+            <c:numRef>
+              <c:f>Feuil1!$Q$25:$T$25</c:f>
+              <c:numCache>
+                <c:formatCode>0.00</c:formatCode>
+                <c:ptCount val="4"/>
+                <c:pt idx="0">
+                  <c:v>-274.16784820549299</c:v>
+                </c:pt>
+                <c:pt idx="1">
+                  <c:v>-229.70315871158601</c:v>
+                </c:pt>
+                <c:pt idx="2">
+                  <c:v>-168.648073744573</c:v>
+                </c:pt>
+                <c:pt idx="3">
+                  <c:v>-152.68908337144401</c:v>
+                </c:pt>
+              </c:numCache>
+            </c:numRef>
+          </c:val>
+          <c:smooth val="0"/>
+        </c:ser>
+        <c:ser>
+          <c:idx val="1"/>
+          <c:order val="1"/>
+          <c:tx>
+            <c:strRef>
+              <c:f>Feuil1!$P$26</c:f>
+              <c:strCache>
+                <c:ptCount val="1"/>
+                <c:pt idx="0">
+                  <c:v>sigma_m1T</c:v>
+                </c:pt>
+              </c:strCache>
+            </c:strRef>
+          </c:tx>
+          <c:spPr>
+            <a:ln w="28575" cap="rnd">
+              <a:solidFill>
+                <a:schemeClr val="accent2"/>
+              </a:solidFill>
+              <a:round/>
+            </a:ln>
+            <a:effectLst/>
+          </c:spPr>
+          <c:marker>
+            <c:symbol val="circle"/>
+            <c:size val="5"/>
+            <c:spPr>
+              <a:solidFill>
+                <a:schemeClr val="accent2"/>
+              </a:solidFill>
+              <a:ln w="9525">
+                <a:solidFill>
+                  <a:schemeClr val="accent2"/>
+                </a:solidFill>
+              </a:ln>
+              <a:effectLst/>
+            </c:spPr>
+          </c:marker>
+          <c:cat>
+            <c:numRef>
+              <c:f>Feuil1!$Q$24:$T$24</c:f>
+              <c:numCache>
+                <c:formatCode>0.00</c:formatCode>
+                <c:ptCount val="4"/>
+                <c:pt idx="0">
+                  <c:v>0</c:v>
+                </c:pt>
+                <c:pt idx="1">
+                  <c:v>14.999999999999901</c:v>
+                </c:pt>
+                <c:pt idx="2">
+                  <c:v>29.999999999999901</c:v>
+                </c:pt>
+                <c:pt idx="3">
+                  <c:v>45</c:v>
+                </c:pt>
+              </c:numCache>
+            </c:numRef>
+          </c:cat>
+          <c:val>
+            <c:numRef>
+              <c:f>Feuil1!$Q$26:$T$26</c:f>
+              <c:numCache>
+                <c:formatCode>0.00</c:formatCode>
+                <c:ptCount val="4"/>
+                <c:pt idx="0">
+                  <c:v>77.955780499063394</c:v>
+                </c:pt>
+                <c:pt idx="1">
+                  <c:v>77.074186995129196</c:v>
+                </c:pt>
+                <c:pt idx="2">
+                  <c:v>77.884062173494399</c:v>
+                </c:pt>
+                <c:pt idx="3">
+                  <c:v>86.543784743173902</c:v>
+                </c:pt>
+              </c:numCache>
+            </c:numRef>
+          </c:val>
+          <c:smooth val="0"/>
+        </c:ser>
+        <c:ser>
+          <c:idx val="2"/>
+          <c:order val="2"/>
+          <c:tx>
+            <c:strRef>
+              <c:f>Feuil1!$P$27</c:f>
+              <c:strCache>
+                <c:ptCount val="1"/>
+                <c:pt idx="0">
+                  <c:v>sigma_m2C</c:v>
+                </c:pt>
+              </c:strCache>
+            </c:strRef>
+          </c:tx>
+          <c:spPr>
+            <a:ln w="28575" cap="rnd">
+              <a:solidFill>
+                <a:schemeClr val="accent3"/>
+              </a:solidFill>
+              <a:round/>
+            </a:ln>
+            <a:effectLst/>
+          </c:spPr>
+          <c:marker>
+            <c:symbol val="circle"/>
+            <c:size val="5"/>
+            <c:spPr>
+              <a:solidFill>
+                <a:schemeClr val="accent3"/>
+              </a:solidFill>
+              <a:ln w="9525">
+                <a:solidFill>
+                  <a:schemeClr val="accent3"/>
+                </a:solidFill>
+              </a:ln>
+              <a:effectLst/>
+            </c:spPr>
+          </c:marker>
+          <c:cat>
+            <c:numRef>
+              <c:f>Feuil1!$Q$24:$T$24</c:f>
+              <c:numCache>
+                <c:formatCode>0.00</c:formatCode>
+                <c:ptCount val="4"/>
+                <c:pt idx="0">
+                  <c:v>0</c:v>
+                </c:pt>
+                <c:pt idx="1">
+                  <c:v>14.999999999999901</c:v>
+                </c:pt>
+                <c:pt idx="2">
+                  <c:v>29.999999999999901</c:v>
+                </c:pt>
+                <c:pt idx="3">
+                  <c:v>45</c:v>
+                </c:pt>
+              </c:numCache>
+            </c:numRef>
+          </c:cat>
+          <c:val>
+            <c:numRef>
+              <c:f>Feuil1!$Q$27:$T$27</c:f>
+              <c:numCache>
+                <c:formatCode>0.00</c:formatCode>
+                <c:ptCount val="4"/>
+                <c:pt idx="0">
+                  <c:v>-274.16784820549299</c:v>
+                </c:pt>
+                <c:pt idx="1">
+                  <c:v>-229.70315871158601</c:v>
+                </c:pt>
+                <c:pt idx="2">
+                  <c:v>-168.648073744573</c:v>
+                </c:pt>
+                <c:pt idx="3">
+                  <c:v>-152.68908337144401</c:v>
+                </c:pt>
+              </c:numCache>
+            </c:numRef>
+          </c:val>
+          <c:smooth val="0"/>
+        </c:ser>
+        <c:ser>
+          <c:idx val="3"/>
+          <c:order val="3"/>
+          <c:tx>
+            <c:strRef>
+              <c:f>Feuil1!$P$28</c:f>
+              <c:strCache>
+                <c:ptCount val="1"/>
+                <c:pt idx="0">
+                  <c:v>sigma_m2T</c:v>
+                </c:pt>
+              </c:strCache>
+            </c:strRef>
+          </c:tx>
+          <c:spPr>
+            <a:ln w="28575" cap="rnd">
+              <a:solidFill>
+                <a:schemeClr val="accent4"/>
+              </a:solidFill>
+              <a:round/>
+            </a:ln>
+            <a:effectLst/>
+          </c:spPr>
+          <c:marker>
+            <c:symbol val="circle"/>
+            <c:size val="5"/>
+            <c:spPr>
+              <a:solidFill>
+                <a:schemeClr val="accent4"/>
+              </a:solidFill>
+              <a:ln w="9525">
+                <a:solidFill>
+                  <a:schemeClr val="accent4"/>
+                </a:solidFill>
+              </a:ln>
+              <a:effectLst/>
+            </c:spPr>
+          </c:marker>
+          <c:cat>
+            <c:numRef>
+              <c:f>Feuil1!$Q$24:$T$24</c:f>
+              <c:numCache>
+                <c:formatCode>0.00</c:formatCode>
+                <c:ptCount val="4"/>
+                <c:pt idx="0">
+                  <c:v>0</c:v>
+                </c:pt>
+                <c:pt idx="1">
+                  <c:v>14.999999999999901</c:v>
+                </c:pt>
+                <c:pt idx="2">
+                  <c:v>29.999999999999901</c:v>
+                </c:pt>
+                <c:pt idx="3">
+                  <c:v>45</c:v>
+                </c:pt>
+              </c:numCache>
+            </c:numRef>
+          </c:cat>
+          <c:val>
+            <c:numRef>
+              <c:f>Feuil1!$Q$28:$T$28</c:f>
+              <c:numCache>
+                <c:formatCode>0.00</c:formatCode>
+                <c:ptCount val="4"/>
+                <c:pt idx="0">
+                  <c:v>77.955780499063394</c:v>
+                </c:pt>
+                <c:pt idx="1">
+                  <c:v>77.074186995129196</c:v>
+                </c:pt>
+                <c:pt idx="2">
+                  <c:v>77.884062173494399</c:v>
+                </c:pt>
+                <c:pt idx="3">
+                  <c:v>86.543784743173902</c:v>
+                </c:pt>
+              </c:numCache>
+            </c:numRef>
+          </c:val>
+          <c:smooth val="0"/>
+        </c:ser>
+        <c:ser>
+          <c:idx val="4"/>
+          <c:order val="4"/>
+          <c:tx>
+            <c:strRef>
+              <c:f>Feuil1!$P$29</c:f>
+              <c:strCache>
+                <c:ptCount val="1"/>
+                <c:pt idx="0">
+                  <c:v>sigma_m6_plus</c:v>
+                </c:pt>
+              </c:strCache>
+            </c:strRef>
+          </c:tx>
+          <c:spPr>
+            <a:ln w="28575" cap="rnd">
+              <a:solidFill>
+                <a:schemeClr val="accent5"/>
+              </a:solidFill>
+              <a:round/>
+            </a:ln>
+            <a:effectLst/>
+          </c:spPr>
+          <c:marker>
+            <c:symbol val="circle"/>
+            <c:size val="5"/>
+            <c:spPr>
+              <a:solidFill>
+                <a:schemeClr val="accent5"/>
+              </a:solidFill>
+              <a:ln w="9525">
+                <a:solidFill>
+                  <a:schemeClr val="accent5"/>
+                </a:solidFill>
+              </a:ln>
+              <a:effectLst/>
+            </c:spPr>
+          </c:marker>
+          <c:cat>
+            <c:numRef>
+              <c:f>Feuil1!$Q$24:$T$24</c:f>
+              <c:numCache>
+                <c:formatCode>0.00</c:formatCode>
+                <c:ptCount val="4"/>
+                <c:pt idx="0">
+                  <c:v>0</c:v>
+                </c:pt>
+                <c:pt idx="1">
+                  <c:v>14.999999999999901</c:v>
+                </c:pt>
+                <c:pt idx="2">
+                  <c:v>29.999999999999901</c:v>
+                </c:pt>
+                <c:pt idx="3">
+                  <c:v>45</c:v>
+                </c:pt>
+              </c:numCache>
+            </c:numRef>
+          </c:cat>
+          <c:val>
+            <c:numRef>
+              <c:f>Feuil1!$Q$29:$T$29</c:f>
+              <c:numCache>
+                <c:formatCode>0.00</c:formatCode>
+                <c:ptCount val="4"/>
+                <c:pt idx="0">
+                  <c:v>65</c:v>
+                </c:pt>
+                <c:pt idx="1">
+                  <c:v>62.886439971523501</c:v>
+                </c:pt>
+                <c:pt idx="2">
+                  <c:v>73.681650336146106</c:v>
+                </c:pt>
+                <c:pt idx="3">
+                  <c:v>87.153613055886794</c:v>
+                </c:pt>
+              </c:numCache>
+            </c:numRef>
+          </c:val>
+          <c:smooth val="0"/>
+        </c:ser>
+        <c:ser>
+          <c:idx val="5"/>
+          <c:order val="5"/>
+          <c:tx>
+            <c:strRef>
+              <c:f>Feuil1!$P$30</c:f>
+              <c:strCache>
+                <c:ptCount val="1"/>
+                <c:pt idx="0">
+                  <c:v>sigma_m6_moins</c:v>
+                </c:pt>
+              </c:strCache>
+            </c:strRef>
+          </c:tx>
+          <c:spPr>
+            <a:ln w="28575" cap="rnd">
+              <a:solidFill>
+                <a:schemeClr val="accent6"/>
+              </a:solidFill>
+              <a:round/>
+            </a:ln>
+            <a:effectLst/>
+          </c:spPr>
+          <c:marker>
+            <c:symbol val="circle"/>
+            <c:size val="5"/>
+            <c:spPr>
+              <a:solidFill>
+                <a:schemeClr val="accent6"/>
+              </a:solidFill>
+              <a:ln w="9525">
+                <a:solidFill>
+                  <a:schemeClr val="accent6"/>
+                </a:solidFill>
+              </a:ln>
+              <a:effectLst/>
+            </c:spPr>
+          </c:marker>
+          <c:cat>
+            <c:numRef>
+              <c:f>Feuil1!$Q$24:$T$24</c:f>
+              <c:numCache>
+                <c:formatCode>0.00</c:formatCode>
+                <c:ptCount val="4"/>
+                <c:pt idx="0">
+                  <c:v>0</c:v>
+                </c:pt>
+                <c:pt idx="1">
+                  <c:v>14.999999999999901</c:v>
+                </c:pt>
+                <c:pt idx="2">
+                  <c:v>29.999999999999901</c:v>
+                </c:pt>
+                <c:pt idx="3">
+                  <c:v>45</c:v>
+                </c:pt>
+              </c:numCache>
+            </c:numRef>
+          </c:cat>
+          <c:val>
+            <c:numRef>
+              <c:f>Feuil1!$Q$30:$T$30</c:f>
+              <c:numCache>
+                <c:formatCode>0.00</c:formatCode>
+                <c:ptCount val="4"/>
+                <c:pt idx="0">
+                  <c:v>-64.999999999999901</c:v>
+                </c:pt>
+                <c:pt idx="1">
+                  <c:v>-62.886439971523501</c:v>
+                </c:pt>
+                <c:pt idx="2">
+                  <c:v>-73.681650336146106</c:v>
+                </c:pt>
+                <c:pt idx="3">
+                  <c:v>-87.153613055886794</c:v>
+                </c:pt>
+              </c:numCache>
+            </c:numRef>
+          </c:val>
+          <c:smooth val="0"/>
+        </c:ser>
+        <c:ser>
+          <c:idx val="6"/>
+          <c:order val="6"/>
+          <c:tx>
+            <c:strRef>
+              <c:f>Feuil1!$P$31</c:f>
+              <c:strCache>
+                <c:ptCount val="1"/>
+                <c:pt idx="0">
+                  <c:v>sigma_mb_plus</c:v>
+                </c:pt>
+              </c:strCache>
+            </c:strRef>
+          </c:tx>
+          <c:spPr>
+            <a:ln w="28575" cap="rnd">
+              <a:solidFill>
+                <a:schemeClr val="accent1">
+                  <a:lumMod val="60000"/>
+                </a:schemeClr>
+              </a:solidFill>
+              <a:round/>
+            </a:ln>
+            <a:effectLst/>
+          </c:spPr>
+          <c:marker>
+            <c:symbol val="circle"/>
+            <c:size val="5"/>
+            <c:spPr>
+              <a:solidFill>
+                <a:schemeClr val="accent1">
+                  <a:lumMod val="60000"/>
+                </a:schemeClr>
+              </a:solidFill>
+              <a:ln w="9525">
+                <a:solidFill>
+                  <a:schemeClr val="accent1">
+                    <a:lumMod val="60000"/>
+                  </a:schemeClr>
+                </a:solidFill>
+              </a:ln>
+              <a:effectLst/>
+            </c:spPr>
+          </c:marker>
+          <c:cat>
+            <c:numRef>
+              <c:f>Feuil1!$Q$24:$T$24</c:f>
+              <c:numCache>
+                <c:formatCode>0.00</c:formatCode>
+                <c:ptCount val="4"/>
+                <c:pt idx="0">
+                  <c:v>0</c:v>
+                </c:pt>
+                <c:pt idx="1">
+                  <c:v>14.999999999999901</c:v>
+                </c:pt>
+                <c:pt idx="2">
+                  <c:v>29.999999999999901</c:v>
+                </c:pt>
+                <c:pt idx="3">
+                  <c:v>45</c:v>
+                </c:pt>
+              </c:numCache>
+            </c:numRef>
+          </c:cat>
+          <c:val>
+            <c:numRef>
+              <c:f>Feuil1!$Q$31:$T$31</c:f>
+              <c:numCache>
+                <c:formatCode>0.00</c:formatCode>
+                <c:ptCount val="4"/>
+                <c:pt idx="0">
+                  <c:v>68.734387609796798</c:v>
+                </c:pt>
+                <c:pt idx="1">
+                  <c:v>68.734387609796798</c:v>
+                </c:pt>
+                <c:pt idx="2">
+                  <c:v>68.734387609796798</c:v>
+                </c:pt>
+                <c:pt idx="3">
+                  <c:v>68.734387609796897</c:v>
+                </c:pt>
+              </c:numCache>
+            </c:numRef>
+          </c:val>
+          <c:smooth val="0"/>
+        </c:ser>
+        <c:ser>
+          <c:idx val="7"/>
+          <c:order val="7"/>
+          <c:tx>
+            <c:strRef>
+              <c:f>Feuil1!$P$32</c:f>
+              <c:strCache>
+                <c:ptCount val="1"/>
+                <c:pt idx="0">
+                  <c:v>sigma_mb_moins</c:v>
+                </c:pt>
+              </c:strCache>
+            </c:strRef>
+          </c:tx>
+          <c:spPr>
+            <a:ln w="28575" cap="rnd">
+              <a:solidFill>
+                <a:schemeClr val="accent2">
+                  <a:lumMod val="60000"/>
+                </a:schemeClr>
+              </a:solidFill>
+              <a:round/>
+            </a:ln>
+            <a:effectLst/>
+          </c:spPr>
+          <c:marker>
+            <c:symbol val="circle"/>
+            <c:size val="5"/>
+            <c:spPr>
+              <a:solidFill>
+                <a:schemeClr val="accent2">
+                  <a:lumMod val="60000"/>
+                </a:schemeClr>
+              </a:solidFill>
+              <a:ln w="9525">
+                <a:solidFill>
+                  <a:schemeClr val="accent2">
+                    <a:lumMod val="60000"/>
+                  </a:schemeClr>
+                </a:solidFill>
+              </a:ln>
+              <a:effectLst/>
+            </c:spPr>
+          </c:marker>
+          <c:cat>
+            <c:numRef>
+              <c:f>Feuil1!$Q$24:$T$24</c:f>
+              <c:numCache>
+                <c:formatCode>0.00</c:formatCode>
+                <c:ptCount val="4"/>
+                <c:pt idx="0">
+                  <c:v>0</c:v>
+                </c:pt>
+                <c:pt idx="1">
+                  <c:v>14.999999999999901</c:v>
+                </c:pt>
+                <c:pt idx="2">
+                  <c:v>29.999999999999901</c:v>
+                </c:pt>
+                <c:pt idx="3">
+                  <c:v>45</c:v>
+                </c:pt>
+              </c:numCache>
+            </c:numRef>
+          </c:cat>
+          <c:val>
+            <c:numRef>
+              <c:f>Feuil1!$Q$32:$T$32</c:f>
+              <c:numCache>
+                <c:formatCode>0.00</c:formatCode>
+                <c:ptCount val="4"/>
+                <c:pt idx="0">
+                  <c:v>-220.38168213808001</c:v>
+                </c:pt>
+                <c:pt idx="1">
+                  <c:v>-220.38168213808001</c:v>
+                </c:pt>
+                <c:pt idx="2">
+                  <c:v>-220.38168213808001</c:v>
+                </c:pt>
+                <c:pt idx="3">
+                  <c:v>-220.38168213808001</c:v>
+                </c:pt>
+              </c:numCache>
+            </c:numRef>
+          </c:val>
+          <c:smooth val="0"/>
+        </c:ser>
+        <c:dLbls>
+          <c:showLegendKey val="0"/>
+          <c:showVal val="0"/>
+          <c:showCatName val="0"/>
+          <c:showSerName val="0"/>
+          <c:showPercent val="0"/>
+          <c:showBubbleSize val="0"/>
+        </c:dLbls>
+        <c:marker val="1"/>
+        <c:smooth val="0"/>
+        <c:axId val="708868832"/>
+        <c:axId val="701546416"/>
+      </c:lineChart>
+      <c:catAx>
+        <c:axId val="708868832"/>
+        <c:scaling>
+          <c:orientation val="minMax"/>
+        </c:scaling>
+        <c:delete val="0"/>
+        <c:axPos val="b"/>
+        <c:title>
+          <c:tx>
+            <c:rich>
+              <a:bodyPr rot="0" spcFirstLastPara="1" vertOverflow="ellipsis" vert="horz" wrap="square" anchor="ctr" anchorCtr="1"/>
+              <a:lstStyle/>
+              <a:p>
+                <a:pPr>
+                  <a:defRPr sz="1000" b="0" i="0" u="none" strike="noStrike" kern="1200" baseline="0">
+                    <a:solidFill>
+                      <a:schemeClr val="tx1">
+                        <a:lumMod val="65000"/>
+                        <a:lumOff val="35000"/>
+                      </a:schemeClr>
+                    </a:solidFill>
+                    <a:latin typeface="+mn-lt"/>
+                    <a:ea typeface="+mn-ea"/>
+                    <a:cs typeface="+mn-cs"/>
+                  </a:defRPr>
+                </a:pPr>
+                <a:r>
+                  <a:rPr lang="fr-FR" sz="1100" b="1" i="0" u="none" strike="noStrike" baseline="0">
+                    <a:effectLst/>
+                  </a:rPr>
+                  <a:t>Contraintes moyennes admissibles en membrane</a:t>
+                </a:r>
+                <a:endParaRPr lang="fr-FR" sz="1100" b="1"/>
+              </a:p>
+            </c:rich>
+          </c:tx>
+          <c:overlay val="0"/>
+          <c:spPr>
+            <a:noFill/>
+            <a:ln>
+              <a:noFill/>
+            </a:ln>
+            <a:effectLst/>
+          </c:spPr>
+          <c:txPr>
+            <a:bodyPr rot="0" spcFirstLastPara="1" vertOverflow="ellipsis" vert="horz" wrap="square" anchor="ctr" anchorCtr="1"/>
+            <a:lstStyle/>
+            <a:p>
+              <a:pPr>
+                <a:defRPr sz="1000" b="0" i="0" u="none" strike="noStrike" kern="1200" baseline="0">
+                  <a:solidFill>
+                    <a:schemeClr val="tx1">
+                      <a:lumMod val="65000"/>
+                      <a:lumOff val="35000"/>
+                    </a:schemeClr>
+                  </a:solidFill>
+                  <a:latin typeface="+mn-lt"/>
+                  <a:ea typeface="+mn-ea"/>
+                  <a:cs typeface="+mn-cs"/>
+                </a:defRPr>
+              </a:pPr>
+              <a:endParaRPr lang="fr-FR"/>
+            </a:p>
+          </c:txPr>
+        </c:title>
+        <c:numFmt formatCode="0.00" sourceLinked="1"/>
+        <c:majorTickMark val="none"/>
+        <c:minorTickMark val="none"/>
+        <c:tickLblPos val="nextTo"/>
+        <c:spPr>
+          <a:noFill/>
+          <a:ln w="9525" cap="flat" cmpd="sng" algn="ctr">
+            <a:solidFill>
+              <a:schemeClr val="tx1">
+                <a:lumMod val="15000"/>
+                <a:lumOff val="85000"/>
+              </a:schemeClr>
+            </a:solidFill>
+            <a:round/>
+          </a:ln>
+          <a:effectLst/>
+        </c:spPr>
+        <c:txPr>
+          <a:bodyPr rot="-60000000" spcFirstLastPara="1" vertOverflow="ellipsis" vert="horz" wrap="square" anchor="ctr" anchorCtr="1"/>
+          <a:lstStyle/>
+          <a:p>
+            <a:pPr>
+              <a:defRPr sz="900" b="0" i="0" u="none" strike="noStrike" kern="1200" baseline="0">
+                <a:solidFill>
+                  <a:schemeClr val="tx1">
+                    <a:lumMod val="65000"/>
+                    <a:lumOff val="35000"/>
+                  </a:schemeClr>
+                </a:solidFill>
+                <a:latin typeface="+mn-lt"/>
+                <a:ea typeface="+mn-ea"/>
+                <a:cs typeface="+mn-cs"/>
+              </a:defRPr>
+            </a:pPr>
+            <a:endParaRPr lang="fr-FR"/>
+          </a:p>
+        </c:txPr>
+        <c:crossAx val="701546416"/>
+        <c:crosses val="autoZero"/>
+        <c:auto val="1"/>
+        <c:lblAlgn val="ctr"/>
+        <c:lblOffset val="100"/>
+        <c:noMultiLvlLbl val="0"/>
+      </c:catAx>
+      <c:valAx>
+        <c:axId val="701546416"/>
+        <c:scaling>
+          <c:orientation val="minMax"/>
+        </c:scaling>
+        <c:delete val="0"/>
+        <c:axPos val="l"/>
+        <c:majorGridlines>
+          <c:spPr>
+            <a:ln w="9525" cap="flat" cmpd="sng" algn="ctr">
+              <a:solidFill>
+                <a:schemeClr val="tx1">
+                  <a:lumMod val="15000"/>
+                  <a:lumOff val="85000"/>
+                </a:schemeClr>
+              </a:solidFill>
+              <a:round/>
+            </a:ln>
+            <a:effectLst/>
+          </c:spPr>
+        </c:majorGridlines>
+        <c:title>
+          <c:overlay val="0"/>
+          <c:spPr>
+            <a:noFill/>
+            <a:ln>
+              <a:noFill/>
+            </a:ln>
+            <a:effectLst/>
+          </c:spPr>
+          <c:txPr>
+            <a:bodyPr rot="-5400000" spcFirstLastPara="1" vertOverflow="ellipsis" vert="horz" wrap="square" anchor="ctr" anchorCtr="1"/>
+            <a:lstStyle/>
+            <a:p>
+              <a:pPr>
+                <a:defRPr sz="1000" b="0" i="0" u="none" strike="noStrike" kern="1200" baseline="0">
+                  <a:solidFill>
+                    <a:schemeClr val="tx1">
+                      <a:lumMod val="65000"/>
+                      <a:lumOff val="35000"/>
+                    </a:schemeClr>
+                  </a:solidFill>
+                  <a:latin typeface="+mn-lt"/>
+                  <a:ea typeface="+mn-ea"/>
+                  <a:cs typeface="+mn-cs"/>
+                </a:defRPr>
+              </a:pPr>
+              <a:endParaRPr lang="fr-FR"/>
+            </a:p>
+          </c:txPr>
+        </c:title>
+        <c:numFmt formatCode="0.00" sourceLinked="1"/>
+        <c:majorTickMark val="none"/>
+        <c:minorTickMark val="none"/>
+        <c:tickLblPos val="nextTo"/>
+        <c:spPr>
+          <a:noFill/>
+          <a:ln>
+            <a:noFill/>
+          </a:ln>
+          <a:effectLst/>
+        </c:spPr>
+        <c:txPr>
+          <a:bodyPr rot="-60000000" spcFirstLastPara="1" vertOverflow="ellipsis" vert="horz" wrap="square" anchor="ctr" anchorCtr="1"/>
+          <a:lstStyle/>
+          <a:p>
+            <a:pPr>
+              <a:defRPr sz="900" b="0" i="0" u="none" strike="noStrike" kern="1200" baseline="0">
+                <a:solidFill>
+                  <a:schemeClr val="tx1">
+                    <a:lumMod val="65000"/>
+                    <a:lumOff val="35000"/>
+                  </a:schemeClr>
+                </a:solidFill>
+                <a:latin typeface="+mn-lt"/>
+                <a:ea typeface="+mn-ea"/>
+                <a:cs typeface="+mn-cs"/>
+              </a:defRPr>
+            </a:pPr>
+            <a:endParaRPr lang="fr-FR"/>
+          </a:p>
+        </c:txPr>
+        <c:crossAx val="708868832"/>
+        <c:crosses val="autoZero"/>
+        <c:crossBetween val="between"/>
+      </c:valAx>
+      <c:spPr>
+        <a:noFill/>
+        <a:ln>
+          <a:noFill/>
+        </a:ln>
+        <a:effectLst/>
+      </c:spPr>
+    </c:plotArea>
+    <c:legend>
+      <c:legendPos val="r"/>
+      <c:overlay val="0"/>
+      <c:spPr>
+        <a:noFill/>
+        <a:ln>
+          <a:noFill/>
+        </a:ln>
+        <a:effectLst/>
+      </c:spPr>
+      <c:txPr>
+        <a:bodyPr rot="0" spcFirstLastPara="1" vertOverflow="ellipsis" vert="horz" wrap="square" anchor="ctr" anchorCtr="1"/>
+        <a:lstStyle/>
+        <a:p>
+          <a:pPr>
+            <a:defRPr sz="900" b="0" i="0" u="none" strike="noStrike" kern="1200" baseline="0">
+              <a:solidFill>
+                <a:schemeClr val="tx1">
+                  <a:lumMod val="65000"/>
+                  <a:lumOff val="35000"/>
+                </a:schemeClr>
+              </a:solidFill>
+              <a:latin typeface="+mn-lt"/>
+              <a:ea typeface="+mn-ea"/>
+              <a:cs typeface="+mn-cs"/>
+            </a:defRPr>
+          </a:pPr>
+          <a:endParaRPr lang="fr-FR"/>
+        </a:p>
+      </c:txPr>
+    </c:legend>
+    <c:plotVisOnly val="1"/>
+    <c:dispBlanksAs val="gap"/>
+    <c:showDLblsOverMax val="0"/>
+  </c:chart>
+  <c:spPr>
+    <a:solidFill>
+      <a:schemeClr val="bg1"/>
+    </a:solidFill>
+    <a:ln w="9525" cap="flat" cmpd="sng" algn="ctr">
+      <a:solidFill>
+        <a:schemeClr val="tx1">
+          <a:lumMod val="15000"/>
+          <a:lumOff val="85000"/>
+        </a:schemeClr>
+      </a:solidFill>
+      <a:round/>
+    </a:ln>
+    <a:effectLst/>
+  </c:spPr>
+  <c:txPr>
+    <a:bodyPr/>
+    <a:lstStyle/>
+    <a:p>
+      <a:pPr>
+        <a:defRPr/>
+      </a:pPr>
+      <a:endParaRPr lang="fr-FR"/>
+    </a:p>
+  </c:txPr>
+  <c:externalData r:id="rId3">
+    <c:autoUpdate val="0"/>
+  </c:externalData>
+</c:chartSpace>
+</file>
+
+<file path=word/charts/colors1.xml><?xml version="1.0" encoding="utf-8"?>
+<cs:colorStyle xmlns:cs="http://schemas.microsoft.com/office/drawing/2012/chartStyle" xmlns:a="http://schemas.openxmlformats.org/drawingml/2006/main" meth="cycle" id="10">
+  <a:schemeClr val="accent1"/>
+  <a:schemeClr val="accent2"/>
+  <a:schemeClr val="accent3"/>
+  <a:schemeClr val="accent4"/>
+  <a:schemeClr val="accent5"/>
+  <a:schemeClr val="accent6"/>
+  <cs:variation/>
+  <cs:variation>
+    <a:lumMod val="60000"/>
+  </cs:variation>
+  <cs:variation>
+    <a:lumMod val="80000"/>
+    <a:lumOff val="20000"/>
+  </cs:variation>
+  <cs:variation>
+    <a:lumMod val="80000"/>
+  </cs:variation>
+  <cs:variation>
+    <a:lumMod val="60000"/>
+    <a:lumOff val="40000"/>
+  </cs:variation>
+  <cs:variation>
+    <a:lumMod val="50000"/>
+  </cs:variation>
+  <cs:variation>
+    <a:lumMod val="70000"/>
+    <a:lumOff val="30000"/>
+  </cs:variation>
+  <cs:variation>
+    <a:lumMod val="70000"/>
+  </cs:variation>
+  <cs:variation>
+    <a:lumMod val="50000"/>
+    <a:lumOff val="50000"/>
+  </cs:variation>
+</cs:colorStyle>
+</file>
+
+<file path=word/charts/style1.xml><?xml version="1.0" encoding="utf-8"?>
+<cs:chartStyle xmlns:cs="http://schemas.microsoft.com/office/drawing/2012/chartStyle" xmlns:a="http://schemas.openxmlformats.org/drawingml/2006/main" id="332">
+  <cs:axisTitle>
+    <cs:lnRef idx="0"/>
+    <cs:fillRef idx="0"/>
+    <cs:effectRef idx="0"/>
+    <cs:fontRef idx="minor">
+      <a:schemeClr val="tx1">
+        <a:lumMod val="65000"/>
+        <a:lumOff val="35000"/>
+      </a:schemeClr>
+    </cs:fontRef>
+    <cs:defRPr sz="1000" kern="1200"/>
+  </cs:axisTitle>
+  <cs:categoryAxis>
+    <cs:lnRef idx="0"/>
+    <cs:fillRef idx="0"/>
+    <cs:effectRef idx="0"/>
+    <cs:fontRef idx="minor">
+      <a:schemeClr val="tx1">
+        <a:lumMod val="65000"/>
+        <a:lumOff val="35000"/>
+      </a:schemeClr>
+    </cs:fontRef>
+    <cs:spPr>
+      <a:ln w="9525" cap="flat" cmpd="sng" algn="ctr">
+        <a:solidFill>
+          <a:schemeClr val="tx1">
+            <a:lumMod val="15000"/>
+            <a:lumOff val="85000"/>
+          </a:schemeClr>
+        </a:solidFill>
+        <a:round/>
+      </a:ln>
+    </cs:spPr>
+    <cs:defRPr sz="900" kern="1200"/>
+  </cs:categoryAxis>
+  <cs:chartArea mods="allowNoFillOverride allowNoLineOverride">
+    <cs:lnRef idx="0"/>
+    <cs:fillRef idx="0"/>
+    <cs:effectRef idx="0"/>
+    <cs:fontRef idx="minor">
+      <a:schemeClr val="tx1"/>
+    </cs:fontRef>
+    <cs:spPr>
+      <a:solidFill>
+        <a:schemeClr val="bg1"/>
+      </a:solidFill>
+      <a:ln w="9525" cap="flat" cmpd="sng" algn="ctr">
+        <a:solidFill>
+          <a:schemeClr val="tx1">
+            <a:lumMod val="15000"/>
+            <a:lumOff val="85000"/>
+          </a:schemeClr>
+        </a:solidFill>
+        <a:round/>
+      </a:ln>
+    </cs:spPr>
+    <cs:defRPr sz="1000" kern="1200"/>
+  </cs:chartArea>
+  <cs:dataLabel>
+    <cs:lnRef idx="0"/>
+    <cs:fillRef idx="0"/>
+    <cs:effectRef idx="0"/>
+    <cs:fontRef idx="minor">
+      <a:schemeClr val="tx1">
+        <a:lumMod val="75000"/>
+        <a:lumOff val="25000"/>
+      </a:schemeClr>
+    </cs:fontRef>
+    <cs:defRPr sz="900" kern="1200"/>
+  </cs:dataLabel>
+  <cs:dataLabelCallout>
+    <cs:lnRef idx="0"/>
+    <cs:fillRef idx="0"/>
+    <cs:effectRef idx="0"/>
+    <cs:fontRef idx="minor">
+      <a:schemeClr val="dk1">
+        <a:lumMod val="65000"/>
+        <a:lumOff val="35000"/>
+      </a:schemeClr>
+    </cs:fontRef>
+    <cs:spPr>
+      <a:solidFill>
+        <a:schemeClr val="lt1"/>
+      </a:solidFill>
+      <a:ln>
+        <a:solidFill>
+          <a:schemeClr val="dk1">
+            <a:lumMod val="25000"/>
+            <a:lumOff val="75000"/>
+          </a:schemeClr>
+        </a:solidFill>
+      </a:ln>
+    </cs:spPr>
+    <cs:defRPr sz="900" kern="1200"/>
+    <cs:bodyPr rot="0" spcFirstLastPara="1" vertOverflow="clip" horzOverflow="clip" vert="horz" wrap="square" lIns="36576" tIns="18288" rIns="36576" bIns="18288" anchor="ctr" anchorCtr="1">
+      <a:spAutoFit/>
+    </cs:bodyPr>
+  </cs:dataLabelCallout>
+  <cs:dataPoint>
+    <cs:lnRef idx="0"/>
+    <cs:fillRef idx="1">
+      <cs:styleClr val="auto"/>
+    </cs:fillRef>
+    <cs:effectRef idx="0"/>
+    <cs:fontRef idx="minor">
+      <a:schemeClr val="tx1"/>
+    </cs:fontRef>
+  </cs:dataPoint>
+  <cs:dataPoint3D>
+    <cs:lnRef idx="0"/>
+    <cs:fillRef idx="1">
+      <cs:styleClr val="auto"/>
+    </cs:fillRef>
+    <cs:effectRef idx="0"/>
+    <cs:fontRef idx="minor">
+      <a:schemeClr val="tx1"/>
+    </cs:fontRef>
+  </cs:dataPoint3D>
+  <cs:dataPointLine>
+    <cs:lnRef idx="0">
+      <cs:styleClr val="auto"/>
+    </cs:lnRef>
+    <cs:fillRef idx="1"/>
+    <cs:effectRef idx="0"/>
+    <cs:fontRef idx="minor">
+      <a:schemeClr val="tx1"/>
+    </cs:fontRef>
+    <cs:spPr>
+      <a:ln w="28575" cap="rnd">
+        <a:solidFill>
+          <a:schemeClr val="phClr"/>
+        </a:solidFill>
+        <a:round/>
+      </a:ln>
+    </cs:spPr>
+  </cs:dataPointLine>
+  <cs:dataPointMarker>
+    <cs:lnRef idx="0">
+      <cs:styleClr val="auto"/>
+    </cs:lnRef>
+    <cs:fillRef idx="1">
+      <cs:styleClr val="auto"/>
+    </cs:fillRef>
+    <cs:effectRef idx="0"/>
+    <cs:fontRef idx="minor">
+      <a:schemeClr val="tx1"/>
+    </cs:fontRef>
+    <cs:spPr>
+      <a:ln w="9525">
+        <a:solidFill>
+          <a:schemeClr val="phClr"/>
+        </a:solidFill>
+      </a:ln>
+    </cs:spPr>
+  </cs:dataPointMarker>
+  <cs:dataPointMarkerLayout symbol="circle" size="5"/>
+  <cs:dataPointWireframe>
+    <cs:lnRef idx="0">
+      <cs:styleClr val="auto"/>
+    </cs:lnRef>
+    <cs:fillRef idx="1"/>
+    <cs:effectRef idx="0"/>
+    <cs:fontRef idx="minor">
+      <a:schemeClr val="tx1"/>
+    </cs:fontRef>
+    <cs:spPr>
+      <a:ln w="9525" cap="rnd">
+        <a:solidFill>
+          <a:schemeClr val="phClr"/>
+        </a:solidFill>
+        <a:round/>
+      </a:ln>
+    </cs:spPr>
+  </cs:dataPointWireframe>
+  <cs:dataTable>
+    <cs:lnRef idx="0"/>
+    <cs:fillRef idx="0"/>
+    <cs:effectRef idx="0"/>
+    <cs:fontRef idx="minor">
+      <a:schemeClr val="tx1">
+        <a:lumMod val="65000"/>
+        <a:lumOff val="35000"/>
+      </a:schemeClr>
+    </cs:fontRef>
+    <cs:spPr>
+      <a:noFill/>
+      <a:ln w="9525" cap="flat" cmpd="sng" algn="ctr">
+        <a:solidFill>
+          <a:schemeClr val="tx1">
+            <a:lumMod val="15000"/>
+            <a:lumOff val="85000"/>
+          </a:schemeClr>
+        </a:solidFill>
+        <a:round/>
+      </a:ln>
+    </cs:spPr>
+    <cs:defRPr sz="900" kern="1200"/>
+  </cs:dataTable>
+  <cs:downBar>
+    <cs:lnRef idx="0"/>
+    <cs:fillRef idx="0"/>
+    <cs:effectRef idx="0"/>
+    <cs:fontRef idx="minor">
+      <a:schemeClr val="dk1"/>
+    </cs:fontRef>
+    <cs:spPr>
+      <a:solidFill>
+        <a:schemeClr val="dk1">
+          <a:lumMod val="65000"/>
+          <a:lumOff val="35000"/>
+        </a:schemeClr>
+      </a:solidFill>
+      <a:ln w="9525">
+        <a:solidFill>
+          <a:schemeClr val="tx1">
+            <a:lumMod val="65000"/>
+            <a:lumOff val="35000"/>
+          </a:schemeClr>
+        </a:solidFill>
+      </a:ln>
+    </cs:spPr>
+  </cs:downBar>
+  <cs:dropLine>
+    <cs:lnRef idx="0"/>
+    <cs:fillRef idx="0"/>
+    <cs:effectRef idx="0"/>
+    <cs:fontRef idx="minor">
+      <a:schemeClr val="tx1"/>
+    </cs:fontRef>
+    <cs:spPr>
+      <a:ln w="9525" cap="flat" cmpd="sng" algn="ctr">
+        <a:solidFill>
+          <a:schemeClr val="tx1">
+            <a:lumMod val="35000"/>
+            <a:lumOff val="65000"/>
+          </a:schemeClr>
+        </a:solidFill>
+        <a:round/>
+      </a:ln>
+    </cs:spPr>
+  </cs:dropLine>
+  <cs:errorBar>
+    <cs:lnRef idx="0"/>
+    <cs:fillRef idx="0"/>
+    <cs:effectRef idx="0"/>
+    <cs:fontRef idx="minor">
+      <a:schemeClr val="tx1"/>
+    </cs:fontRef>
+    <cs:spPr>
+      <a:ln w="9525" cap="flat" cmpd="sng" algn="ctr">
+        <a:solidFill>
+          <a:schemeClr val="tx1">
+            <a:lumMod val="65000"/>
+            <a:lumOff val="35000"/>
+          </a:schemeClr>
+        </a:solidFill>
+        <a:round/>
+      </a:ln>
+    </cs:spPr>
+  </cs:errorBar>
+  <cs:floor>
+    <cs:lnRef idx="0"/>
+    <cs:fillRef idx="0"/>
+    <cs:effectRef idx="0"/>
+    <cs:fontRef idx="minor">
+      <a:schemeClr val="tx1"/>
+    </cs:fontRef>
+    <cs:spPr>
+      <a:noFill/>
+      <a:ln>
+        <a:noFill/>
+      </a:ln>
+    </cs:spPr>
+  </cs:floor>
+  <cs:gridlineMajor>
+    <cs:lnRef idx="0"/>
+    <cs:fillRef idx="0"/>
+    <cs:effectRef idx="0"/>
+    <cs:fontRef idx="minor">
+      <a:schemeClr val="tx1"/>
+    </cs:fontRef>
+    <cs:spPr>
+      <a:ln w="9525" cap="flat" cmpd="sng" algn="ctr">
+        <a:solidFill>
+          <a:schemeClr val="tx1">
+            <a:lumMod val="15000"/>
+            <a:lumOff val="85000"/>
+          </a:schemeClr>
+        </a:solidFill>
+        <a:round/>
+      </a:ln>
+    </cs:spPr>
+  </cs:gridlineMajor>
+  <cs:gridlineMinor>
+    <cs:lnRef idx="0"/>
+    <cs:fillRef idx="0"/>
+    <cs:effectRef idx="0"/>
+    <cs:fontRef idx="minor">
+      <a:schemeClr val="tx1"/>
+    </cs:fontRef>
+    <cs:spPr>
+      <a:ln w="9525" cap="flat" cmpd="sng" algn="ctr">
+        <a:solidFill>
+          <a:schemeClr val="tx1">
+            <a:lumMod val="5000"/>
+            <a:lumOff val="95000"/>
+          </a:schemeClr>
+        </a:solidFill>
+        <a:round/>
+      </a:ln>
+    </cs:spPr>
+  </cs:gridlineMinor>
+  <cs:hiLoLine>
+    <cs:lnRef idx="0"/>
+    <cs:fillRef idx="0"/>
+    <cs:effectRef idx="0"/>
+    <cs:fontRef idx="minor">
+      <a:schemeClr val="tx1"/>
+    </cs:fontRef>
+    <cs:spPr>
+      <a:ln w="9525" cap="flat" cmpd="sng" algn="ctr">
+        <a:solidFill>
+          <a:schemeClr val="tx1">
+            <a:lumMod val="75000"/>
+            <a:lumOff val="25000"/>
+          </a:schemeClr>
+        </a:solidFill>
+        <a:round/>
+      </a:ln>
+    </cs:spPr>
+  </cs:hiLoLine>
+  <cs:leaderLine>
+    <cs:lnRef idx="0"/>
+    <cs:fillRef idx="0"/>
+    <cs:effectRef idx="0"/>
+    <cs:fontRef idx="minor">
+      <a:schemeClr val="tx1"/>
+    </cs:fontRef>
+    <cs:spPr>
+      <a:ln w="9525" cap="flat" cmpd="sng" algn="ctr">
+        <a:solidFill>
+          <a:schemeClr val="tx1">
+            <a:lumMod val="35000"/>
+            <a:lumOff val="65000"/>
+          </a:schemeClr>
+        </a:solidFill>
+        <a:round/>
+      </a:ln>
+    </cs:spPr>
+  </cs:leaderLine>
+  <cs:legend>
+    <cs:lnRef idx="0"/>
+    <cs:fillRef idx="0"/>
+    <cs:effectRef idx="0"/>
+    <cs:fontRef idx="minor">
+      <a:schemeClr val="tx1">
+        <a:lumMod val="65000"/>
+        <a:lumOff val="35000"/>
+      </a:schemeClr>
+    </cs:fontRef>
+    <cs:defRPr sz="900" kern="1200"/>
+  </cs:legend>
+  <cs:plotArea mods="allowNoFillOverride allowNoLineOverride">
+    <cs:lnRef idx="0"/>
+    <cs:fillRef idx="0"/>
+    <cs:effectRef idx="0"/>
+    <cs:fontRef idx="minor">
+      <a:schemeClr val="tx1"/>
+    </cs:fontRef>
+  </cs:plotArea>
+  <cs:plotArea3D mods="allowNoFillOverride allowNoLineOverride">
+    <cs:lnRef idx="0"/>
+    <cs:fillRef idx="0"/>
+    <cs:effectRef idx="0"/>
+    <cs:fontRef idx="minor">
+      <a:schemeClr val="tx1"/>
+    </cs:fontRef>
+  </cs:plotArea3D>
+  <cs:seriesAxis>
+    <cs:lnRef idx="0"/>
+    <cs:fillRef idx="0"/>
+    <cs:effectRef idx="0"/>
+    <cs:fontRef idx="minor">
+      <a:schemeClr val="tx1">
+        <a:lumMod val="65000"/>
+        <a:lumOff val="35000"/>
+      </a:schemeClr>
+    </cs:fontRef>
+    <cs:defRPr sz="900" kern="1200"/>
+  </cs:seriesAxis>
+  <cs:seriesLine>
+    <cs:lnRef idx="0"/>
+    <cs:fillRef idx="0"/>
+    <cs:effectRef idx="0"/>
+    <cs:fontRef idx="minor">
+      <a:schemeClr val="tx1"/>
+    </cs:fontRef>
+    <cs:spPr>
+      <a:ln w="9525" cap="flat" cmpd="sng" algn="ctr">
+        <a:solidFill>
+          <a:schemeClr val="tx1">
+            <a:lumMod val="35000"/>
+            <a:lumOff val="65000"/>
+          </a:schemeClr>
+        </a:solidFill>
+        <a:round/>
+      </a:ln>
+    </cs:spPr>
+  </cs:seriesLine>
+  <cs:title>
+    <cs:lnRef idx="0"/>
+    <cs:fillRef idx="0"/>
+    <cs:effectRef idx="0"/>
+    <cs:fontRef idx="minor">
+      <a:schemeClr val="tx1">
+        <a:lumMod val="65000"/>
+        <a:lumOff val="35000"/>
+      </a:schemeClr>
+    </cs:fontRef>
+    <cs:defRPr sz="1400" b="0" kern="1200" spc="0" baseline="0"/>
+  </cs:title>
+  <cs:trendline>
+    <cs:lnRef idx="0">
+      <cs:styleClr val="auto"/>
+    </cs:lnRef>
+    <cs:fillRef idx="0"/>
+    <cs:effectRef idx="0"/>
+    <cs:fontRef idx="minor">
+      <a:schemeClr val="tx1"/>
+    </cs:fontRef>
+    <cs:spPr>
+      <a:ln w="19050" cap="rnd">
+        <a:solidFill>
+          <a:schemeClr val="phClr"/>
+        </a:solidFill>
+        <a:prstDash val="sysDot"/>
+      </a:ln>
+    </cs:spPr>
+  </cs:trendline>
+  <cs:trendlineLabel>
+    <cs:lnRef idx="0"/>
+    <cs:fillRef idx="0"/>
+    <cs:effectRef idx="0"/>
+    <cs:fontRef idx="minor">
+      <a:schemeClr val="tx1">
+        <a:lumMod val="65000"/>
+        <a:lumOff val="35000"/>
+      </a:schemeClr>
+    </cs:fontRef>
+    <cs:defRPr sz="900" kern="1200"/>
+  </cs:trendlineLabel>
+  <cs:upBar>
+    <cs:lnRef idx="0"/>
+    <cs:fillRef idx="0"/>
+    <cs:effectRef idx="0"/>
+    <cs:fontRef idx="minor">
+      <a:schemeClr val="dk1"/>
+    </cs:fontRef>
+    <cs:spPr>
+      <a:solidFill>
+        <a:schemeClr val="lt1"/>
+      </a:solidFill>
+      <a:ln w="9525">
+        <a:solidFill>
+          <a:schemeClr val="tx1">
+            <a:lumMod val="15000"/>
+            <a:lumOff val="85000"/>
+          </a:schemeClr>
+        </a:solidFill>
+      </a:ln>
+    </cs:spPr>
+  </cs:upBar>
+  <cs:valueAxis>
+    <cs:lnRef idx="0"/>
+    <cs:fillRef idx="0"/>
+    <cs:effectRef idx="0"/>
+    <cs:fontRef idx="minor">
+      <a:schemeClr val="tx1">
+        <a:lumMod val="65000"/>
+        <a:lumOff val="35000"/>
+      </a:schemeClr>
+    </cs:fontRef>
+    <cs:defRPr sz="900" kern="1200"/>
+  </cs:valueAxis>
+  <cs:wall>
+    <cs:lnRef idx="0"/>
+    <cs:fillRef idx="0"/>
+    <cs:effectRef idx="0"/>
+    <cs:fontRef idx="minor">
+      <a:schemeClr val="tx1"/>
+    </cs:fontRef>
+    <cs:spPr>
+      <a:noFill/>
+      <a:ln>
+        <a:noFill/>
+      </a:ln>
+    </cs:spPr>
+  </cs:wall>
+</cs:chartStyle>
 </file>
 
 <file path=word/theme/theme1.xml><?xml version="1.0" encoding="utf-8"?>

--- a/TD/Liantsoa_GSIMP-FI_n°02_TD2_stratifié_2025.docx
+++ b/TD/Liantsoa_GSIMP-FI_n°02_TD2_stratifié_2025.docx
@@ -2284,6 +2284,37 @@
         <w:lastRenderedPageBreak/>
         <w:t>Commentaires</w:t>
       </w:r>
+      <w:r>
+        <w:rPr>
+          <w:rFonts w:cs="Arial"/>
+          <w:b/>
+        </w:rPr>
+        <w:t xml:space="preserve"> des c</w:t>
+      </w:r>
+      <w:r>
+        <w:rPr>
+          <w:b/>
+        </w:rPr>
+        <w:t>ontraintes moyennes admissibles en membrane</w:t>
+      </w:r>
+      <w:r>
+        <w:rPr>
+          <w:b/>
+        </w:rPr>
+        <w:t xml:space="preserve"> en fonction </w:t>
+      </w:r>
+      <w:r>
+        <w:rPr>
+          <w:b/>
+        </w:rPr>
+        <w:t>d’alpha</w:t>
+      </w:r>
+      <w:r>
+        <w:rPr>
+          <w:b/>
+        </w:rPr>
+        <w:t> :</w:t>
+      </w:r>
     </w:p>
     <w:p>
       <w:pPr>
@@ -2318,6 +2349,250 @@
     </w:p>
     <w:p>
       <w:pPr>
+        <w:jc w:val="both"/>
+        <w:rPr>
+          <w:rFonts w:ascii="Times New Roman" w:hAnsi="Times New Roman"/>
+        </w:rPr>
+      </w:pPr>
+      <w:r>
+        <w:t xml:space="preserve">Les </w:t>
+      </w:r>
+      <w:r>
+        <w:rPr>
+          <w:rStyle w:val="lev"/>
+          <w:b w:val="0"/>
+        </w:rPr>
+        <w:t>contraintes en traction</w:t>
+      </w:r>
+      <w:r>
+        <w:rPr>
+          <w:b/>
+        </w:rPr>
+        <w:t xml:space="preserve"> </w:t>
+      </w:r>
+      <w:r>
+        <w:t>(σ</w:t>
+      </w:r>
+      <w:r>
+        <w:rPr>
+          <w:rFonts w:ascii="Cambria Math" w:hAnsi="Cambria Math" w:cs="Cambria Math"/>
+        </w:rPr>
+        <w:t>ₘ</w:t>
+      </w:r>
+      <w:r>
+        <w:t xml:space="preserve">1t et </w:t>
+      </w:r>
+      <w:r>
+        <w:rPr>
+          <w:rFonts w:cs="Arial"/>
+        </w:rPr>
+        <w:t>σ</w:t>
+      </w:r>
+      <w:r>
+        <w:rPr>
+          <w:rFonts w:ascii="Cambria Math" w:hAnsi="Cambria Math" w:cs="Cambria Math"/>
+        </w:rPr>
+        <w:t>ₘ</w:t>
+      </w:r>
+      <w:r>
+        <w:t>2t) sont</w:t>
+      </w:r>
+      <w:r>
+        <w:rPr>
+          <w:b/>
+        </w:rPr>
+        <w:t xml:space="preserve"> </w:t>
+      </w:r>
+      <w:r>
+        <w:rPr>
+          <w:rStyle w:val="lev"/>
+          <w:b w:val="0"/>
+        </w:rPr>
+        <w:t>quasi constantes ou légèrement croissantes</w:t>
+      </w:r>
+      <w:r>
+        <w:t>, tandis que celles en</w:t>
+      </w:r>
+      <w:r>
+        <w:rPr>
+          <w:b/>
+        </w:rPr>
+        <w:t xml:space="preserve"> </w:t>
+      </w:r>
+      <w:r>
+        <w:rPr>
+          <w:rStyle w:val="lev"/>
+          <w:b w:val="0"/>
+        </w:rPr>
+        <w:t>compression</w:t>
+      </w:r>
+      <w:r>
+        <w:t xml:space="preserve"> diminuent fortement en valeur absolue avec α.</w:t>
+      </w:r>
+    </w:p>
+    <w:p>
+      <w:pPr>
+        <w:jc w:val="both"/>
+      </w:pPr>
+      <w:r>
+        <w:t xml:space="preserve">Le </w:t>
+      </w:r>
+      <w:r>
+        <w:rPr>
+          <w:rStyle w:val="lev"/>
+          <w:b w:val="0"/>
+        </w:rPr>
+        <w:t>cisaillement σ</w:t>
+      </w:r>
+      <w:r>
+        <w:rPr>
+          <w:rStyle w:val="lev"/>
+          <w:rFonts w:ascii="Cambria Math" w:hAnsi="Cambria Math" w:cs="Cambria Math"/>
+          <w:b w:val="0"/>
+        </w:rPr>
+        <w:t>ₘ</w:t>
+      </w:r>
+      <w:r>
+        <w:rPr>
+          <w:rStyle w:val="lev"/>
+          <w:b w:val="0"/>
+        </w:rPr>
+        <w:t>6</w:t>
+      </w:r>
+      <w:r>
+        <w:rPr>
+          <w:rStyle w:val="lev"/>
+          <w:rFonts w:ascii="Cambria Math" w:hAnsi="Cambria Math" w:cs="Cambria Math"/>
+        </w:rPr>
+        <w:t>⁺</w:t>
+      </w:r>
+      <w:r>
+        <w:t xml:space="preserve"> augmente avec l’angle α, atteignant son maximum à </w:t>
+      </w:r>
+      <w:r>
+        <w:rPr>
+          <w:rStyle w:val="lev"/>
+          <w:b w:val="0"/>
+        </w:rPr>
+        <w:t>45</w:t>
+      </w:r>
+      <w:r>
+        <w:rPr>
+          <w:rStyle w:val="lev"/>
+        </w:rPr>
+        <w:t>°</w:t>
+      </w:r>
+      <w:r>
+        <w:t>, signe que les couches à fibres inclinées supportent mieux ce type de sollicitation.</w:t>
+      </w:r>
+    </w:p>
+    <w:p>
+      <w:pPr>
+        <w:jc w:val="both"/>
+      </w:pPr>
+      <w:r>
+        <w:t xml:space="preserve">Les </w:t>
+      </w:r>
+      <w:r>
+        <w:rPr>
+          <w:rStyle w:val="lev"/>
+          <w:b w:val="0"/>
+        </w:rPr>
+        <w:t xml:space="preserve">contraintes </w:t>
+      </w:r>
+      <w:proofErr w:type="spellStart"/>
+      <w:r>
+        <w:rPr>
+          <w:rStyle w:val="lev"/>
+          <w:b w:val="0"/>
+        </w:rPr>
+        <w:t>biaxiales</w:t>
+      </w:r>
+      <w:proofErr w:type="spellEnd"/>
+      <w:r>
+        <w:t xml:space="preserve"> </w:t>
+      </w:r>
+      <w:proofErr w:type="spellStart"/>
+      <w:r>
+        <w:t>σb</w:t>
+      </w:r>
+      <w:proofErr w:type="spellEnd"/>
+      <w:r>
+        <w:rPr>
+          <w:rFonts w:ascii="Cambria Math" w:hAnsi="Cambria Math" w:cs="Cambria Math"/>
+        </w:rPr>
+        <w:t>⁺</w:t>
+      </w:r>
+      <w:r>
+        <w:t xml:space="preserve"> et </w:t>
+      </w:r>
+      <w:proofErr w:type="spellStart"/>
+      <w:r>
+        <w:rPr>
+          <w:rFonts w:cs="Arial"/>
+        </w:rPr>
+        <w:t>σ</w:t>
+      </w:r>
+      <w:r>
+        <w:t>b</w:t>
+      </w:r>
+      <w:proofErr w:type="spellEnd"/>
+      <w:r>
+        <w:rPr>
+          <w:rFonts w:ascii="Cambria Math" w:hAnsi="Cambria Math" w:cs="Cambria Math"/>
+        </w:rPr>
+        <w:t>⁻</w:t>
+      </w:r>
+      <w:r>
+        <w:t xml:space="preserve"> sont constantes, ind</w:t>
+      </w:r>
+      <w:r>
+        <w:rPr>
+          <w:rFonts w:cs="Arial"/>
+        </w:rPr>
+        <w:t>é</w:t>
+      </w:r>
+      <w:r>
+        <w:t>pendantes de l</w:t>
+      </w:r>
+      <w:r>
+        <w:rPr>
+          <w:rFonts w:cs="Arial"/>
+        </w:rPr>
+        <w:t>’</w:t>
+      </w:r>
+      <w:r>
+        <w:t>orientation, ce qui refl</w:t>
+      </w:r>
+      <w:r>
+        <w:rPr>
+          <w:rFonts w:cs="Arial"/>
+        </w:rPr>
+        <w:t>è</w:t>
+      </w:r>
+      <w:r>
+        <w:t>te un crit</w:t>
+      </w:r>
+      <w:r>
+        <w:rPr>
+          <w:rFonts w:cs="Arial"/>
+        </w:rPr>
+        <w:t>è</w:t>
+      </w:r>
+      <w:r>
+        <w:t xml:space="preserve">re isotrope dans le cas </w:t>
+      </w:r>
+      <w:proofErr w:type="spellStart"/>
+      <w:r>
+        <w:t>biaxial</w:t>
+      </w:r>
+      <w:proofErr w:type="spellEnd"/>
+      <w:r>
+        <w:t>.</w:t>
+      </w:r>
+    </w:p>
+    <w:p>
+      <w:pPr>
         <w:autoSpaceDE w:val="0"/>
         <w:autoSpaceDN w:val="0"/>
         <w:adjustRightInd w:val="0"/>
@@ -2328,6 +2603,96 @@
           <w:b/>
         </w:rPr>
       </w:pPr>
+    </w:p>
+    <w:p>
+      <w:pPr>
+        <w:jc w:val="both"/>
+      </w:pPr>
+      <w:r>
+        <w:t xml:space="preserve">Ce stratifié symétrique (90/0/0/90) est </w:t>
+      </w:r>
+      <w:r>
+        <w:rPr>
+          <w:rStyle w:val="lev"/>
+          <w:b w:val="0"/>
+        </w:rPr>
+        <w:t>bien équilibré dans les directions</w:t>
+      </w:r>
+      <w:r>
+        <w:rPr>
+          <w:rStyle w:val="lev"/>
+        </w:rPr>
+        <w:t xml:space="preserve"> </w:t>
+      </w:r>
+      <w:r>
+        <w:rPr>
+          <w:rStyle w:val="lev"/>
+          <w:b w:val="0"/>
+        </w:rPr>
+        <w:t>principales</w:t>
+      </w:r>
+      <w:r>
+        <w:t>, ce qui explique la symétrie des résultats σ</w:t>
+      </w:r>
+      <w:r>
+        <w:rPr>
+          <w:rFonts w:ascii="Cambria Math" w:hAnsi="Cambria Math" w:cs="Cambria Math"/>
+        </w:rPr>
+        <w:t>ₘ</w:t>
+      </w:r>
+      <w:r>
+        <w:t xml:space="preserve">1 = </w:t>
+      </w:r>
+      <w:r>
+        <w:rPr>
+          <w:rFonts w:cs="Arial"/>
+        </w:rPr>
+        <w:t>σ</w:t>
+      </w:r>
+      <w:r>
+        <w:rPr>
+          <w:rFonts w:ascii="Cambria Math" w:hAnsi="Cambria Math" w:cs="Cambria Math"/>
+        </w:rPr>
+        <w:t>ₘ</w:t>
+      </w:r>
+      <w:r>
+        <w:t>2.</w:t>
+      </w:r>
+    </w:p>
+    <w:p>
+      <w:pPr>
+        <w:jc w:val="both"/>
+        <w:rPr>
+          <w:rFonts w:cs="Arial"/>
+          <w:b/>
+        </w:rPr>
+      </w:pPr>
+      <w:r>
+        <w:t xml:space="preserve">L’augmentation du cisaillement admissible avec l’angle traduit une </w:t>
+      </w:r>
+      <w:r>
+        <w:rPr>
+          <w:rStyle w:val="lev"/>
+          <w:b w:val="0"/>
+        </w:rPr>
+        <w:t>meilleure</w:t>
+      </w:r>
+      <w:r>
+        <w:rPr>
+          <w:rStyle w:val="lev"/>
+        </w:rPr>
+        <w:t xml:space="preserve"> </w:t>
+      </w:r>
+      <w:r>
+        <w:rPr>
+          <w:rStyle w:val="lev"/>
+          <w:b w:val="0"/>
+        </w:rPr>
+        <w:t>redistribution des efforts entre fibres et matrice</w:t>
+      </w:r>
+      <w:r>
+        <w:t xml:space="preserve"> à 45°, position d’inclinaison optimale pour le cisaillement.</w:t>
+      </w:r>
     </w:p>
     <w:p>
       <w:pPr>
@@ -4230,6 +4595,31 @@
         <w:lastRenderedPageBreak/>
         <w:t>Commentaires</w:t>
       </w:r>
+      <w:r>
+        <w:rPr>
+          <w:rFonts w:cs="Arial"/>
+          <w:b/>
+        </w:rPr>
+        <w:t xml:space="preserve"> des </w:t>
+      </w:r>
+      <w:r>
+        <w:rPr>
+          <w:b/>
+        </w:rPr>
+        <w:t>c</w:t>
+      </w:r>
+      <w:r>
+        <w:rPr>
+          <w:b/>
+        </w:rPr>
+        <w:t>onstantes pratiques apparentes</w:t>
+      </w:r>
+      <w:r>
+        <w:rPr>
+          <w:b/>
+        </w:rPr>
+        <w:t xml:space="preserve"> en fonction d’alpha</w:t>
+      </w:r>
     </w:p>
     <w:p>
       <w:pPr>
@@ -4249,15 +4639,15 @@
           <w:noProof/>
         </w:rPr>
         <w:drawing>
-          <wp:anchor distT="0" distB="0" distL="114300" distR="114300" simplePos="0" relativeHeight="251660288" behindDoc="0" locked="0" layoutInCell="1" allowOverlap="1" wp14:anchorId="2957DB0A" wp14:editId="2A7ADAB0">
+          <wp:anchor distT="0" distB="0" distL="114300" distR="114300" simplePos="0" relativeHeight="251660288" behindDoc="0" locked="0" layoutInCell="1" allowOverlap="1" wp14:anchorId="2E2FB8EB" wp14:editId="77D5CE4F">
             <wp:simplePos x="0" y="0"/>
             <wp:positionH relativeFrom="column">
               <wp:posOffset>3148330</wp:posOffset>
             </wp:positionH>
             <wp:positionV relativeFrom="paragraph">
-              <wp:posOffset>342265</wp:posOffset>
+              <wp:posOffset>418465</wp:posOffset>
             </wp:positionV>
-            <wp:extent cx="2990850" cy="2371725"/>
+            <wp:extent cx="2990850" cy="2047875"/>
             <wp:effectExtent l="0" t="0" r="0" b="9525"/>
             <wp:wrapTopAndBottom/>
             <wp:docPr id="3" name="Graphique 3"/>
@@ -4281,15 +4671,15 @@
           <w:noProof/>
         </w:rPr>
         <w:drawing>
-          <wp:anchor distT="0" distB="0" distL="114300" distR="114300" simplePos="0" relativeHeight="251658240" behindDoc="0" locked="0" layoutInCell="1" allowOverlap="1" wp14:anchorId="5B2BB107" wp14:editId="36334990">
+          <wp:anchor distT="0" distB="0" distL="114300" distR="114300" simplePos="0" relativeHeight="251658240" behindDoc="0" locked="0" layoutInCell="1" allowOverlap="1" wp14:anchorId="5A9C8E42" wp14:editId="430A613A">
             <wp:simplePos x="0" y="0"/>
             <wp:positionH relativeFrom="column">
-              <wp:posOffset>-318770</wp:posOffset>
+              <wp:posOffset>-337820</wp:posOffset>
             </wp:positionH>
             <wp:positionV relativeFrom="paragraph">
-              <wp:posOffset>281940</wp:posOffset>
+              <wp:posOffset>418465</wp:posOffset>
             </wp:positionV>
-            <wp:extent cx="3305175" cy="2428875"/>
+            <wp:extent cx="3305175" cy="2047875"/>
             <wp:effectExtent l="0" t="0" r="9525" b="9525"/>
             <wp:wrapTopAndBottom/>
             <wp:docPr id="2" name="Graphique 2"/>
@@ -4317,40 +4707,343 @@
         <w:t>Rigidité en membrane :</w:t>
       </w:r>
     </w:p>
+    <w:p/>
     <w:p>
       <w:pPr>
-        <w:autoSpaceDE w:val="0"/>
-        <w:autoSpaceDN w:val="0"/>
-        <w:adjustRightInd w:val="0"/>
-        <w:spacing w:beforeLines="50" w:before="120" w:afterLines="50" w:after="120" w:line="360" w:lineRule="auto"/>
         <w:jc w:val="both"/>
         <w:rPr>
+          <w:rFonts w:ascii="Times New Roman" w:hAnsi="Times New Roman"/>
+        </w:rPr>
+      </w:pPr>
+      <w:r>
+        <w:t>Les modules d’élasticité apparents (E</w:t>
+      </w:r>
+      <w:r>
+        <w:rPr>
+          <w:rFonts w:ascii="Cambria Math" w:hAnsi="Cambria Math" w:cs="Cambria Math"/>
+        </w:rPr>
+        <w:t>₁ₘ</w:t>
+      </w:r>
+      <w:r>
+        <w:t xml:space="preserve"> et E</w:t>
+      </w:r>
+      <w:r>
+        <w:rPr>
+          <w:rFonts w:ascii="Cambria Math" w:hAnsi="Cambria Math" w:cs="Cambria Math"/>
+        </w:rPr>
+        <w:t>₂ₘ</w:t>
+      </w:r>
+      <w:r>
+        <w:t xml:space="preserve">) diminuent fortement avec </w:t>
+      </w:r>
+      <w:r>
+        <w:rPr>
           <w:rFonts w:cs="Arial"/>
-          <w:b/>
-          <w:i/>
-        </w:rPr>
-      </w:pPr>
+        </w:rPr>
+        <w:t>α</w:t>
+      </w:r>
+      <w:r>
+        <w:t xml:space="preserve"> : de 18 200 </w:t>
+      </w:r>
+      <w:proofErr w:type="spellStart"/>
+      <w:r>
+        <w:t>MPa</w:t>
+      </w:r>
+      <w:proofErr w:type="spellEnd"/>
+      <w:r>
+        <w:t xml:space="preserve"> </w:t>
+      </w:r>
+      <w:r>
+        <w:rPr>
+          <w:rFonts w:cs="Arial"/>
+        </w:rPr>
+        <w:t>à</w:t>
+      </w:r>
+      <w:r>
+        <w:t xml:space="preserve"> 7700 </w:t>
+      </w:r>
+      <w:proofErr w:type="spellStart"/>
+      <w:r>
+        <w:t>MPa</w:t>
+      </w:r>
+      <w:proofErr w:type="spellEnd"/>
+      <w:r>
+        <w:t xml:space="preserve"> </w:t>
+      </w:r>
+      <w:r>
+        <w:rPr>
+          <w:rFonts w:cs="Arial"/>
+        </w:rPr>
+        <w:t>à</w:t>
+      </w:r>
+      <w:r>
+        <w:t xml:space="preserve"> 45</w:t>
+      </w:r>
+      <w:r>
+        <w:rPr>
+          <w:rFonts w:cs="Arial"/>
+        </w:rPr>
+        <w:t>°</w:t>
+      </w:r>
+      <w:r>
+        <w:t xml:space="preserve">, ce qui montre la </w:t>
+      </w:r>
+      <w:r>
+        <w:rPr>
+          <w:rStyle w:val="lev"/>
+          <w:b w:val="0"/>
+        </w:rPr>
+        <w:t>perte de rigidité axiale</w:t>
+      </w:r>
+      <w:r>
+        <w:t xml:space="preserve"> quand les couches sont moins alignées avec les efforts.</w:t>
+      </w:r>
     </w:p>
     <w:p>
       <w:pPr>
+        <w:jc w:val="both"/>
+      </w:pPr>
+      <w:r>
+        <w:t>Le module de cisaillement apparent G</w:t>
+      </w:r>
+      <w:r>
+        <w:rPr>
+          <w:rFonts w:ascii="Cambria Math" w:hAnsi="Cambria Math" w:cs="Cambria Math"/>
+        </w:rPr>
+        <w:t>₁₂ₘ</w:t>
+      </w:r>
+      <w:r>
+        <w:t xml:space="preserve"> augmente de 2300 </w:t>
+      </w:r>
+      <w:proofErr w:type="spellStart"/>
+      <w:r>
+        <w:t>MPa</w:t>
+      </w:r>
+      <w:proofErr w:type="spellEnd"/>
+      <w:r>
+        <w:t xml:space="preserve"> </w:t>
+      </w:r>
+      <w:r>
         <w:rPr>
           <w:rFonts w:cs="Arial"/>
+        </w:rPr>
+        <w:t>à</w:t>
+      </w:r>
+      <w:r>
+        <w:t xml:space="preserve"> plus de 7600 </w:t>
+      </w:r>
+      <w:proofErr w:type="spellStart"/>
+      <w:r>
+        <w:t>MPa</w:t>
+      </w:r>
+      <w:proofErr w:type="spellEnd"/>
+      <w:r>
+        <w:t xml:space="preserve">, atteignant un maximum </w:t>
+      </w:r>
+      <w:r>
+        <w:rPr>
+          <w:rFonts w:cs="Arial"/>
+        </w:rPr>
+        <w:t>à</w:t>
+      </w:r>
+      <w:r>
+        <w:t xml:space="preserve"> 45</w:t>
+      </w:r>
+      <w:r>
+        <w:rPr>
+          <w:rFonts w:cs="Arial"/>
+        </w:rPr>
+        <w:t>°</w:t>
+      </w:r>
+      <w:r>
+        <w:t>, ce qui refl</w:t>
+      </w:r>
+      <w:r>
+        <w:rPr>
+          <w:rFonts w:cs="Arial"/>
+        </w:rPr>
+        <w:t>è</w:t>
+      </w:r>
+      <w:r>
+        <w:t xml:space="preserve">te </w:t>
+      </w:r>
+      <w:r>
+        <w:rPr>
+          <w:rFonts w:cs="Arial"/>
+        </w:rPr>
+        <w:t>à</w:t>
+      </w:r>
+      <w:r>
+        <w:t xml:space="preserve"> nouveau </w:t>
+      </w:r>
+      <w:r>
+        <w:rPr>
           <w:b/>
-          <w:i/>
-        </w:rPr>
-      </w:pPr>
+        </w:rPr>
+        <w:t>l’</w:t>
+      </w:r>
+      <w:r>
+        <w:rPr>
+          <w:rStyle w:val="lev"/>
+          <w:b w:val="0"/>
+        </w:rPr>
+        <w:t>efficacité du cisaillement à orientation inclinée</w:t>
+      </w:r>
+      <w:r>
+        <w:t>. Cela est cohérent avec les résultats des contraintes admissibles.</w:t>
+      </w:r>
     </w:p>
     <w:p>
       <w:pPr>
+        <w:jc w:val="both"/>
+      </w:pPr>
+      <w:r>
+        <w:t>Les coefficients de Poisson ν</w:t>
+      </w:r>
+      <w:r>
+        <w:rPr>
+          <w:rFonts w:ascii="Cambria Math" w:hAnsi="Cambria Math" w:cs="Cambria Math"/>
+        </w:rPr>
+        <w:t>₁₂ₘ</w:t>
+      </w:r>
+      <w:r>
+        <w:t xml:space="preserve">, </w:t>
+      </w:r>
+      <w:r>
         <w:rPr>
           <w:rFonts w:cs="Arial"/>
+        </w:rPr>
+        <w:t>ν</w:t>
+      </w:r>
+      <w:r>
+        <w:rPr>
+          <w:rFonts w:ascii="Cambria Math" w:hAnsi="Cambria Math" w:cs="Cambria Math"/>
+        </w:rPr>
+        <w:t>₁₆ₘ</w:t>
+      </w:r>
+      <w:r>
+        <w:t xml:space="preserve">, </w:t>
+      </w:r>
+      <w:r>
+        <w:rPr>
+          <w:rFonts w:cs="Arial"/>
+        </w:rPr>
+        <w:t>ν</w:t>
+      </w:r>
+      <w:r>
+        <w:rPr>
+          <w:rFonts w:ascii="Cambria Math" w:hAnsi="Cambria Math" w:cs="Cambria Math"/>
+        </w:rPr>
+        <w:t>₂₆ₘ</w:t>
+      </w:r>
+      <w:r>
+        <w:t xml:space="preserve"> </w:t>
+      </w:r>
+      <w:r>
+        <w:rPr>
+          <w:rFonts w:cs="Arial"/>
+        </w:rPr>
+        <w:t>é</w:t>
+      </w:r>
+      <w:r>
+        <w:t xml:space="preserve">voluent fortement, notamment </w:t>
+      </w:r>
+      <w:r>
+        <w:rPr>
+          <w:rFonts w:cs="Arial"/>
+        </w:rPr>
+        <w:t>ν</w:t>
+      </w:r>
+      <w:r>
+        <w:rPr>
+          <w:rFonts w:ascii="Cambria Math" w:hAnsi="Cambria Math" w:cs="Cambria Math"/>
+        </w:rPr>
+        <w:t>₁₆ₘ</w:t>
+      </w:r>
+      <w:r>
+        <w:t xml:space="preserve"> et </w:t>
+      </w:r>
+      <w:r>
+        <w:rPr>
+          <w:rFonts w:cs="Arial"/>
+        </w:rPr>
+        <w:t>ν</w:t>
+      </w:r>
+      <w:r>
+        <w:rPr>
+          <w:rFonts w:ascii="Cambria Math" w:hAnsi="Cambria Math" w:cs="Cambria Math"/>
+        </w:rPr>
+        <w:t>₂₆ₘ</w:t>
+      </w:r>
+      <w:r>
+        <w:t xml:space="preserve"> qui atteignent des valeurs extr</w:t>
+      </w:r>
+      <w:r>
+        <w:rPr>
+          <w:rFonts w:cs="Arial"/>
+        </w:rPr>
+        <w:t>ê</w:t>
+      </w:r>
+      <w:r>
+        <w:t xml:space="preserve">mes </w:t>
+      </w:r>
+      <w:r>
+        <w:rPr>
+          <w:rFonts w:cs="Arial"/>
+        </w:rPr>
+        <w:t>à</w:t>
+      </w:r>
+      <w:r>
+        <w:t xml:space="preserve"> 15</w:t>
+      </w:r>
+      <w:r>
+        <w:rPr>
+          <w:rFonts w:cs="Arial"/>
+        </w:rPr>
+        <w:t>°–</w:t>
+      </w:r>
+      <w:r>
+        <w:t>30</w:t>
+      </w:r>
+      <w:r>
+        <w:rPr>
+          <w:rFonts w:cs="Arial"/>
+        </w:rPr>
+        <w:t>°</w:t>
+      </w:r>
+      <w:r>
+        <w:t xml:space="preserve">, indiquant une </w:t>
+      </w:r>
+      <w:r>
+        <w:rPr>
+          <w:rStyle w:val="lev"/>
+          <w:b w:val="0"/>
+        </w:rPr>
+        <w:t>importante</w:t>
+      </w:r>
+      <w:r>
+        <w:rPr>
+          <w:rStyle w:val="lev"/>
+        </w:rPr>
+        <w:t xml:space="preserve"> </w:t>
+      </w:r>
+      <w:r>
+        <w:rPr>
+          <w:rStyle w:val="lev"/>
+          <w:b w:val="0"/>
+        </w:rPr>
+        <w:t>interaction entre les directions normales et transversales</w:t>
+      </w:r>
+      <w:r>
+        <w:rPr>
           <w:b/>
-          <w:i/>
-        </w:rPr>
-      </w:pPr>
+        </w:rPr>
+        <w:t>.</w:t>
+      </w:r>
     </w:p>
     <w:p>
       <w:pPr>
+        <w:spacing w:after="200" w:line="276" w:lineRule="auto"/>
         <w:rPr>
           <w:rFonts w:cs="Arial"/>
           <w:b/>
@@ -4373,41 +5066,19 @@
       </w:pPr>
       <w:r>
         <w:rPr>
-          <w:rFonts w:cs="Arial"/>
-          <w:b/>
-          <w:i/>
-        </w:rPr>
-        <w:t>Rigidité en flexion :</w:t>
-      </w:r>
-    </w:p>
-    <w:p>
-      <w:pPr>
-        <w:autoSpaceDE w:val="0"/>
-        <w:autoSpaceDN w:val="0"/>
-        <w:adjustRightInd w:val="0"/>
-        <w:spacing w:beforeLines="50" w:before="120" w:afterLines="50" w:after="120" w:line="360" w:lineRule="auto"/>
-        <w:jc w:val="both"/>
-        <w:rPr>
-          <w:rFonts w:cs="Arial"/>
-          <w:b/>
-          <w:i/>
-        </w:rPr>
-      </w:pPr>
-      <w:r>
-        <w:rPr>
           <w:noProof/>
         </w:rPr>
         <w:drawing>
-          <wp:anchor distT="0" distB="0" distL="114300" distR="114300" simplePos="0" relativeHeight="251662336" behindDoc="0" locked="0" layoutInCell="1" allowOverlap="1" wp14:anchorId="172DAD83" wp14:editId="4E6626B9">
+          <wp:anchor distT="0" distB="0" distL="114300" distR="114300" simplePos="0" relativeHeight="251662336" behindDoc="0" locked="0" layoutInCell="1" allowOverlap="1" wp14:anchorId="3F3957F2" wp14:editId="15EFB948">
             <wp:simplePos x="0" y="0"/>
             <wp:positionH relativeFrom="column">
-              <wp:posOffset>3081655</wp:posOffset>
+              <wp:posOffset>3062605</wp:posOffset>
             </wp:positionH>
             <wp:positionV relativeFrom="paragraph">
-              <wp:posOffset>415290</wp:posOffset>
+              <wp:posOffset>219075</wp:posOffset>
             </wp:positionV>
-            <wp:extent cx="3381375" cy="2371725"/>
-            <wp:effectExtent l="0" t="0" r="9525" b="9525"/>
+            <wp:extent cx="3381375" cy="2038350"/>
+            <wp:effectExtent l="0" t="0" r="9525" b="0"/>
             <wp:wrapTopAndBottom/>
             <wp:docPr id="5" name="Graphique 5"/>
             <wp:cNvGraphicFramePr/>
@@ -4427,15 +5098,15 @@
           <w:noProof/>
         </w:rPr>
         <w:drawing>
-          <wp:anchor distT="0" distB="0" distL="114300" distR="114300" simplePos="0" relativeHeight="251661312" behindDoc="0" locked="0" layoutInCell="1" allowOverlap="1" wp14:anchorId="204F7191" wp14:editId="22C47EE6">
+          <wp:anchor distT="0" distB="0" distL="114300" distR="114300" simplePos="0" relativeHeight="251661312" behindDoc="0" locked="0" layoutInCell="1" allowOverlap="1" wp14:anchorId="016D6D5C" wp14:editId="5E09111A">
             <wp:simplePos x="0" y="0"/>
             <wp:positionH relativeFrom="column">
               <wp:posOffset>-537845</wp:posOffset>
             </wp:positionH>
             <wp:positionV relativeFrom="paragraph">
-              <wp:posOffset>415290</wp:posOffset>
+              <wp:posOffset>285750</wp:posOffset>
             </wp:positionV>
-            <wp:extent cx="3505200" cy="2371725"/>
+            <wp:extent cx="3505200" cy="1971675"/>
             <wp:effectExtent l="0" t="0" r="0" b="9525"/>
             <wp:wrapTopAndBottom/>
             <wp:docPr id="4" name="Graphique 4"/>
@@ -4451,62 +5122,156 @@
           </wp:anchor>
         </w:drawing>
       </w:r>
+      <w:r>
+        <w:rPr>
+          <w:rFonts w:cs="Arial"/>
+          <w:b/>
+          <w:i/>
+        </w:rPr>
+        <w:t>Rigidité en flexion :</w:t>
+      </w:r>
+    </w:p>
+    <w:p/>
+    <w:p>
+      <w:pPr>
+        <w:jc w:val="both"/>
+        <w:rPr>
+          <w:rFonts w:ascii="Times New Roman" w:hAnsi="Times New Roman"/>
+        </w:rPr>
+      </w:pPr>
+      <w:r>
+        <w:t>En flexion, les modules E</w:t>
+      </w:r>
+      <w:r>
+        <w:rPr>
+          <w:rFonts w:ascii="Cambria Math" w:hAnsi="Cambria Math" w:cs="Cambria Math"/>
+        </w:rPr>
+        <w:t>₁𝒇</w:t>
+      </w:r>
+      <w:r>
+        <w:t xml:space="preserve"> et E</w:t>
+      </w:r>
+      <w:r>
+        <w:rPr>
+          <w:rFonts w:ascii="Cambria Math" w:hAnsi="Cambria Math" w:cs="Cambria Math"/>
+        </w:rPr>
+        <w:t>₂𝒇</w:t>
+      </w:r>
+      <w:r>
+        <w:t xml:space="preserve"> suivent la même tendance de baisse, avec E</w:t>
+      </w:r>
+      <w:r>
+        <w:rPr>
+          <w:rFonts w:ascii="Cambria Math" w:hAnsi="Cambria Math" w:cs="Cambria Math"/>
+        </w:rPr>
+        <w:t>₂𝒇</w:t>
+      </w:r>
+      <w:r>
+        <w:t xml:space="preserve"> plus élevé </w:t>
+      </w:r>
+      <w:proofErr w:type="gramStart"/>
+      <w:r>
+        <w:t>que E</w:t>
+      </w:r>
+      <w:proofErr w:type="gramEnd"/>
+      <w:r>
+        <w:rPr>
+          <w:rFonts w:ascii="Cambria Math" w:hAnsi="Cambria Math" w:cs="Cambria Math"/>
+        </w:rPr>
+        <w:t>₁𝒇</w:t>
+      </w:r>
+      <w:r>
+        <w:t xml:space="preserve"> aux faibles angles. </w:t>
+      </w:r>
     </w:p>
     <w:p>
       <w:pPr>
-        <w:autoSpaceDE w:val="0"/>
-        <w:autoSpaceDN w:val="0"/>
-        <w:adjustRightInd w:val="0"/>
-        <w:spacing w:beforeLines="50" w:before="120" w:afterLines="50" w:after="120" w:line="360" w:lineRule="auto"/>
         <w:jc w:val="both"/>
-        <w:rPr>
-          <w:rFonts w:cs="Arial"/>
-          <w:b/>
-          <w:i/>
-        </w:rPr>
       </w:pPr>
+      <w:r>
+        <w:t>Le module G</w:t>
+      </w:r>
+      <w:r>
+        <w:rPr>
+          <w:rFonts w:ascii="Cambria Math" w:hAnsi="Cambria Math" w:cs="Cambria Math"/>
+        </w:rPr>
+        <w:t>₁₂𝒇</w:t>
+      </w:r>
+      <w:r>
+        <w:t xml:space="preserve"> augmente également jusqu’à 6700 </w:t>
+      </w:r>
+      <w:proofErr w:type="spellStart"/>
+      <w:r>
+        <w:t>MPa</w:t>
+      </w:r>
+      <w:proofErr w:type="spellEnd"/>
+      <w:r>
+        <w:t xml:space="preserve">, ce qui montre que la </w:t>
+      </w:r>
+      <w:r>
+        <w:rPr>
+          <w:rStyle w:val="lev"/>
+          <w:b w:val="0"/>
+        </w:rPr>
+        <w:t>capacité en flexion-cisaillement est renforcée</w:t>
+      </w:r>
+      <w:r>
+        <w:t xml:space="preserve"> autour de 45°, comme en membrane.</w:t>
+      </w:r>
     </w:p>
     <w:p>
       <w:pPr>
-        <w:autoSpaceDE w:val="0"/>
-        <w:autoSpaceDN w:val="0"/>
-        <w:adjustRightInd w:val="0"/>
-        <w:spacing w:beforeLines="50" w:before="120" w:afterLines="50" w:after="120" w:line="360" w:lineRule="auto"/>
         <w:jc w:val="both"/>
-        <w:rPr>
-          <w:rFonts w:cs="Arial"/>
-          <w:b/>
-          <w:i/>
-        </w:rPr>
       </w:pPr>
-    </w:p>
-    <w:p>
-      <w:pPr>
-        <w:autoSpaceDE w:val="0"/>
-        <w:autoSpaceDN w:val="0"/>
-        <w:adjustRightInd w:val="0"/>
-        <w:spacing w:beforeLines="50" w:before="120" w:afterLines="50" w:after="120" w:line="360" w:lineRule="auto"/>
-        <w:jc w:val="both"/>
-        <w:rPr>
-          <w:rFonts w:cs="Arial"/>
-          <w:b/>
-          <w:i/>
-        </w:rPr>
-      </w:pPr>
-    </w:p>
-    <w:p>
-      <w:pPr>
-        <w:autoSpaceDE w:val="0"/>
-        <w:autoSpaceDN w:val="0"/>
-        <w:adjustRightInd w:val="0"/>
-        <w:spacing w:beforeLines="50" w:before="120" w:afterLines="50" w:after="120" w:line="360" w:lineRule="auto"/>
-        <w:jc w:val="both"/>
-        <w:rPr>
-          <w:rFonts w:cs="Arial"/>
-          <w:b/>
-          <w:i/>
-        </w:rPr>
-      </w:pPr>
+      <w:r>
+        <w:t>Les coefficients ν</w:t>
+      </w:r>
+      <w:r>
+        <w:rPr>
+          <w:rFonts w:ascii="Cambria Math" w:hAnsi="Cambria Math" w:cs="Cambria Math"/>
+        </w:rPr>
+        <w:t>₁₂𝒇</w:t>
+      </w:r>
+      <w:r>
+        <w:t>, ν</w:t>
+      </w:r>
+      <w:r>
+        <w:rPr>
+          <w:rFonts w:ascii="Cambria Math" w:hAnsi="Cambria Math" w:cs="Cambria Math"/>
+        </w:rPr>
+        <w:t>₁₆𝒇</w:t>
+      </w:r>
+      <w:r>
+        <w:t>, ν</w:t>
+      </w:r>
+      <w:r>
+        <w:rPr>
+          <w:rFonts w:ascii="Cambria Math" w:hAnsi="Cambria Math" w:cs="Cambria Math"/>
+        </w:rPr>
+        <w:t>₂₆𝒇</w:t>
+      </w:r>
+      <w:r>
+        <w:t xml:space="preserve"> varient fortement avec l’angle, notamment ν</w:t>
+      </w:r>
+      <w:r>
+        <w:rPr>
+          <w:rFonts w:ascii="Cambria Math" w:hAnsi="Cambria Math" w:cs="Cambria Math"/>
+        </w:rPr>
+        <w:t>₂₆𝒇</w:t>
+      </w:r>
+      <w:r>
+        <w:t xml:space="preserve"> qui atteint 1.17 à 15°, révélant un </w:t>
+      </w:r>
+      <w:r>
+        <w:rPr>
+          <w:rStyle w:val="lev"/>
+          <w:b w:val="0"/>
+        </w:rPr>
+        <w:t>fort couplage flexion-torsion</w:t>
+      </w:r>
+      <w:r>
+        <w:t xml:space="preserve"> dans cette zone.</w:t>
+      </w:r>
     </w:p>
     <w:p>
       <w:pPr>
@@ -5962,7 +6727,33 @@
           <w:rFonts w:cs="Arial"/>
           <w:b/>
         </w:rPr>
-        <w:t> :</w:t>
+        <w:t xml:space="preserve"> </w:t>
+      </w:r>
+      <w:r>
+        <w:rPr>
+          <w:rFonts w:cs="Arial"/>
+          <w:b/>
+        </w:rPr>
+        <w:t>des c</w:t>
+      </w:r>
+      <w:r>
+        <w:rPr>
+          <w:b/>
+        </w:rPr>
+        <w:t>ontraintes moyennes admissibles en membrane</w:t>
+      </w:r>
+      <w:r>
+        <w:rPr>
+          <w:b/>
+        </w:rPr>
+        <w:t xml:space="preserve"> en fonction d’alpha </w:t>
+      </w:r>
+      <w:r>
+        <w:rPr>
+          <w:rFonts w:cs="Arial"/>
+          <w:b/>
+        </w:rPr>
+        <w:t>:</w:t>
       </w:r>
     </w:p>
     <w:p>
@@ -6011,16 +6802,620 @@
     </w:p>
     <w:p>
       <w:pPr>
-        <w:autoSpaceDE w:val="0"/>
-        <w:autoSpaceDN w:val="0"/>
-        <w:adjustRightInd w:val="0"/>
-        <w:spacing w:beforeLines="50" w:before="120" w:afterLines="50" w:after="120" w:line="360" w:lineRule="auto"/>
         <w:jc w:val="both"/>
+      </w:pPr>
+      <w:r>
+        <w:rPr>
+          <w:bCs/>
+        </w:rPr>
+        <w:t>Les contraintes en traction</w:t>
+      </w:r>
+      <w:r>
+        <w:rPr>
+          <w:b/>
+          <w:bCs/>
+        </w:rPr>
+        <w:t xml:space="preserve"> </w:t>
+      </w:r>
+      <w:r>
+        <w:rPr>
+          <w:bCs/>
+        </w:rPr>
+        <w:t>(σ</w:t>
+      </w:r>
+      <w:r>
+        <w:rPr>
+          <w:rFonts w:ascii="Cambria Math" w:hAnsi="Cambria Math" w:cs="Cambria Math"/>
+          <w:bCs/>
+        </w:rPr>
+        <w:t>ₘ</w:t>
+      </w:r>
+      <w:r>
+        <w:rPr>
+          <w:bCs/>
+        </w:rPr>
+        <w:t xml:space="preserve">1t et </w:t>
+      </w:r>
+      <w:r>
         <w:rPr>
           <w:rFonts w:cs="Arial"/>
+          <w:bCs/>
+        </w:rPr>
+        <w:t>σ</w:t>
+      </w:r>
+      <w:r>
+        <w:rPr>
+          <w:rFonts w:ascii="Cambria Math" w:hAnsi="Cambria Math" w:cs="Cambria Math"/>
+          <w:bCs/>
+        </w:rPr>
+        <w:t>ₘ</w:t>
+      </w:r>
+      <w:r>
+        <w:rPr>
+          <w:bCs/>
+        </w:rPr>
+        <w:t>2t)</w:t>
+      </w:r>
+      <w:r>
+        <w:t xml:space="preserve"> varient en fonction de l’angle α. On remarque une </w:t>
+      </w:r>
+      <w:r>
+        <w:rPr>
+          <w:bCs/>
+        </w:rPr>
+        <w:t>inversion progressive</w:t>
+      </w:r>
+      <w:r>
+        <w:t xml:space="preserve"> de leurs valeurs :</w:t>
+      </w:r>
+    </w:p>
+    <w:p>
+      <w:pPr>
+        <w:jc w:val="both"/>
+      </w:pPr>
+      <w:r>
+        <w:t>À α = 0°, σ</w:t>
+      </w:r>
+      <w:r>
+        <w:rPr>
+          <w:rFonts w:ascii="Cambria Math" w:hAnsi="Cambria Math" w:cs="Cambria Math"/>
+        </w:rPr>
+        <w:t>ₘ</w:t>
+      </w:r>
+      <w:r>
+        <w:t xml:space="preserve">1t est minimale (31 </w:t>
+      </w:r>
+      <w:proofErr w:type="spellStart"/>
+      <w:r>
+        <w:t>MPa</w:t>
+      </w:r>
+      <w:proofErr w:type="spellEnd"/>
+      <w:r>
+        <w:t xml:space="preserve">), tandis que </w:t>
+      </w:r>
+      <w:r>
+        <w:rPr>
+          <w:rFonts w:cs="Arial"/>
+        </w:rPr>
+        <w:t>σ</w:t>
+      </w:r>
+      <w:r>
+        <w:rPr>
+          <w:rFonts w:ascii="Cambria Math" w:hAnsi="Cambria Math" w:cs="Cambria Math"/>
+        </w:rPr>
+        <w:t>ₘ</w:t>
+      </w:r>
+      <w:r>
+        <w:t xml:space="preserve">2t est maximale (77 </w:t>
+      </w:r>
+      <w:proofErr w:type="spellStart"/>
+      <w:r>
+        <w:t>MPa</w:t>
+      </w:r>
+      <w:proofErr w:type="spellEnd"/>
+      <w:r>
+        <w:t>).</w:t>
+      </w:r>
+    </w:p>
+    <w:p>
+      <w:pPr>
+        <w:jc w:val="both"/>
+      </w:pPr>
+      <w:r>
+        <w:t>À α = 45°, c’est l’inverse : σ</w:t>
+      </w:r>
+      <w:r>
+        <w:rPr>
+          <w:rFonts w:ascii="Cambria Math" w:hAnsi="Cambria Math" w:cs="Cambria Math"/>
+        </w:rPr>
+        <w:t>ₘ</w:t>
+      </w:r>
+      <w:r>
+        <w:t xml:space="preserve">1t augmente </w:t>
+      </w:r>
+      <w:r>
+        <w:rPr>
+          <w:rFonts w:cs="Arial"/>
+        </w:rPr>
+        <w:t>à</w:t>
+      </w:r>
+      <w:r>
+        <w:t xml:space="preserve"> 77 </w:t>
+      </w:r>
+      <w:proofErr w:type="spellStart"/>
+      <w:r>
+        <w:t>MPa</w:t>
+      </w:r>
+      <w:proofErr w:type="spellEnd"/>
+      <w:r>
+        <w:t>, et σ</w:t>
+      </w:r>
+      <w:r>
+        <w:rPr>
+          <w:rFonts w:ascii="Cambria Math" w:hAnsi="Cambria Math" w:cs="Cambria Math"/>
+        </w:rPr>
+        <w:t>ₘ</w:t>
+      </w:r>
+      <w:r>
+        <w:t xml:space="preserve">2t chute </w:t>
+      </w:r>
+      <w:r>
+        <w:rPr>
+          <w:rFonts w:cs="Arial"/>
+        </w:rPr>
+        <w:t>à</w:t>
+      </w:r>
+      <w:r>
+        <w:t xml:space="preserve"> 31 </w:t>
+      </w:r>
+      <w:proofErr w:type="spellStart"/>
+      <w:r>
+        <w:t>MPa</w:t>
+      </w:r>
+      <w:proofErr w:type="spellEnd"/>
+      <w:r>
+        <w:t>.</w:t>
+      </w:r>
+    </w:p>
+    <w:p>
+      <w:pPr>
+        <w:jc w:val="both"/>
+      </w:pPr>
+      <w:r>
+        <w:t xml:space="preserve">Cette inversion démontre que </w:t>
+      </w:r>
+      <w:r>
+        <w:rPr>
+          <w:bCs/>
+        </w:rPr>
+        <w:t>le comportement du stratifié reste directionnel</w:t>
+      </w:r>
+      <w:r>
+        <w:t xml:space="preserve">, bien que le tissu soit équilibré. Cela est dû à la façon dont les couches sont empilées : même si le matériau est isotrope à l’échelle de la monocouche, </w:t>
+      </w:r>
+      <w:r>
+        <w:t>l’</w:t>
+      </w:r>
+      <w:r>
+        <w:rPr>
+          <w:bCs/>
+        </w:rPr>
+        <w:t>orientation des</w:t>
+      </w:r>
+      <w:r>
+        <w:rPr>
           <w:b/>
-        </w:rPr>
+          <w:bCs/>
+        </w:rPr>
+        <w:t xml:space="preserve"> </w:t>
+      </w:r>
+      <w:r>
+        <w:rPr>
+          <w:bCs/>
+        </w:rPr>
+        <w:t>couches dans le stratifié global</w:t>
+      </w:r>
+      <w:r>
+        <w:t xml:space="preserve"> crée une </w:t>
+      </w:r>
+      <w:r>
+        <w:rPr>
+          <w:bCs/>
+        </w:rPr>
+        <w:t>orientation mécanique préférentielle</w:t>
+      </w:r>
+      <w:r>
+        <w:t>.</w:t>
+      </w:r>
+    </w:p>
+    <w:p>
+      <w:pPr>
+        <w:jc w:val="both"/>
       </w:pPr>
+      <w:r>
+        <w:rPr>
+          <w:bCs/>
+        </w:rPr>
+        <w:t>En compression (σ</w:t>
+      </w:r>
+      <w:r>
+        <w:rPr>
+          <w:rFonts w:ascii="Cambria Math" w:hAnsi="Cambria Math" w:cs="Cambria Math"/>
+          <w:bCs/>
+        </w:rPr>
+        <w:t>ₘ</w:t>
+      </w:r>
+      <w:r>
+        <w:rPr>
+          <w:bCs/>
+        </w:rPr>
+        <w:t xml:space="preserve">1c et </w:t>
+      </w:r>
+      <w:r>
+        <w:rPr>
+          <w:rFonts w:cs="Arial"/>
+          <w:bCs/>
+        </w:rPr>
+        <w:t>σ</w:t>
+      </w:r>
+      <w:r>
+        <w:rPr>
+          <w:rFonts w:ascii="Cambria Math" w:hAnsi="Cambria Math" w:cs="Cambria Math"/>
+          <w:bCs/>
+        </w:rPr>
+        <w:t>ₘ</w:t>
+      </w:r>
+      <w:r>
+        <w:rPr>
+          <w:bCs/>
+        </w:rPr>
+        <w:t>2c)</w:t>
+      </w:r>
+      <w:r>
+        <w:t>,</w:t>
+      </w:r>
+      <w:r>
+        <w:t xml:space="preserve"> on observe le même phénomène d’inversion. Les contraintes passent de –110 </w:t>
+      </w:r>
+      <w:proofErr w:type="spellStart"/>
+      <w:r>
+        <w:t>MPa</w:t>
+      </w:r>
+      <w:proofErr w:type="spellEnd"/>
+      <w:r>
+        <w:t xml:space="preserve"> à –150 </w:t>
+      </w:r>
+      <w:proofErr w:type="spellStart"/>
+      <w:r>
+        <w:t>MPa</w:t>
+      </w:r>
+      <w:proofErr w:type="spellEnd"/>
+      <w:r>
+        <w:t xml:space="preserve"> selon l’axe, toujours avec une variation en fonction de l’orientation. Ce phénomène confirme que le stratifié présente </w:t>
+      </w:r>
+      <w:r>
+        <w:t xml:space="preserve">une </w:t>
+      </w:r>
+      <w:r>
+        <w:rPr>
+          <w:bCs/>
+        </w:rPr>
+        <w:t>pseudo-anisotropie effective</w:t>
+      </w:r>
+      <w:r>
+        <w:t>.</w:t>
+      </w:r>
+    </w:p>
+    <w:p>
+      <w:pPr>
+        <w:jc w:val="both"/>
+      </w:pPr>
+      <w:r>
+        <w:t xml:space="preserve">Le </w:t>
+      </w:r>
+      <w:r>
+        <w:rPr>
+          <w:bCs/>
+        </w:rPr>
+        <w:t>comportement en cisaillement (σ</w:t>
+      </w:r>
+      <w:r>
+        <w:rPr>
+          <w:rFonts w:ascii="Cambria Math" w:hAnsi="Cambria Math" w:cs="Cambria Math"/>
+          <w:bCs/>
+        </w:rPr>
+        <w:t>ₘ</w:t>
+      </w:r>
+      <w:r>
+        <w:rPr>
+          <w:bCs/>
+        </w:rPr>
+        <w:t>6</w:t>
+      </w:r>
+      <w:r>
+        <w:rPr>
+          <w:rFonts w:ascii="Cambria Math" w:hAnsi="Cambria Math" w:cs="Cambria Math"/>
+          <w:bCs/>
+        </w:rPr>
+        <w:t>⁺</w:t>
+      </w:r>
+      <w:r>
+        <w:rPr>
+          <w:bCs/>
+        </w:rPr>
+        <w:t xml:space="preserve"> et </w:t>
+      </w:r>
+      <w:r>
+        <w:rPr>
+          <w:rFonts w:cs="Arial"/>
+          <w:bCs/>
+        </w:rPr>
+        <w:t>σ</w:t>
+      </w:r>
+      <w:r>
+        <w:rPr>
+          <w:rFonts w:ascii="Cambria Math" w:hAnsi="Cambria Math" w:cs="Cambria Math"/>
+          <w:bCs/>
+        </w:rPr>
+        <w:t>ₘ</w:t>
+      </w:r>
+      <w:r>
+        <w:rPr>
+          <w:bCs/>
+        </w:rPr>
+        <w:t>6</w:t>
+      </w:r>
+      <w:r>
+        <w:rPr>
+          <w:rFonts w:ascii="Cambria Math" w:hAnsi="Cambria Math" w:cs="Cambria Math"/>
+          <w:bCs/>
+        </w:rPr>
+        <w:t>⁻</w:t>
+      </w:r>
+      <w:r>
+        <w:rPr>
+          <w:bCs/>
+        </w:rPr>
+        <w:t>)</w:t>
+      </w:r>
+      <w:r>
+        <w:t xml:space="preserve"> est très particulier :</w:t>
+      </w:r>
+    </w:p>
+    <w:p>
+      <w:pPr>
+        <w:jc w:val="both"/>
+      </w:pPr>
+      <w:proofErr w:type="gramStart"/>
+      <w:r>
+        <w:rPr>
+          <w:bCs/>
+        </w:rPr>
+        <w:t>σ</w:t>
+      </w:r>
+      <w:r>
+        <w:rPr>
+          <w:rFonts w:ascii="Cambria Math" w:hAnsi="Cambria Math" w:cs="Cambria Math"/>
+          <w:bCs/>
+        </w:rPr>
+        <w:t>ₘ</w:t>
+      </w:r>
+      <w:r>
+        <w:rPr>
+          <w:bCs/>
+        </w:rPr>
+        <w:t>6</w:t>
+      </w:r>
+      <w:proofErr w:type="gramEnd"/>
+      <w:r>
+        <w:rPr>
+          <w:rFonts w:ascii="Cambria Math" w:hAnsi="Cambria Math" w:cs="Cambria Math"/>
+          <w:bCs/>
+        </w:rPr>
+        <w:t>⁺</w:t>
+      </w:r>
+      <w:r>
+        <w:rPr>
+          <w:bCs/>
+        </w:rPr>
+        <w:t xml:space="preserve"> est tr</w:t>
+      </w:r>
+      <w:r>
+        <w:rPr>
+          <w:rFonts w:cs="Arial"/>
+          <w:bCs/>
+        </w:rPr>
+        <w:t>è</w:t>
+      </w:r>
+      <w:r>
+        <w:rPr>
+          <w:bCs/>
+        </w:rPr>
+        <w:t xml:space="preserve">s </w:t>
+      </w:r>
+      <w:r>
+        <w:rPr>
+          <w:rFonts w:cs="Arial"/>
+          <w:bCs/>
+        </w:rPr>
+        <w:t>é</w:t>
+      </w:r>
+      <w:r>
+        <w:rPr>
+          <w:bCs/>
+        </w:rPr>
+        <w:t>lev</w:t>
+      </w:r>
+      <w:r>
+        <w:rPr>
+          <w:rFonts w:cs="Arial"/>
+          <w:bCs/>
+        </w:rPr>
+        <w:t>é</w:t>
+      </w:r>
+      <w:r>
+        <w:t xml:space="preserve">, atteignant </w:t>
+      </w:r>
+      <w:r>
+        <w:rPr>
+          <w:bCs/>
+        </w:rPr>
+        <w:t xml:space="preserve">102 </w:t>
+      </w:r>
+      <w:proofErr w:type="spellStart"/>
+      <w:r>
+        <w:rPr>
+          <w:bCs/>
+        </w:rPr>
+        <w:t>MPa</w:t>
+      </w:r>
+      <w:proofErr w:type="spellEnd"/>
+      <w:r>
+        <w:t xml:space="preserve"> entre 15° et 30°, ce qui dépasse largement les valeurs observées dans le stratifié unidirectionnel.</w:t>
+      </w:r>
+    </w:p>
+    <w:p>
+      <w:pPr>
+        <w:jc w:val="both"/>
+      </w:pPr>
+      <w:proofErr w:type="gramStart"/>
+      <w:r>
+        <w:rPr>
+          <w:bCs/>
+        </w:rPr>
+        <w:t>σ</w:t>
+      </w:r>
+      <w:r>
+        <w:rPr>
+          <w:rFonts w:ascii="Cambria Math" w:hAnsi="Cambria Math" w:cs="Cambria Math"/>
+          <w:bCs/>
+        </w:rPr>
+        <w:t>ₘ</w:t>
+      </w:r>
+      <w:r>
+        <w:rPr>
+          <w:bCs/>
+        </w:rPr>
+        <w:t>6</w:t>
+      </w:r>
+      <w:proofErr w:type="gramEnd"/>
+      <w:r>
+        <w:rPr>
+          <w:rFonts w:ascii="Cambria Math" w:hAnsi="Cambria Math" w:cs="Cambria Math"/>
+          <w:bCs/>
+        </w:rPr>
+        <w:t>⁻</w:t>
+      </w:r>
+      <w:r>
+        <w:rPr>
+          <w:bCs/>
+        </w:rPr>
+        <w:t xml:space="preserve"> est bien plus faible</w:t>
+      </w:r>
+      <w:r>
+        <w:t xml:space="preserve"> (autour de –25 à –29 </w:t>
+      </w:r>
+      <w:proofErr w:type="spellStart"/>
+      <w:r>
+        <w:t>MPa</w:t>
+      </w:r>
+      <w:proofErr w:type="spellEnd"/>
+      <w:r>
+        <w:t xml:space="preserve">), ce qui montre une </w:t>
+      </w:r>
+      <w:r>
+        <w:rPr>
+          <w:bCs/>
+        </w:rPr>
+        <w:t>forte dissymétrie en cisaillement</w:t>
+      </w:r>
+      <w:r>
+        <w:t>, probablement liée à des effets non-linéaires de la matrice ou au comportement asservi du tissu.</w:t>
+      </w:r>
+    </w:p>
+    <w:p>
+      <w:pPr>
+        <w:jc w:val="both"/>
+      </w:pPr>
+      <w:r>
+        <w:t xml:space="preserve">Enfin, les contraintes </w:t>
+      </w:r>
+      <w:proofErr w:type="spellStart"/>
+      <w:r>
+        <w:t>biaxiales</w:t>
+      </w:r>
+      <w:proofErr w:type="spellEnd"/>
+      <w:r>
+        <w:t xml:space="preserve"> (</w:t>
+      </w:r>
+      <w:proofErr w:type="spellStart"/>
+      <w:r>
+        <w:t>σb</w:t>
+      </w:r>
+      <w:proofErr w:type="spellEnd"/>
+      <w:r>
+        <w:rPr>
+          <w:rFonts w:ascii="Cambria Math" w:hAnsi="Cambria Math" w:cs="Cambria Math"/>
+        </w:rPr>
+        <w:t>⁺</w:t>
+      </w:r>
+      <w:r>
+        <w:t xml:space="preserve"> = 40.65 </w:t>
+      </w:r>
+      <w:proofErr w:type="spellStart"/>
+      <w:r>
+        <w:t>MPa</w:t>
+      </w:r>
+      <w:proofErr w:type="spellEnd"/>
+      <w:r>
+        <w:t xml:space="preserve">, </w:t>
+      </w:r>
+      <w:proofErr w:type="spellStart"/>
+      <w:r>
+        <w:rPr>
+          <w:rFonts w:cs="Arial"/>
+        </w:rPr>
+        <w:t>σ</w:t>
+      </w:r>
+      <w:r>
+        <w:t>b</w:t>
+      </w:r>
+      <w:proofErr w:type="spellEnd"/>
+      <w:r>
+        <w:rPr>
+          <w:rFonts w:ascii="Cambria Math" w:hAnsi="Cambria Math" w:cs="Cambria Math"/>
+        </w:rPr>
+        <w:t>⁻</w:t>
+      </w:r>
+      <w:r>
+        <w:t xml:space="preserve"> = </w:t>
+      </w:r>
+      <w:r>
+        <w:rPr>
+          <w:rFonts w:cs="Arial"/>
+        </w:rPr>
+        <w:t>–</w:t>
+      </w:r>
+      <w:r>
+        <w:t xml:space="preserve">137.75 </w:t>
+      </w:r>
+      <w:proofErr w:type="spellStart"/>
+      <w:r>
+        <w:t>MPa</w:t>
+      </w:r>
+      <w:proofErr w:type="spellEnd"/>
+      <w:r>
+        <w:t xml:space="preserve">) sont </w:t>
+      </w:r>
+      <w:r>
+        <w:rPr>
+          <w:bCs/>
+        </w:rPr>
+        <w:t>constantes</w:t>
+      </w:r>
+      <w:r>
+        <w:t>, ce qui est logique puisqu'elles sont évaluées selon un critère limite indépendant de l’orientation.</w:t>
+      </w:r>
     </w:p>
     <w:p>
       <w:pPr>
@@ -7932,20 +9327,31 @@
         <w:lastRenderedPageBreak/>
         <w:t>Commentaires</w:t>
       </w:r>
-    </w:p>
-    <w:p>
-      <w:pPr>
-        <w:autoSpaceDE w:val="0"/>
-        <w:autoSpaceDN w:val="0"/>
-        <w:adjustRightInd w:val="0"/>
-        <w:spacing w:beforeLines="50" w:before="120" w:afterLines="50" w:after="120" w:line="360" w:lineRule="auto"/>
-        <w:jc w:val="both"/>
+      <w:r>
         <w:rPr>
           <w:rFonts w:cs="Arial"/>
           <w:b/>
-          <w:i/>
-        </w:rPr>
-      </w:pPr>
+        </w:rPr>
+        <w:t xml:space="preserve"> des </w:t>
+      </w:r>
+      <w:r>
+        <w:rPr>
+          <w:b/>
+        </w:rPr>
+        <w:t>c</w:t>
+      </w:r>
+      <w:r>
+        <w:rPr>
+          <w:b/>
+        </w:rPr>
+        <w:t>onstantes pratiques apparentes</w:t>
+      </w:r>
+      <w:r>
+        <w:rPr>
+          <w:b/>
+        </w:rPr>
+        <w:t xml:space="preserve"> en fonction d’alpha</w:t>
+      </w:r>
     </w:p>
     <w:p>
       <w:pPr>
@@ -8046,6 +9452,109 @@
       </w:pPr>
     </w:p>
     <w:p>
+      <w:r>
+        <w:t>Contrairement au stratifié unidirectionnel, les constantes E</w:t>
+      </w:r>
+      <w:r>
+        <w:rPr>
+          <w:rFonts w:ascii="Cambria Math" w:hAnsi="Cambria Math" w:cs="Cambria Math"/>
+        </w:rPr>
+        <w:t>₁ₘ</w:t>
+      </w:r>
+      <w:r>
+        <w:t>, E</w:t>
+      </w:r>
+      <w:r>
+        <w:rPr>
+          <w:rFonts w:ascii="Cambria Math" w:hAnsi="Cambria Math" w:cs="Cambria Math"/>
+        </w:rPr>
+        <w:t>₂ₘ</w:t>
+      </w:r>
+      <w:r>
+        <w:t xml:space="preserve"> et G</w:t>
+      </w:r>
+      <w:r>
+        <w:rPr>
+          <w:rFonts w:ascii="Cambria Math" w:hAnsi="Cambria Math" w:cs="Cambria Math"/>
+        </w:rPr>
+        <w:t>₁₂ₘ</w:t>
+      </w:r>
+      <w:r>
+        <w:t xml:space="preserve"> sont </w:t>
+      </w:r>
+      <w:r>
+        <w:rPr>
+          <w:bCs/>
+        </w:rPr>
+        <w:t>invariables avec l’angle α</w:t>
+      </w:r>
+      <w:r>
+        <w:t xml:space="preserve">, preuve d’un </w:t>
+      </w:r>
+      <w:r>
+        <w:rPr>
+          <w:bCs/>
+        </w:rPr>
+        <w:t>comportement quasi-isotrope dans le plan</w:t>
+      </w:r>
+      <w:r>
+        <w:t>. Cela confirme que le tissu équilibré distribue la rigidité uniformément dans toutes les directions principales.</w:t>
+      </w:r>
+    </w:p>
+    <w:p>
+      <w:r>
+        <w:t>De même, les coefficients de Poisson ν</w:t>
+      </w:r>
+      <w:r>
+        <w:rPr>
+          <w:rFonts w:ascii="Cambria Math" w:hAnsi="Cambria Math" w:cs="Cambria Math"/>
+        </w:rPr>
+        <w:t>₁₂ₘ</w:t>
+      </w:r>
+      <w:r>
+        <w:t xml:space="preserve">, </w:t>
+      </w:r>
+      <w:r>
+        <w:rPr>
+          <w:rFonts w:cs="Arial"/>
+        </w:rPr>
+        <w:t>ν</w:t>
+      </w:r>
+      <w:r>
+        <w:rPr>
+          <w:rFonts w:ascii="Cambria Math" w:hAnsi="Cambria Math" w:cs="Cambria Math"/>
+        </w:rPr>
+        <w:t>₁₆ₘ</w:t>
+      </w:r>
+      <w:r>
+        <w:t xml:space="preserve"> et </w:t>
+      </w:r>
+      <w:r>
+        <w:rPr>
+          <w:rFonts w:cs="Arial"/>
+        </w:rPr>
+        <w:t>ν</w:t>
+      </w:r>
+      <w:r>
+        <w:rPr>
+          <w:rFonts w:ascii="Cambria Math" w:hAnsi="Cambria Math" w:cs="Cambria Math"/>
+        </w:rPr>
+        <w:t>₂₆ₘ</w:t>
+      </w:r>
+      <w:r>
+        <w:t xml:space="preserve"> restent constants (ou nuls), ce qui indique </w:t>
+      </w:r>
+      <w:r>
+        <w:rPr>
+          <w:bCs/>
+        </w:rPr>
+        <w:t>l’absence de couplage membrane-torsion</w:t>
+      </w:r>
+      <w:r>
+        <w:t>.</w:t>
+      </w:r>
+    </w:p>
+    <w:p>
       <w:pPr>
         <w:autoSpaceDE w:val="0"/>
         <w:autoSpaceDN w:val="0"/>
@@ -8066,76 +9575,24 @@
         <w:jc w:val="both"/>
         <w:rPr>
           <w:rFonts w:cs="Arial"/>
-        </w:rPr>
-      </w:pPr>
-    </w:p>
-    <w:p>
-      <w:pPr>
-        <w:autoSpaceDE w:val="0"/>
-        <w:autoSpaceDN w:val="0"/>
-        <w:adjustRightInd w:val="0"/>
-        <w:spacing w:beforeLines="50" w:before="120" w:afterLines="50" w:after="120" w:line="360" w:lineRule="auto"/>
-        <w:jc w:val="both"/>
-        <w:rPr>
-          <w:rFonts w:cs="Arial"/>
-        </w:rPr>
-      </w:pPr>
-    </w:p>
-    <w:p>
-      <w:pPr>
-        <w:autoSpaceDE w:val="0"/>
-        <w:autoSpaceDN w:val="0"/>
-        <w:adjustRightInd w:val="0"/>
-        <w:spacing w:beforeLines="50" w:before="120" w:afterLines="50" w:after="120" w:line="360" w:lineRule="auto"/>
-        <w:jc w:val="both"/>
-        <w:rPr>
-          <w:rFonts w:cs="Arial"/>
           <w:b/>
           <w:i/>
         </w:rPr>
       </w:pPr>
       <w:r>
         <w:rPr>
-          <w:rFonts w:cs="Arial"/>
-          <w:b/>
-          <w:i/>
-        </w:rPr>
-        <w:t xml:space="preserve">Rigidité en </w:t>
-      </w:r>
-      <w:r>
-        <w:rPr>
-          <w:rFonts w:cs="Arial"/>
-          <w:b/>
-          <w:i/>
-        </w:rPr>
-        <w:t>flexion</w:t>
-      </w:r>
-      <w:r>
-        <w:rPr>
-          <w:rFonts w:cs="Arial"/>
-          <w:b/>
-          <w:i/>
-        </w:rPr>
-        <w:t> :</w:t>
-      </w:r>
-    </w:p>
-    <w:p>
-      <w:bookmarkStart w:id="11" w:name="_Toc149798720"/>
-      <w:bookmarkEnd w:id="11"/>
-      <w:r>
-        <w:rPr>
           <w:noProof/>
         </w:rPr>
         <w:drawing>
-          <wp:anchor distT="0" distB="0" distL="114300" distR="114300" simplePos="0" relativeHeight="251666432" behindDoc="0" locked="0" layoutInCell="1" allowOverlap="1" wp14:anchorId="4C4D0A96" wp14:editId="429BF9DA">
+          <wp:anchor distT="0" distB="0" distL="114300" distR="114300" simplePos="0" relativeHeight="251666432" behindDoc="0" locked="0" layoutInCell="1" allowOverlap="1" wp14:anchorId="0E54CA33" wp14:editId="65DDC384">
             <wp:simplePos x="0" y="0"/>
             <wp:positionH relativeFrom="column">
               <wp:posOffset>3453130</wp:posOffset>
             </wp:positionH>
             <wp:positionV relativeFrom="paragraph">
-              <wp:posOffset>257175</wp:posOffset>
+              <wp:posOffset>183515</wp:posOffset>
             </wp:positionV>
-            <wp:extent cx="3133725" cy="2562225"/>
+            <wp:extent cx="3133725" cy="2409825"/>
             <wp:effectExtent l="0" t="0" r="9525" b="9525"/>
             <wp:wrapTopAndBottom/>
             <wp:docPr id="10" name="Graphique 10"/>
@@ -8159,13 +9616,13 @@
           <w:noProof/>
         </w:rPr>
         <w:drawing>
-          <wp:anchor distT="0" distB="0" distL="114300" distR="114300" simplePos="0" relativeHeight="251665408" behindDoc="0" locked="0" layoutInCell="1" allowOverlap="1" wp14:anchorId="5F3F7413" wp14:editId="2054DE29">
+          <wp:anchor distT="0" distB="0" distL="114300" distR="114300" simplePos="0" relativeHeight="251665408" behindDoc="0" locked="0" layoutInCell="1" allowOverlap="1" wp14:anchorId="274647D9" wp14:editId="4E3F248A">
             <wp:simplePos x="0" y="0"/>
             <wp:positionH relativeFrom="column">
-              <wp:posOffset>-547370</wp:posOffset>
+              <wp:posOffset>-566420</wp:posOffset>
             </wp:positionH>
             <wp:positionV relativeFrom="paragraph">
-              <wp:posOffset>257175</wp:posOffset>
+              <wp:posOffset>281940</wp:posOffset>
             </wp:positionV>
             <wp:extent cx="3886200" cy="2466975"/>
             <wp:effectExtent l="0" t="0" r="0" b="9525"/>
@@ -8180,15 +9637,153 @@
           </wp:anchor>
         </w:drawing>
       </w:r>
+      <w:r>
+        <w:rPr>
+          <w:rFonts w:cs="Arial"/>
+          <w:b/>
+          <w:i/>
+        </w:rPr>
+        <w:t xml:space="preserve">Rigidité en </w:t>
+      </w:r>
+      <w:r>
+        <w:rPr>
+          <w:rFonts w:cs="Arial"/>
+          <w:b/>
+          <w:i/>
+        </w:rPr>
+        <w:t>flexion</w:t>
+      </w:r>
+      <w:r>
+        <w:rPr>
+          <w:rFonts w:cs="Arial"/>
+          <w:b/>
+          <w:i/>
+        </w:rPr>
+        <w:t> :</w:t>
+      </w:r>
     </w:p>
-    <w:p/>
-    <w:p/>
-    <w:p/>
     <w:p>
+      <w:bookmarkStart w:id="11" w:name="_Toc149798720"/>
+      <w:bookmarkEnd w:id="11"/>
+    </w:p>
+    <w:p>
+      <w:r>
+        <w:t xml:space="preserve">En flexion, le comportement devient </w:t>
+      </w:r>
+      <w:r>
+        <w:rPr>
+          <w:bCs/>
+        </w:rPr>
+        <w:t>nettement plus directionnel</w:t>
+      </w:r>
+      <w:r>
+        <w:t>. Les modules E</w:t>
+      </w:r>
+      <w:r>
+        <w:rPr>
+          <w:rFonts w:ascii="Cambria Math" w:hAnsi="Cambria Math" w:cs="Cambria Math"/>
+        </w:rPr>
+        <w:t>₁𝒇</w:t>
+      </w:r>
+      <w:r>
+        <w:t xml:space="preserve"> et E</w:t>
+      </w:r>
+      <w:r>
+        <w:rPr>
+          <w:rFonts w:ascii="Cambria Math" w:hAnsi="Cambria Math" w:cs="Cambria Math"/>
+        </w:rPr>
+        <w:t>₂𝒇</w:t>
+      </w:r>
+      <w:r>
+        <w:t xml:space="preserve"> augmentent fortement avec l’angle α, passant de 9600 </w:t>
+      </w:r>
+      <w:proofErr w:type="spellStart"/>
+      <w:r>
+        <w:t>MPa</w:t>
+      </w:r>
+      <w:proofErr w:type="spellEnd"/>
+      <w:r>
+        <w:t xml:space="preserve"> à plus de 17 800 </w:t>
+      </w:r>
+      <w:proofErr w:type="spellStart"/>
+      <w:r>
+        <w:t>MPa</w:t>
+      </w:r>
+      <w:proofErr w:type="spellEnd"/>
+      <w:r>
+        <w:t>. À l’inverse, G</w:t>
+      </w:r>
+      <w:r>
+        <w:rPr>
+          <w:rFonts w:ascii="Cambria Math" w:hAnsi="Cambria Math" w:cs="Cambria Math"/>
+        </w:rPr>
+        <w:t>₁₂𝒇</w:t>
+      </w:r>
+      <w:r>
+        <w:t xml:space="preserve"> diminue, ce qui montre un </w:t>
+      </w:r>
+      <w:r>
+        <w:rPr>
+          <w:bCs/>
+        </w:rPr>
+        <w:t>transfert progressif de la rigidité vers les directions normales</w:t>
+      </w:r>
+      <w:r>
+        <w:t>, au détriment du cisaillement.</w:t>
+      </w:r>
+    </w:p>
+    <w:p>
+      <w:r>
+        <w:t>Les coefficients ν</w:t>
+      </w:r>
+      <w:r>
+        <w:rPr>
+          <w:rFonts w:ascii="Cambria Math" w:hAnsi="Cambria Math" w:cs="Cambria Math"/>
+        </w:rPr>
+        <w:t>₁₂𝒇</w:t>
+      </w:r>
+      <w:r>
+        <w:t>, ν</w:t>
+      </w:r>
+      <w:r>
+        <w:rPr>
+          <w:rFonts w:ascii="Cambria Math" w:hAnsi="Cambria Math" w:cs="Cambria Math"/>
+        </w:rPr>
+        <w:t>₁₆𝒇</w:t>
+      </w:r>
+      <w:r>
+        <w:t xml:space="preserve"> et ν</w:t>
+      </w:r>
+      <w:r>
+        <w:rPr>
+          <w:rFonts w:ascii="Cambria Math" w:hAnsi="Cambria Math" w:cs="Cambria Math"/>
+        </w:rPr>
+        <w:t>₂₆𝒇</w:t>
+      </w:r>
+      <w:r>
+        <w:t xml:space="preserve"> montrent des </w:t>
+      </w:r>
+      <w:r>
+        <w:rPr>
+          <w:bCs/>
+        </w:rPr>
+        <w:t>valeurs extrêmes à 30°</w:t>
+      </w:r>
+      <w:r>
+        <w:t xml:space="preserve">, marquant un fort </w:t>
+      </w:r>
+      <w:r>
+        <w:rPr>
+          <w:bCs/>
+        </w:rPr>
+        <w:t>couplage flexion-torsion transversal</w:t>
+      </w:r>
+      <w:r>
+        <w:t>.</w:t>
+      </w:r>
       <w:bookmarkStart w:id="12" w:name="_GoBack"/>
       <w:bookmarkEnd w:id="12"/>
     </w:p>
-    <w:p/>
     <w:sectPr>
       <w:headerReference w:type="default" r:id="rId17"/>
       <w:pgSz w:w="11906" w:h="16838"/>
@@ -8426,6 +10021,118 @@
     </w:lvl>
   </w:abstractNum>
   <w:abstractNum w:abstractNumId="1">
+    <w:nsid w:val="097C03FE"/>
+    <w:multiLevelType w:val="hybridMultilevel"/>
+    <w:tmpl w:val="5606922A"/>
+    <w:lvl w:ilvl="0" w:tplc="040C0001">
+      <w:numFmt w:val="bullet"/>
+      <w:lvlText w:val=""/>
+      <w:lvlJc w:val="left"/>
+      <w:pPr>
+        <w:ind w:left="720" w:hanging="360"/>
+      </w:pPr>
+      <w:rPr>
+        <w:rFonts w:ascii="Symbol" w:eastAsia="Times New Roman" w:hAnsi="Symbol" w:cs="Times New Roman" w:hint="default"/>
+      </w:rPr>
+    </w:lvl>
+    <w:lvl w:ilvl="1" w:tplc="040C0003" w:tentative="1">
+      <w:start w:val="1"/>
+      <w:numFmt w:val="bullet"/>
+      <w:lvlText w:val="o"/>
+      <w:lvlJc w:val="left"/>
+      <w:pPr>
+        <w:ind w:left="1440" w:hanging="360"/>
+      </w:pPr>
+      <w:rPr>
+        <w:rFonts w:ascii="Courier New" w:hAnsi="Courier New" w:cs="Courier New" w:hint="default"/>
+      </w:rPr>
+    </w:lvl>
+    <w:lvl w:ilvl="2" w:tplc="040C0005" w:tentative="1">
+      <w:start w:val="1"/>
+      <w:numFmt w:val="bullet"/>
+      <w:lvlText w:val=""/>
+      <w:lvlJc w:val="left"/>
+      <w:pPr>
+        <w:ind w:left="2160" w:hanging="360"/>
+      </w:pPr>
+      <w:rPr>
+        <w:rFonts w:ascii="Wingdings" w:hAnsi="Wingdings" w:hint="default"/>
+      </w:rPr>
+    </w:lvl>
+    <w:lvl w:ilvl="3" w:tplc="040C0001" w:tentative="1">
+      <w:start w:val="1"/>
+      <w:numFmt w:val="bullet"/>
+      <w:lvlText w:val=""/>
+      <w:lvlJc w:val="left"/>
+      <w:pPr>
+        <w:ind w:left="2880" w:hanging="360"/>
+      </w:pPr>
+      <w:rPr>
+        <w:rFonts w:ascii="Symbol" w:hAnsi="Symbol" w:hint="default"/>
+      </w:rPr>
+    </w:lvl>
+    <w:lvl w:ilvl="4" w:tplc="040C0003" w:tentative="1">
+      <w:start w:val="1"/>
+      <w:numFmt w:val="bullet"/>
+      <w:lvlText w:val="o"/>
+      <w:lvlJc w:val="left"/>
+      <w:pPr>
+        <w:ind w:left="3600" w:hanging="360"/>
+      </w:pPr>
+      <w:rPr>
+        <w:rFonts w:ascii="Courier New" w:hAnsi="Courier New" w:cs="Courier New" w:hint="default"/>
+      </w:rPr>
+    </w:lvl>
+    <w:lvl w:ilvl="5" w:tplc="040C0005" w:tentative="1">
+      <w:start w:val="1"/>
+      <w:numFmt w:val="bullet"/>
+      <w:lvlText w:val=""/>
+      <w:lvlJc w:val="left"/>
+      <w:pPr>
+        <w:ind w:left="4320" w:hanging="360"/>
+      </w:pPr>
+      <w:rPr>
+        <w:rFonts w:ascii="Wingdings" w:hAnsi="Wingdings" w:hint="default"/>
+      </w:rPr>
+    </w:lvl>
+    <w:lvl w:ilvl="6" w:tplc="040C0001" w:tentative="1">
+      <w:start w:val="1"/>
+      <w:numFmt w:val="bullet"/>
+      <w:lvlText w:val=""/>
+      <w:lvlJc w:val="left"/>
+      <w:pPr>
+        <w:ind w:left="5040" w:hanging="360"/>
+      </w:pPr>
+      <w:rPr>
+        <w:rFonts w:ascii="Symbol" w:hAnsi="Symbol" w:hint="default"/>
+      </w:rPr>
+    </w:lvl>
+    <w:lvl w:ilvl="7" w:tplc="040C0003" w:tentative="1">
+      <w:start w:val="1"/>
+      <w:numFmt w:val="bullet"/>
+      <w:lvlText w:val="o"/>
+      <w:lvlJc w:val="left"/>
+      <w:pPr>
+        <w:ind w:left="5760" w:hanging="360"/>
+      </w:pPr>
+      <w:rPr>
+        <w:rFonts w:ascii="Courier New" w:hAnsi="Courier New" w:cs="Courier New" w:hint="default"/>
+      </w:rPr>
+    </w:lvl>
+    <w:lvl w:ilvl="8" w:tplc="040C0005" w:tentative="1">
+      <w:start w:val="1"/>
+      <w:numFmt w:val="bullet"/>
+      <w:lvlText w:val=""/>
+      <w:lvlJc w:val="left"/>
+      <w:pPr>
+        <w:ind w:left="6480" w:hanging="360"/>
+      </w:pPr>
+      <w:rPr>
+        <w:rFonts w:ascii="Wingdings" w:hAnsi="Wingdings" w:hint="default"/>
+      </w:rPr>
+    </w:lvl>
+  </w:abstractNum>
+  <w:abstractNum w:abstractNumId="2">
     <w:nsid w:val="0B2A7CB1"/>
     <w:multiLevelType w:val="hybridMultilevel"/>
     <w:tmpl w:val="A5B83604"/>
@@ -8565,7 +10272,120 @@
       </w:rPr>
     </w:lvl>
   </w:abstractNum>
-  <w:abstractNum w:abstractNumId="2">
+  <w:abstractNum w:abstractNumId="3">
+    <w:nsid w:val="10302B4C"/>
+    <w:multiLevelType w:val="hybridMultilevel"/>
+    <w:tmpl w:val="96AA6264"/>
+    <w:lvl w:ilvl="0" w:tplc="040C0001">
+      <w:start w:val="1"/>
+      <w:numFmt w:val="bullet"/>
+      <w:lvlText w:val=""/>
+      <w:lvlJc w:val="left"/>
+      <w:pPr>
+        <w:ind w:left="720" w:hanging="360"/>
+      </w:pPr>
+      <w:rPr>
+        <w:rFonts w:ascii="Symbol" w:hAnsi="Symbol" w:hint="default"/>
+      </w:rPr>
+    </w:lvl>
+    <w:lvl w:ilvl="1" w:tplc="040C0003" w:tentative="1">
+      <w:start w:val="1"/>
+      <w:numFmt w:val="bullet"/>
+      <w:lvlText w:val="o"/>
+      <w:lvlJc w:val="left"/>
+      <w:pPr>
+        <w:ind w:left="1440" w:hanging="360"/>
+      </w:pPr>
+      <w:rPr>
+        <w:rFonts w:ascii="Courier New" w:hAnsi="Courier New" w:cs="Courier New" w:hint="default"/>
+      </w:rPr>
+    </w:lvl>
+    <w:lvl w:ilvl="2" w:tplc="040C0005" w:tentative="1">
+      <w:start w:val="1"/>
+      <w:numFmt w:val="bullet"/>
+      <w:lvlText w:val=""/>
+      <w:lvlJc w:val="left"/>
+      <w:pPr>
+        <w:ind w:left="2160" w:hanging="360"/>
+      </w:pPr>
+      <w:rPr>
+        <w:rFonts w:ascii="Wingdings" w:hAnsi="Wingdings" w:hint="default"/>
+      </w:rPr>
+    </w:lvl>
+    <w:lvl w:ilvl="3" w:tplc="040C0001" w:tentative="1">
+      <w:start w:val="1"/>
+      <w:numFmt w:val="bullet"/>
+      <w:lvlText w:val=""/>
+      <w:lvlJc w:val="left"/>
+      <w:pPr>
+        <w:ind w:left="2880" w:hanging="360"/>
+      </w:pPr>
+      <w:rPr>
+        <w:rFonts w:ascii="Symbol" w:hAnsi="Symbol" w:hint="default"/>
+      </w:rPr>
+    </w:lvl>
+    <w:lvl w:ilvl="4" w:tplc="040C0003" w:tentative="1">
+      <w:start w:val="1"/>
+      <w:numFmt w:val="bullet"/>
+      <w:lvlText w:val="o"/>
+      <w:lvlJc w:val="left"/>
+      <w:pPr>
+        <w:ind w:left="3600" w:hanging="360"/>
+      </w:pPr>
+      <w:rPr>
+        <w:rFonts w:ascii="Courier New" w:hAnsi="Courier New" w:cs="Courier New" w:hint="default"/>
+      </w:rPr>
+    </w:lvl>
+    <w:lvl w:ilvl="5" w:tplc="040C0005" w:tentative="1">
+      <w:start w:val="1"/>
+      <w:numFmt w:val="bullet"/>
+      <w:lvlText w:val=""/>
+      <w:lvlJc w:val="left"/>
+      <w:pPr>
+        <w:ind w:left="4320" w:hanging="360"/>
+      </w:pPr>
+      <w:rPr>
+        <w:rFonts w:ascii="Wingdings" w:hAnsi="Wingdings" w:hint="default"/>
+      </w:rPr>
+    </w:lvl>
+    <w:lvl w:ilvl="6" w:tplc="040C0001" w:tentative="1">
+      <w:start w:val="1"/>
+      <w:numFmt w:val="bullet"/>
+      <w:lvlText w:val=""/>
+      <w:lvlJc w:val="left"/>
+      <w:pPr>
+        <w:ind w:left="5040" w:hanging="360"/>
+      </w:pPr>
+      <w:rPr>
+        <w:rFonts w:ascii="Symbol" w:hAnsi="Symbol" w:hint="default"/>
+      </w:rPr>
+    </w:lvl>
+    <w:lvl w:ilvl="7" w:tplc="040C0003" w:tentative="1">
+      <w:start w:val="1"/>
+      <w:numFmt w:val="bullet"/>
+      <w:lvlText w:val="o"/>
+      <w:lvlJc w:val="left"/>
+      <w:pPr>
+        <w:ind w:left="5760" w:hanging="360"/>
+      </w:pPr>
+      <w:rPr>
+        <w:rFonts w:ascii="Courier New" w:hAnsi="Courier New" w:cs="Courier New" w:hint="default"/>
+      </w:rPr>
+    </w:lvl>
+    <w:lvl w:ilvl="8" w:tplc="040C0005" w:tentative="1">
+      <w:start w:val="1"/>
+      <w:numFmt w:val="bullet"/>
+      <w:lvlText w:val=""/>
+      <w:lvlJc w:val="left"/>
+      <w:pPr>
+        <w:ind w:left="6480" w:hanging="360"/>
+      </w:pPr>
+      <w:rPr>
+        <w:rFonts w:ascii="Wingdings" w:hAnsi="Wingdings" w:hint="default"/>
+      </w:rPr>
+    </w:lvl>
+  </w:abstractNum>
+  <w:abstractNum w:abstractNumId="4">
     <w:nsid w:val="117E3DCF"/>
     <w:multiLevelType w:val="hybridMultilevel"/>
     <w:tmpl w:val="DE32DE0E"/>
@@ -8705,7 +10525,269 @@
       </w:rPr>
     </w:lvl>
   </w:abstractNum>
-  <w:abstractNum w:abstractNumId="3">
+  <w:abstractNum w:abstractNumId="5">
+    <w:nsid w:val="2C585C6C"/>
+    <w:multiLevelType w:val="hybridMultilevel"/>
+    <w:tmpl w:val="D6BEE97A"/>
+    <w:lvl w:ilvl="0" w:tplc="040C0001">
+      <w:start w:val="1"/>
+      <w:numFmt w:val="bullet"/>
+      <w:lvlText w:val=""/>
+      <w:lvlJc w:val="left"/>
+      <w:pPr>
+        <w:ind w:left="720" w:hanging="360"/>
+      </w:pPr>
+      <w:rPr>
+        <w:rFonts w:ascii="Symbol" w:hAnsi="Symbol" w:hint="default"/>
+      </w:rPr>
+    </w:lvl>
+    <w:lvl w:ilvl="1" w:tplc="040C0003" w:tentative="1">
+      <w:start w:val="1"/>
+      <w:numFmt w:val="bullet"/>
+      <w:lvlText w:val="o"/>
+      <w:lvlJc w:val="left"/>
+      <w:pPr>
+        <w:ind w:left="1440" w:hanging="360"/>
+      </w:pPr>
+      <w:rPr>
+        <w:rFonts w:ascii="Courier New" w:hAnsi="Courier New" w:cs="Courier New" w:hint="default"/>
+      </w:rPr>
+    </w:lvl>
+    <w:lvl w:ilvl="2" w:tplc="040C0005" w:tentative="1">
+      <w:start w:val="1"/>
+      <w:numFmt w:val="bullet"/>
+      <w:lvlText w:val=""/>
+      <w:lvlJc w:val="left"/>
+      <w:pPr>
+        <w:ind w:left="2160" w:hanging="360"/>
+      </w:pPr>
+      <w:rPr>
+        <w:rFonts w:ascii="Wingdings" w:hAnsi="Wingdings" w:hint="default"/>
+      </w:rPr>
+    </w:lvl>
+    <w:lvl w:ilvl="3" w:tplc="040C0001" w:tentative="1">
+      <w:start w:val="1"/>
+      <w:numFmt w:val="bullet"/>
+      <w:lvlText w:val=""/>
+      <w:lvlJc w:val="left"/>
+      <w:pPr>
+        <w:ind w:left="2880" w:hanging="360"/>
+      </w:pPr>
+      <w:rPr>
+        <w:rFonts w:ascii="Symbol" w:hAnsi="Symbol" w:hint="default"/>
+      </w:rPr>
+    </w:lvl>
+    <w:lvl w:ilvl="4" w:tplc="040C0003" w:tentative="1">
+      <w:start w:val="1"/>
+      <w:numFmt w:val="bullet"/>
+      <w:lvlText w:val="o"/>
+      <w:lvlJc w:val="left"/>
+      <w:pPr>
+        <w:ind w:left="3600" w:hanging="360"/>
+      </w:pPr>
+      <w:rPr>
+        <w:rFonts w:ascii="Courier New" w:hAnsi="Courier New" w:cs="Courier New" w:hint="default"/>
+      </w:rPr>
+    </w:lvl>
+    <w:lvl w:ilvl="5" w:tplc="040C0005" w:tentative="1">
+      <w:start w:val="1"/>
+      <w:numFmt w:val="bullet"/>
+      <w:lvlText w:val=""/>
+      <w:lvlJc w:val="left"/>
+      <w:pPr>
+        <w:ind w:left="4320" w:hanging="360"/>
+      </w:pPr>
+      <w:rPr>
+        <w:rFonts w:ascii="Wingdings" w:hAnsi="Wingdings" w:hint="default"/>
+      </w:rPr>
+    </w:lvl>
+    <w:lvl w:ilvl="6" w:tplc="040C0001" w:tentative="1">
+      <w:start w:val="1"/>
+      <w:numFmt w:val="bullet"/>
+      <w:lvlText w:val=""/>
+      <w:lvlJc w:val="left"/>
+      <w:pPr>
+        <w:ind w:left="5040" w:hanging="360"/>
+      </w:pPr>
+      <w:rPr>
+        <w:rFonts w:ascii="Symbol" w:hAnsi="Symbol" w:hint="default"/>
+      </w:rPr>
+    </w:lvl>
+    <w:lvl w:ilvl="7" w:tplc="040C0003" w:tentative="1">
+      <w:start w:val="1"/>
+      <w:numFmt w:val="bullet"/>
+      <w:lvlText w:val="o"/>
+      <w:lvlJc w:val="left"/>
+      <w:pPr>
+        <w:ind w:left="5760" w:hanging="360"/>
+      </w:pPr>
+      <w:rPr>
+        <w:rFonts w:ascii="Courier New" w:hAnsi="Courier New" w:cs="Courier New" w:hint="default"/>
+      </w:rPr>
+    </w:lvl>
+    <w:lvl w:ilvl="8" w:tplc="040C0005" w:tentative="1">
+      <w:start w:val="1"/>
+      <w:numFmt w:val="bullet"/>
+      <w:lvlText w:val=""/>
+      <w:lvlJc w:val="left"/>
+      <w:pPr>
+        <w:ind w:left="6480" w:hanging="360"/>
+      </w:pPr>
+      <w:rPr>
+        <w:rFonts w:ascii="Wingdings" w:hAnsi="Wingdings" w:hint="default"/>
+      </w:rPr>
+    </w:lvl>
+  </w:abstractNum>
+  <w:abstractNum w:abstractNumId="6">
+    <w:nsid w:val="2F6B545F"/>
+    <w:multiLevelType w:val="multilevel"/>
+    <w:tmpl w:val="0A744A52"/>
+    <w:lvl w:ilvl="0">
+      <w:start w:val="1"/>
+      <w:numFmt w:val="bullet"/>
+      <w:lvlText w:val=""/>
+      <w:lvlJc w:val="left"/>
+      <w:pPr>
+        <w:tabs>
+          <w:tab w:val="num" w:pos="720"/>
+        </w:tabs>
+        <w:ind w:left="720" w:hanging="360"/>
+      </w:pPr>
+      <w:rPr>
+        <w:rFonts w:ascii="Symbol" w:hAnsi="Symbol" w:hint="default"/>
+        <w:sz w:val="20"/>
+      </w:rPr>
+    </w:lvl>
+    <w:lvl w:ilvl="1" w:tentative="1">
+      <w:start w:val="1"/>
+      <w:numFmt w:val="bullet"/>
+      <w:lvlText w:val="o"/>
+      <w:lvlJc w:val="left"/>
+      <w:pPr>
+        <w:tabs>
+          <w:tab w:val="num" w:pos="1440"/>
+        </w:tabs>
+        <w:ind w:left="1440" w:hanging="360"/>
+      </w:pPr>
+      <w:rPr>
+        <w:rFonts w:ascii="Courier New" w:hAnsi="Courier New" w:hint="default"/>
+        <w:sz w:val="20"/>
+      </w:rPr>
+    </w:lvl>
+    <w:lvl w:ilvl="2" w:tentative="1">
+      <w:start w:val="1"/>
+      <w:numFmt w:val="bullet"/>
+      <w:lvlText w:val=""/>
+      <w:lvlJc w:val="left"/>
+      <w:pPr>
+        <w:tabs>
+          <w:tab w:val="num" w:pos="2160"/>
+        </w:tabs>
+        <w:ind w:left="2160" w:hanging="360"/>
+      </w:pPr>
+      <w:rPr>
+        <w:rFonts w:ascii="Wingdings" w:hAnsi="Wingdings" w:hint="default"/>
+        <w:sz w:val="20"/>
+      </w:rPr>
+    </w:lvl>
+    <w:lvl w:ilvl="3" w:tentative="1">
+      <w:start w:val="1"/>
+      <w:numFmt w:val="bullet"/>
+      <w:lvlText w:val=""/>
+      <w:lvlJc w:val="left"/>
+      <w:pPr>
+        <w:tabs>
+          <w:tab w:val="num" w:pos="2880"/>
+        </w:tabs>
+        <w:ind w:left="2880" w:hanging="360"/>
+      </w:pPr>
+      <w:rPr>
+        <w:rFonts w:ascii="Wingdings" w:hAnsi="Wingdings" w:hint="default"/>
+        <w:sz w:val="20"/>
+      </w:rPr>
+    </w:lvl>
+    <w:lvl w:ilvl="4" w:tentative="1">
+      <w:start w:val="1"/>
+      <w:numFmt w:val="bullet"/>
+      <w:lvlText w:val=""/>
+      <w:lvlJc w:val="left"/>
+      <w:pPr>
+        <w:tabs>
+          <w:tab w:val="num" w:pos="3600"/>
+        </w:tabs>
+        <w:ind w:left="3600" w:hanging="360"/>
+      </w:pPr>
+      <w:rPr>
+        <w:rFonts w:ascii="Wingdings" w:hAnsi="Wingdings" w:hint="default"/>
+        <w:sz w:val="20"/>
+      </w:rPr>
+    </w:lvl>
+    <w:lvl w:ilvl="5" w:tentative="1">
+      <w:start w:val="1"/>
+      <w:numFmt w:val="bullet"/>
+      <w:lvlText w:val=""/>
+      <w:lvlJc w:val="left"/>
+      <w:pPr>
+        <w:tabs>
+          <w:tab w:val="num" w:pos="4320"/>
+        </w:tabs>
+        <w:ind w:left="4320" w:hanging="360"/>
+      </w:pPr>
+      <w:rPr>
+        <w:rFonts w:ascii="Wingdings" w:hAnsi="Wingdings" w:hint="default"/>
+        <w:sz w:val="20"/>
+      </w:rPr>
+    </w:lvl>
+    <w:lvl w:ilvl="6" w:tentative="1">
+      <w:start w:val="1"/>
+      <w:numFmt w:val="bullet"/>
+      <w:lvlText w:val=""/>
+      <w:lvlJc w:val="left"/>
+      <w:pPr>
+        <w:tabs>
+          <w:tab w:val="num" w:pos="5040"/>
+        </w:tabs>
+        <w:ind w:left="5040" w:hanging="360"/>
+      </w:pPr>
+      <w:rPr>
+        <w:rFonts w:ascii="Wingdings" w:hAnsi="Wingdings" w:hint="default"/>
+        <w:sz w:val="20"/>
+      </w:rPr>
+    </w:lvl>
+    <w:lvl w:ilvl="7" w:tentative="1">
+      <w:start w:val="1"/>
+      <w:numFmt w:val="bullet"/>
+      <w:lvlText w:val=""/>
+      <w:lvlJc w:val="left"/>
+      <w:pPr>
+        <w:tabs>
+          <w:tab w:val="num" w:pos="5760"/>
+        </w:tabs>
+        <w:ind w:left="5760" w:hanging="360"/>
+      </w:pPr>
+      <w:rPr>
+        <w:rFonts w:ascii="Wingdings" w:hAnsi="Wingdings" w:hint="default"/>
+        <w:sz w:val="20"/>
+      </w:rPr>
+    </w:lvl>
+    <w:lvl w:ilvl="8" w:tentative="1">
+      <w:start w:val="1"/>
+      <w:numFmt w:val="bullet"/>
+      <w:lvlText w:val=""/>
+      <w:lvlJc w:val="left"/>
+      <w:pPr>
+        <w:tabs>
+          <w:tab w:val="num" w:pos="6480"/>
+        </w:tabs>
+        <w:ind w:left="6480" w:hanging="360"/>
+      </w:pPr>
+      <w:rPr>
+        <w:rFonts w:ascii="Wingdings" w:hAnsi="Wingdings" w:hint="default"/>
+        <w:sz w:val="20"/>
+      </w:rPr>
+    </w:lvl>
+  </w:abstractNum>
+  <w:abstractNum w:abstractNumId="7">
     <w:nsid w:val="353E4260"/>
     <w:multiLevelType w:val="hybridMultilevel"/>
     <w:tmpl w:val="1E560B80"/>
@@ -8845,7 +10927,232 @@
       </w:rPr>
     </w:lvl>
   </w:abstractNum>
-  <w:abstractNum w:abstractNumId="4">
+  <w:abstractNum w:abstractNumId="8">
+    <w:nsid w:val="3E6C79AA"/>
+    <w:multiLevelType w:val="hybridMultilevel"/>
+    <w:tmpl w:val="ED741016"/>
+    <w:lvl w:ilvl="0" w:tplc="040C0001">
+      <w:start w:val="1"/>
+      <w:numFmt w:val="bullet"/>
+      <w:lvlText w:val=""/>
+      <w:lvlJc w:val="left"/>
+      <w:pPr>
+        <w:ind w:left="720" w:hanging="360"/>
+      </w:pPr>
+      <w:rPr>
+        <w:rFonts w:ascii="Symbol" w:hAnsi="Symbol" w:hint="default"/>
+      </w:rPr>
+    </w:lvl>
+    <w:lvl w:ilvl="1" w:tplc="040C0003" w:tentative="1">
+      <w:start w:val="1"/>
+      <w:numFmt w:val="bullet"/>
+      <w:lvlText w:val="o"/>
+      <w:lvlJc w:val="left"/>
+      <w:pPr>
+        <w:ind w:left="1440" w:hanging="360"/>
+      </w:pPr>
+      <w:rPr>
+        <w:rFonts w:ascii="Courier New" w:hAnsi="Courier New" w:cs="Courier New" w:hint="default"/>
+      </w:rPr>
+    </w:lvl>
+    <w:lvl w:ilvl="2" w:tplc="040C0005" w:tentative="1">
+      <w:start w:val="1"/>
+      <w:numFmt w:val="bullet"/>
+      <w:lvlText w:val=""/>
+      <w:lvlJc w:val="left"/>
+      <w:pPr>
+        <w:ind w:left="2160" w:hanging="360"/>
+      </w:pPr>
+      <w:rPr>
+        <w:rFonts w:ascii="Wingdings" w:hAnsi="Wingdings" w:hint="default"/>
+      </w:rPr>
+    </w:lvl>
+    <w:lvl w:ilvl="3" w:tplc="040C0001" w:tentative="1">
+      <w:start w:val="1"/>
+      <w:numFmt w:val="bullet"/>
+      <w:lvlText w:val=""/>
+      <w:lvlJc w:val="left"/>
+      <w:pPr>
+        <w:ind w:left="2880" w:hanging="360"/>
+      </w:pPr>
+      <w:rPr>
+        <w:rFonts w:ascii="Symbol" w:hAnsi="Symbol" w:hint="default"/>
+      </w:rPr>
+    </w:lvl>
+    <w:lvl w:ilvl="4" w:tplc="040C0003" w:tentative="1">
+      <w:start w:val="1"/>
+      <w:numFmt w:val="bullet"/>
+      <w:lvlText w:val="o"/>
+      <w:lvlJc w:val="left"/>
+      <w:pPr>
+        <w:ind w:left="3600" w:hanging="360"/>
+      </w:pPr>
+      <w:rPr>
+        <w:rFonts w:ascii="Courier New" w:hAnsi="Courier New" w:cs="Courier New" w:hint="default"/>
+      </w:rPr>
+    </w:lvl>
+    <w:lvl w:ilvl="5" w:tplc="040C0005" w:tentative="1">
+      <w:start w:val="1"/>
+      <w:numFmt w:val="bullet"/>
+      <w:lvlText w:val=""/>
+      <w:lvlJc w:val="left"/>
+      <w:pPr>
+        <w:ind w:left="4320" w:hanging="360"/>
+      </w:pPr>
+      <w:rPr>
+        <w:rFonts w:ascii="Wingdings" w:hAnsi="Wingdings" w:hint="default"/>
+      </w:rPr>
+    </w:lvl>
+    <w:lvl w:ilvl="6" w:tplc="040C0001" w:tentative="1">
+      <w:start w:val="1"/>
+      <w:numFmt w:val="bullet"/>
+      <w:lvlText w:val=""/>
+      <w:lvlJc w:val="left"/>
+      <w:pPr>
+        <w:ind w:left="5040" w:hanging="360"/>
+      </w:pPr>
+      <w:rPr>
+        <w:rFonts w:ascii="Symbol" w:hAnsi="Symbol" w:hint="default"/>
+      </w:rPr>
+    </w:lvl>
+    <w:lvl w:ilvl="7" w:tplc="040C0003" w:tentative="1">
+      <w:start w:val="1"/>
+      <w:numFmt w:val="bullet"/>
+      <w:lvlText w:val="o"/>
+      <w:lvlJc w:val="left"/>
+      <w:pPr>
+        <w:ind w:left="5760" w:hanging="360"/>
+      </w:pPr>
+      <w:rPr>
+        <w:rFonts w:ascii="Courier New" w:hAnsi="Courier New" w:cs="Courier New" w:hint="default"/>
+      </w:rPr>
+    </w:lvl>
+    <w:lvl w:ilvl="8" w:tplc="040C0005" w:tentative="1">
+      <w:start w:val="1"/>
+      <w:numFmt w:val="bullet"/>
+      <w:lvlText w:val=""/>
+      <w:lvlJc w:val="left"/>
+      <w:pPr>
+        <w:ind w:left="6480" w:hanging="360"/>
+      </w:pPr>
+      <w:rPr>
+        <w:rFonts w:ascii="Wingdings" w:hAnsi="Wingdings" w:hint="default"/>
+      </w:rPr>
+    </w:lvl>
+  </w:abstractNum>
+  <w:abstractNum w:abstractNumId="9">
+    <w:nsid w:val="56565867"/>
+    <w:multiLevelType w:val="hybridMultilevel"/>
+    <w:tmpl w:val="D48444A6"/>
+    <w:lvl w:ilvl="0" w:tplc="040C0001">
+      <w:numFmt w:val="bullet"/>
+      <w:lvlText w:val=""/>
+      <w:lvlJc w:val="left"/>
+      <w:pPr>
+        <w:ind w:left="720" w:hanging="360"/>
+      </w:pPr>
+      <w:rPr>
+        <w:rFonts w:ascii="Symbol" w:eastAsia="Times New Roman" w:hAnsi="Symbol" w:cs="Times New Roman" w:hint="default"/>
+      </w:rPr>
+    </w:lvl>
+    <w:lvl w:ilvl="1" w:tplc="040C0003" w:tentative="1">
+      <w:start w:val="1"/>
+      <w:numFmt w:val="bullet"/>
+      <w:lvlText w:val="o"/>
+      <w:lvlJc w:val="left"/>
+      <w:pPr>
+        <w:ind w:left="1440" w:hanging="360"/>
+      </w:pPr>
+      <w:rPr>
+        <w:rFonts w:ascii="Courier New" w:hAnsi="Courier New" w:cs="Courier New" w:hint="default"/>
+      </w:rPr>
+    </w:lvl>
+    <w:lvl w:ilvl="2" w:tplc="040C0005" w:tentative="1">
+      <w:start w:val="1"/>
+      <w:numFmt w:val="bullet"/>
+      <w:lvlText w:val=""/>
+      <w:lvlJc w:val="left"/>
+      <w:pPr>
+        <w:ind w:left="2160" w:hanging="360"/>
+      </w:pPr>
+      <w:rPr>
+        <w:rFonts w:ascii="Wingdings" w:hAnsi="Wingdings" w:hint="default"/>
+      </w:rPr>
+    </w:lvl>
+    <w:lvl w:ilvl="3" w:tplc="040C0001" w:tentative="1">
+      <w:start w:val="1"/>
+      <w:numFmt w:val="bullet"/>
+      <w:lvlText w:val=""/>
+      <w:lvlJc w:val="left"/>
+      <w:pPr>
+        <w:ind w:left="2880" w:hanging="360"/>
+      </w:pPr>
+      <w:rPr>
+        <w:rFonts w:ascii="Symbol" w:hAnsi="Symbol" w:hint="default"/>
+      </w:rPr>
+    </w:lvl>
+    <w:lvl w:ilvl="4" w:tplc="040C0003" w:tentative="1">
+      <w:start w:val="1"/>
+      <w:numFmt w:val="bullet"/>
+      <w:lvlText w:val="o"/>
+      <w:lvlJc w:val="left"/>
+      <w:pPr>
+        <w:ind w:left="3600" w:hanging="360"/>
+      </w:pPr>
+      <w:rPr>
+        <w:rFonts w:ascii="Courier New" w:hAnsi="Courier New" w:cs="Courier New" w:hint="default"/>
+      </w:rPr>
+    </w:lvl>
+    <w:lvl w:ilvl="5" w:tplc="040C0005" w:tentative="1">
+      <w:start w:val="1"/>
+      <w:numFmt w:val="bullet"/>
+      <w:lvlText w:val=""/>
+      <w:lvlJc w:val="left"/>
+      <w:pPr>
+        <w:ind w:left="4320" w:hanging="360"/>
+      </w:pPr>
+      <w:rPr>
+        <w:rFonts w:ascii="Wingdings" w:hAnsi="Wingdings" w:hint="default"/>
+      </w:rPr>
+    </w:lvl>
+    <w:lvl w:ilvl="6" w:tplc="040C0001" w:tentative="1">
+      <w:start w:val="1"/>
+      <w:numFmt w:val="bullet"/>
+      <w:lvlText w:val=""/>
+      <w:lvlJc w:val="left"/>
+      <w:pPr>
+        <w:ind w:left="5040" w:hanging="360"/>
+      </w:pPr>
+      <w:rPr>
+        <w:rFonts w:ascii="Symbol" w:hAnsi="Symbol" w:hint="default"/>
+      </w:rPr>
+    </w:lvl>
+    <w:lvl w:ilvl="7" w:tplc="040C0003" w:tentative="1">
+      <w:start w:val="1"/>
+      <w:numFmt w:val="bullet"/>
+      <w:lvlText w:val="o"/>
+      <w:lvlJc w:val="left"/>
+      <w:pPr>
+        <w:ind w:left="5760" w:hanging="360"/>
+      </w:pPr>
+      <w:rPr>
+        <w:rFonts w:ascii="Courier New" w:hAnsi="Courier New" w:cs="Courier New" w:hint="default"/>
+      </w:rPr>
+    </w:lvl>
+    <w:lvl w:ilvl="8" w:tplc="040C0005" w:tentative="1">
+      <w:start w:val="1"/>
+      <w:numFmt w:val="bullet"/>
+      <w:lvlText w:val=""/>
+      <w:lvlJc w:val="left"/>
+      <w:pPr>
+        <w:ind w:left="6480" w:hanging="360"/>
+      </w:pPr>
+      <w:rPr>
+        <w:rFonts w:ascii="Wingdings" w:hAnsi="Wingdings" w:hint="default"/>
+      </w:rPr>
+    </w:lvl>
+  </w:abstractNum>
+  <w:abstractNum w:abstractNumId="10">
     <w:nsid w:val="5B3C487D"/>
     <w:multiLevelType w:val="hybridMultilevel"/>
     <w:tmpl w:val="57CED852"/>
@@ -8985,7 +11292,156 @@
       </w:rPr>
     </w:lvl>
   </w:abstractNum>
-  <w:abstractNum w:abstractNumId="5">
+  <w:abstractNum w:abstractNumId="11">
+    <w:nsid w:val="5D7179F0"/>
+    <w:multiLevelType w:val="multilevel"/>
+    <w:tmpl w:val="68D65B62"/>
+    <w:lvl w:ilvl="0">
+      <w:start w:val="1"/>
+      <w:numFmt w:val="bullet"/>
+      <w:lvlText w:val=""/>
+      <w:lvlJc w:val="left"/>
+      <w:pPr>
+        <w:tabs>
+          <w:tab w:val="num" w:pos="720"/>
+        </w:tabs>
+        <w:ind w:left="720" w:hanging="360"/>
+      </w:pPr>
+      <w:rPr>
+        <w:rFonts w:ascii="Symbol" w:hAnsi="Symbol" w:hint="default"/>
+        <w:sz w:val="20"/>
+      </w:rPr>
+    </w:lvl>
+    <w:lvl w:ilvl="1" w:tentative="1">
+      <w:start w:val="1"/>
+      <w:numFmt w:val="bullet"/>
+      <w:lvlText w:val="o"/>
+      <w:lvlJc w:val="left"/>
+      <w:pPr>
+        <w:tabs>
+          <w:tab w:val="num" w:pos="1440"/>
+        </w:tabs>
+        <w:ind w:left="1440" w:hanging="360"/>
+      </w:pPr>
+      <w:rPr>
+        <w:rFonts w:ascii="Courier New" w:hAnsi="Courier New" w:hint="default"/>
+        <w:sz w:val="20"/>
+      </w:rPr>
+    </w:lvl>
+    <w:lvl w:ilvl="2" w:tentative="1">
+      <w:start w:val="1"/>
+      <w:numFmt w:val="bullet"/>
+      <w:lvlText w:val=""/>
+      <w:lvlJc w:val="left"/>
+      <w:pPr>
+        <w:tabs>
+          <w:tab w:val="num" w:pos="2160"/>
+        </w:tabs>
+        <w:ind w:left="2160" w:hanging="360"/>
+      </w:pPr>
+      <w:rPr>
+        <w:rFonts w:ascii="Wingdings" w:hAnsi="Wingdings" w:hint="default"/>
+        <w:sz w:val="20"/>
+      </w:rPr>
+    </w:lvl>
+    <w:lvl w:ilvl="3" w:tentative="1">
+      <w:start w:val="1"/>
+      <w:numFmt w:val="bullet"/>
+      <w:lvlText w:val=""/>
+      <w:lvlJc w:val="left"/>
+      <w:pPr>
+        <w:tabs>
+          <w:tab w:val="num" w:pos="2880"/>
+        </w:tabs>
+        <w:ind w:left="2880" w:hanging="360"/>
+      </w:pPr>
+      <w:rPr>
+        <w:rFonts w:ascii="Wingdings" w:hAnsi="Wingdings" w:hint="default"/>
+        <w:sz w:val="20"/>
+      </w:rPr>
+    </w:lvl>
+    <w:lvl w:ilvl="4" w:tentative="1">
+      <w:start w:val="1"/>
+      <w:numFmt w:val="bullet"/>
+      <w:lvlText w:val=""/>
+      <w:lvlJc w:val="left"/>
+      <w:pPr>
+        <w:tabs>
+          <w:tab w:val="num" w:pos="3600"/>
+        </w:tabs>
+        <w:ind w:left="3600" w:hanging="360"/>
+      </w:pPr>
+      <w:rPr>
+        <w:rFonts w:ascii="Wingdings" w:hAnsi="Wingdings" w:hint="default"/>
+        <w:sz w:val="20"/>
+      </w:rPr>
+    </w:lvl>
+    <w:lvl w:ilvl="5" w:tentative="1">
+      <w:start w:val="1"/>
+      <w:numFmt w:val="bullet"/>
+      <w:lvlText w:val=""/>
+      <w:lvlJc w:val="left"/>
+      <w:pPr>
+        <w:tabs>
+          <w:tab w:val="num" w:pos="4320"/>
+        </w:tabs>
+        <w:ind w:left="4320" w:hanging="360"/>
+      </w:pPr>
+      <w:rPr>
+        <w:rFonts w:ascii="Wingdings" w:hAnsi="Wingdings" w:hint="default"/>
+        <w:sz w:val="20"/>
+      </w:rPr>
+    </w:lvl>
+    <w:lvl w:ilvl="6" w:tentative="1">
+      <w:start w:val="1"/>
+      <w:numFmt w:val="bullet"/>
+      <w:lvlText w:val=""/>
+      <w:lvlJc w:val="left"/>
+      <w:pPr>
+        <w:tabs>
+          <w:tab w:val="num" w:pos="5040"/>
+        </w:tabs>
+        <w:ind w:left="5040" w:hanging="360"/>
+      </w:pPr>
+      <w:rPr>
+        <w:rFonts w:ascii="Wingdings" w:hAnsi="Wingdings" w:hint="default"/>
+        <w:sz w:val="20"/>
+      </w:rPr>
+    </w:lvl>
+    <w:lvl w:ilvl="7" w:tentative="1">
+      <w:start w:val="1"/>
+      <w:numFmt w:val="bullet"/>
+      <w:lvlText w:val=""/>
+      <w:lvlJc w:val="left"/>
+      <w:pPr>
+        <w:tabs>
+          <w:tab w:val="num" w:pos="5760"/>
+        </w:tabs>
+        <w:ind w:left="5760" w:hanging="360"/>
+      </w:pPr>
+      <w:rPr>
+        <w:rFonts w:ascii="Wingdings" w:hAnsi="Wingdings" w:hint="default"/>
+        <w:sz w:val="20"/>
+      </w:rPr>
+    </w:lvl>
+    <w:lvl w:ilvl="8" w:tentative="1">
+      <w:start w:val="1"/>
+      <w:numFmt w:val="bullet"/>
+      <w:lvlText w:val=""/>
+      <w:lvlJc w:val="left"/>
+      <w:pPr>
+        <w:tabs>
+          <w:tab w:val="num" w:pos="6480"/>
+        </w:tabs>
+        <w:ind w:left="6480" w:hanging="360"/>
+      </w:pPr>
+      <w:rPr>
+        <w:rFonts w:ascii="Wingdings" w:hAnsi="Wingdings" w:hint="default"/>
+        <w:sz w:val="20"/>
+      </w:rPr>
+    </w:lvl>
+  </w:abstractNum>
+  <w:abstractNum w:abstractNumId="12">
     <w:nsid w:val="685D0E56"/>
     <w:multiLevelType w:val="hybridMultilevel"/>
     <w:tmpl w:val="38E4D67E"/>
@@ -9125,22 +11581,158 @@
       </w:rPr>
     </w:lvl>
   </w:abstractNum>
+  <w:abstractNum w:abstractNumId="13">
+    <w:nsid w:val="7CFE624D"/>
+    <w:multiLevelType w:val="hybridMultilevel"/>
+    <w:tmpl w:val="4DB455C4"/>
+    <w:lvl w:ilvl="0" w:tplc="040C0001">
+      <w:numFmt w:val="bullet"/>
+      <w:lvlText w:val=""/>
+      <w:lvlJc w:val="left"/>
+      <w:pPr>
+        <w:ind w:left="720" w:hanging="360"/>
+      </w:pPr>
+      <w:rPr>
+        <w:rFonts w:ascii="Symbol" w:eastAsia="Times New Roman" w:hAnsi="Symbol" w:cs="Times New Roman" w:hint="default"/>
+      </w:rPr>
+    </w:lvl>
+    <w:lvl w:ilvl="1" w:tplc="040C0003" w:tentative="1">
+      <w:start w:val="1"/>
+      <w:numFmt w:val="bullet"/>
+      <w:lvlText w:val="o"/>
+      <w:lvlJc w:val="left"/>
+      <w:pPr>
+        <w:ind w:left="1440" w:hanging="360"/>
+      </w:pPr>
+      <w:rPr>
+        <w:rFonts w:ascii="Courier New" w:hAnsi="Courier New" w:cs="Courier New" w:hint="default"/>
+      </w:rPr>
+    </w:lvl>
+    <w:lvl w:ilvl="2" w:tplc="040C0005" w:tentative="1">
+      <w:start w:val="1"/>
+      <w:numFmt w:val="bullet"/>
+      <w:lvlText w:val=""/>
+      <w:lvlJc w:val="left"/>
+      <w:pPr>
+        <w:ind w:left="2160" w:hanging="360"/>
+      </w:pPr>
+      <w:rPr>
+        <w:rFonts w:ascii="Wingdings" w:hAnsi="Wingdings" w:hint="default"/>
+      </w:rPr>
+    </w:lvl>
+    <w:lvl w:ilvl="3" w:tplc="040C0001" w:tentative="1">
+      <w:start w:val="1"/>
+      <w:numFmt w:val="bullet"/>
+      <w:lvlText w:val=""/>
+      <w:lvlJc w:val="left"/>
+      <w:pPr>
+        <w:ind w:left="2880" w:hanging="360"/>
+      </w:pPr>
+      <w:rPr>
+        <w:rFonts w:ascii="Symbol" w:hAnsi="Symbol" w:hint="default"/>
+      </w:rPr>
+    </w:lvl>
+    <w:lvl w:ilvl="4" w:tplc="040C0003" w:tentative="1">
+      <w:start w:val="1"/>
+      <w:numFmt w:val="bullet"/>
+      <w:lvlText w:val="o"/>
+      <w:lvlJc w:val="left"/>
+      <w:pPr>
+        <w:ind w:left="3600" w:hanging="360"/>
+      </w:pPr>
+      <w:rPr>
+        <w:rFonts w:ascii="Courier New" w:hAnsi="Courier New" w:cs="Courier New" w:hint="default"/>
+      </w:rPr>
+    </w:lvl>
+    <w:lvl w:ilvl="5" w:tplc="040C0005" w:tentative="1">
+      <w:start w:val="1"/>
+      <w:numFmt w:val="bullet"/>
+      <w:lvlText w:val=""/>
+      <w:lvlJc w:val="left"/>
+      <w:pPr>
+        <w:ind w:left="4320" w:hanging="360"/>
+      </w:pPr>
+      <w:rPr>
+        <w:rFonts w:ascii="Wingdings" w:hAnsi="Wingdings" w:hint="default"/>
+      </w:rPr>
+    </w:lvl>
+    <w:lvl w:ilvl="6" w:tplc="040C0001" w:tentative="1">
+      <w:start w:val="1"/>
+      <w:numFmt w:val="bullet"/>
+      <w:lvlText w:val=""/>
+      <w:lvlJc w:val="left"/>
+      <w:pPr>
+        <w:ind w:left="5040" w:hanging="360"/>
+      </w:pPr>
+      <w:rPr>
+        <w:rFonts w:ascii="Symbol" w:hAnsi="Symbol" w:hint="default"/>
+      </w:rPr>
+    </w:lvl>
+    <w:lvl w:ilvl="7" w:tplc="040C0003" w:tentative="1">
+      <w:start w:val="1"/>
+      <w:numFmt w:val="bullet"/>
+      <w:lvlText w:val="o"/>
+      <w:lvlJc w:val="left"/>
+      <w:pPr>
+        <w:ind w:left="5760" w:hanging="360"/>
+      </w:pPr>
+      <w:rPr>
+        <w:rFonts w:ascii="Courier New" w:hAnsi="Courier New" w:cs="Courier New" w:hint="default"/>
+      </w:rPr>
+    </w:lvl>
+    <w:lvl w:ilvl="8" w:tplc="040C0005" w:tentative="1">
+      <w:start w:val="1"/>
+      <w:numFmt w:val="bullet"/>
+      <w:lvlText w:val=""/>
+      <w:lvlJc w:val="left"/>
+      <w:pPr>
+        <w:ind w:left="6480" w:hanging="360"/>
+      </w:pPr>
+      <w:rPr>
+        <w:rFonts w:ascii="Wingdings" w:hAnsi="Wingdings" w:hint="default"/>
+      </w:rPr>
+    </w:lvl>
+  </w:abstractNum>
   <w:num w:numId="1">
+    <w:abstractNumId w:val="10"/>
+  </w:num>
+  <w:num w:numId="2">
     <w:abstractNumId w:val="4"/>
   </w:num>
-  <w:num w:numId="2">
-    <w:abstractNumId w:val="2"/>
-  </w:num>
   <w:num w:numId="3">
-    <w:abstractNumId w:val="5"/>
+    <w:abstractNumId w:val="12"/>
   </w:num>
   <w:num w:numId="4">
     <w:abstractNumId w:val="0"/>
   </w:num>
   <w:num w:numId="5">
+    <w:abstractNumId w:val="7"/>
+  </w:num>
+  <w:num w:numId="6">
+    <w:abstractNumId w:val="2"/>
+  </w:num>
+  <w:num w:numId="7">
     <w:abstractNumId w:val="3"/>
   </w:num>
-  <w:num w:numId="6">
+  <w:num w:numId="8">
+    <w:abstractNumId w:val="13"/>
+  </w:num>
+  <w:num w:numId="9">
+    <w:abstractNumId w:val="5"/>
+  </w:num>
+  <w:num w:numId="10">
+    <w:abstractNumId w:val="9"/>
+  </w:num>
+  <w:num w:numId="11">
+    <w:abstractNumId w:val="6"/>
+  </w:num>
+  <w:num w:numId="12">
+    <w:abstractNumId w:val="11"/>
+  </w:num>
+  <w:num w:numId="13">
+    <w:abstractNumId w:val="8"/>
+  </w:num>
+  <w:num w:numId="14">
     <w:abstractNumId w:val="1"/>
   </w:num>
 </w:numbering>
@@ -9772,6 +12364,42 @@
       <w:lang w:eastAsia="fr-FR"/>
     </w:rPr>
   </w:style>
+  <w:style w:type="paragraph" w:styleId="NormalWeb">
+    <w:name w:val="Normal (Web)"/>
+    <w:basedOn w:val="Normal"/>
+    <w:uiPriority w:val="99"/>
+    <w:semiHidden/>
+    <w:unhideWhenUsed/>
+    <w:rsid w:val="00721C84"/>
+    <w:pPr>
+      <w:spacing w:before="100" w:beforeAutospacing="1" w:after="100" w:afterAutospacing="1"/>
+    </w:pPr>
+    <w:rPr>
+      <w:rFonts w:ascii="Times New Roman" w:hAnsi="Times New Roman"/>
+    </w:rPr>
+  </w:style>
+  <w:style w:type="character" w:styleId="lev">
+    <w:name w:val="Strong"/>
+    <w:basedOn w:val="Policepardfaut"/>
+    <w:uiPriority w:val="22"/>
+    <w:qFormat/>
+    <w:rsid w:val="00721C84"/>
+    <w:rPr>
+      <w:b/>
+      <w:bCs/>
+    </w:rPr>
+  </w:style>
+  <w:style w:type="paragraph" w:styleId="Paragraphedeliste">
+    <w:name w:val="List Paragraph"/>
+    <w:basedOn w:val="Normal"/>
+    <w:uiPriority w:val="34"/>
+    <w:qFormat/>
+    <w:rsid w:val="007E339B"/>
+    <w:pPr>
+      <w:ind w:left="720"/>
+      <w:contextualSpacing/>
+    </w:pPr>
+  </w:style>
 </w:styles>
 </file>
 
@@ -10473,11 +13101,11 @@
         </c:dLbls>
         <c:marker val="1"/>
         <c:smooth val="0"/>
-        <c:axId val="1016212144"/>
-        <c:axId val="1016207792"/>
+        <c:axId val="-1703341616"/>
+        <c:axId val="-1703344336"/>
       </c:lineChart>
       <c:catAx>
-        <c:axId val="1016212144"/>
+        <c:axId val="-1703341616"/>
         <c:scaling>
           <c:orientation val="minMax"/>
         </c:scaling>
@@ -10590,7 +13218,7 @@
             <a:endParaRPr lang="fr-FR"/>
           </a:p>
         </c:txPr>
-        <c:crossAx val="1016207792"/>
+        <c:crossAx val="-1703344336"/>
         <c:crosses val="autoZero"/>
         <c:auto val="1"/>
         <c:lblAlgn val="ctr"/>
@@ -10598,7 +13226,7 @@
         <c:noMultiLvlLbl val="0"/>
       </c:catAx>
       <c:valAx>
-        <c:axId val="1016207792"/>
+        <c:axId val="-1703344336"/>
         <c:scaling>
           <c:orientation val="minMax"/>
         </c:scaling>
@@ -10649,7 +13277,7 @@
             <a:endParaRPr lang="fr-FR"/>
           </a:p>
         </c:txPr>
-        <c:crossAx val="1016212144"/>
+        <c:crossAx val="-1703341616"/>
         <c:crosses val="autoZero"/>
         <c:crossBetween val="between"/>
       </c:valAx>
@@ -11102,11 +13730,11 @@
         </c:dLbls>
         <c:marker val="1"/>
         <c:smooth val="0"/>
-        <c:axId val="914652704"/>
-        <c:axId val="914655424"/>
+        <c:axId val="-1698373520"/>
+        <c:axId val="-1698376784"/>
       </c:lineChart>
       <c:catAx>
-        <c:axId val="914652704"/>
+        <c:axId val="-1698373520"/>
         <c:scaling>
           <c:orientation val="minMax"/>
         </c:scaling>
@@ -11148,7 +13776,7 @@
             <a:endParaRPr lang="fr-FR"/>
           </a:p>
         </c:txPr>
-        <c:crossAx val="914655424"/>
+        <c:crossAx val="-1698376784"/>
         <c:crosses val="autoZero"/>
         <c:auto val="1"/>
         <c:lblAlgn val="ctr"/>
@@ -11156,7 +13784,7 @@
         <c:noMultiLvlLbl val="0"/>
       </c:catAx>
       <c:valAx>
-        <c:axId val="914655424"/>
+        <c:axId val="-1698376784"/>
         <c:scaling>
           <c:orientation val="minMax"/>
         </c:scaling>
@@ -11207,7 +13835,7 @@
             <a:endParaRPr lang="fr-FR"/>
           </a:p>
         </c:txPr>
-        <c:crossAx val="914652704"/>
+        <c:crossAx val="-1698373520"/>
         <c:crosses val="autoZero"/>
         <c:crossBetween val="between"/>
       </c:valAx>
@@ -11401,8 +14029,8 @@
         <c:manualLayout>
           <c:xMode val="edge"/>
           <c:yMode val="edge"/>
-          <c:x val="0.11279155730533685"/>
-          <c:y val="0.86111111111111116"/>
+          <c:x val="0.14251567280204622"/>
+          <c:y val="0.72987930725526773"/>
         </c:manualLayout>
       </c:layout>
       <c:overlay val="0"/>
@@ -11444,7 +14072,7 @@
           <c:x val="9.3206036745406826E-2"/>
           <c:y val="3.2824074074074089E-2"/>
           <c:w val="0.8762384076990376"/>
-          <c:h val="0.6714577865266842"/>
+          <c:h val="0.52152462869852101"/>
         </c:manualLayout>
       </c:layout>
       <c:lineChart>
@@ -11643,11 +14271,11 @@
         </c:dLbls>
         <c:marker val="1"/>
         <c:smooth val="0"/>
-        <c:axId val="1016209424"/>
-        <c:axId val="1016215952"/>
+        <c:axId val="-1703343248"/>
+        <c:axId val="-1703340528"/>
       </c:lineChart>
       <c:catAx>
-        <c:axId val="1016209424"/>
+        <c:axId val="-1703343248"/>
         <c:scaling>
           <c:orientation val="minMax"/>
         </c:scaling>
@@ -11689,7 +14317,7 @@
             <a:endParaRPr lang="fr-FR"/>
           </a:p>
         </c:txPr>
-        <c:crossAx val="1016215952"/>
+        <c:crossAx val="-1703340528"/>
         <c:crosses val="autoZero"/>
         <c:auto val="1"/>
         <c:lblAlgn val="ctr"/>
@@ -11697,7 +14325,7 @@
         <c:noMultiLvlLbl val="0"/>
       </c:catAx>
       <c:valAx>
-        <c:axId val="1016215952"/>
+        <c:axId val="-1703340528"/>
         <c:scaling>
           <c:orientation val="minMax"/>
         </c:scaling>
@@ -11748,7 +14376,7 @@
             <a:endParaRPr lang="fr-FR"/>
           </a:p>
         </c:txPr>
-        <c:crossAx val="1016209424"/>
+        <c:crossAx val="-1703343248"/>
         <c:crosses val="autoZero"/>
         <c:crossBetween val="between"/>
       </c:valAx>
@@ -11766,8 +14394,8 @@
         <c:manualLayout>
           <c:xMode val="edge"/>
           <c:yMode val="edge"/>
-          <c:x val="0.14014951101409354"/>
-          <c:y val="0.74131889763779524"/>
+          <c:x val="0.18685858535199024"/>
+          <c:y val="0.6128050258777894"/>
           <c:w val="0.66241660386511081"/>
           <c:h val="7.8125546806649182E-2"/>
         </c:manualLayout>
@@ -11957,8 +14585,8 @@
         <c:manualLayout>
           <c:xMode val="edge"/>
           <c:yMode val="edge"/>
-          <c:x val="6.6300574099707271E-2"/>
-          <c:y val="0.80703700272760026"/>
+          <c:x val="0.16620451262036048"/>
+          <c:y val="0.69723308115897276"/>
         </c:manualLayout>
       </c:layout>
       <c:overlay val="0"/>
@@ -12000,7 +14628,7 @@
           <c:x val="0.16921857390304601"/>
           <c:y val="3.7453553599917658E-2"/>
           <c:w val="0.83322462817147858"/>
-          <c:h val="0.55746796356337813"/>
+          <c:h val="0.45812155833461993"/>
         </c:manualLayout>
       </c:layout>
       <c:lineChart>
@@ -12262,11 +14890,11 @@
         </c:dLbls>
         <c:marker val="1"/>
         <c:smooth val="0"/>
-        <c:axId val="1016221392"/>
-        <c:axId val="1016208336"/>
+        <c:axId val="-1703337808"/>
+        <c:axId val="-1703339984"/>
       </c:lineChart>
       <c:catAx>
-        <c:axId val="1016221392"/>
+        <c:axId val="-1703337808"/>
         <c:scaling>
           <c:orientation val="minMax"/>
         </c:scaling>
@@ -12309,7 +14937,7 @@
             <a:endParaRPr lang="fr-FR"/>
           </a:p>
         </c:txPr>
-        <c:crossAx val="1016208336"/>
+        <c:crossAx val="-1703339984"/>
         <c:crosses val="autoZero"/>
         <c:auto val="1"/>
         <c:lblAlgn val="ctr"/>
@@ -12317,7 +14945,7 @@
         <c:noMultiLvlLbl val="0"/>
       </c:catAx>
       <c:valAx>
-        <c:axId val="1016208336"/>
+        <c:axId val="-1703339984"/>
         <c:scaling>
           <c:orientation val="minMax"/>
         </c:scaling>
@@ -12368,7 +14996,7 @@
             <a:endParaRPr lang="fr-FR"/>
           </a:p>
         </c:txPr>
-        <c:crossAx val="1016221392"/>
+        <c:crossAx val="-1703337808"/>
         <c:crosses val="autoZero"/>
         <c:crossBetween val="between"/>
       </c:valAx>
@@ -12386,8 +15014,8 @@
         <c:manualLayout>
           <c:xMode val="edge"/>
           <c:yMode val="edge"/>
-          <c:x val="0.15232325065994992"/>
-          <c:y val="0.72906386701662296"/>
+          <c:x val="0.20611767909414783"/>
+          <c:y val="0.58788739642838761"/>
           <c:w val="0.67706883901760107"/>
           <c:h val="7.8125546806649182E-2"/>
         </c:manualLayout>
@@ -12601,8 +15229,8 @@
         <c:manualLayout>
           <c:xMode val="edge"/>
           <c:yMode val="edge"/>
-          <c:x val="0.16577072936305498"/>
-          <c:y val="0.86977621643448411"/>
+          <c:x val="0.18830594063066061"/>
+          <c:y val="0.64420326977200137"/>
         </c:manualLayout>
       </c:layout>
       <c:overlay val="0"/>
@@ -12644,7 +15272,7 @@
           <c:x val="7.8337923808906598E-2"/>
           <c:y val="2.5100459605535013E-2"/>
           <c:w val="0.87776632859164205"/>
-          <c:h val="0.62718991451369799"/>
+          <c:h val="0.48796635360338991"/>
         </c:manualLayout>
       </c:layout>
       <c:lineChart>
@@ -12843,11 +15471,11 @@
         </c:dLbls>
         <c:marker val="1"/>
         <c:smooth val="0"/>
-        <c:axId val="1016212688"/>
-        <c:axId val="1016218128"/>
+        <c:axId val="-1703338896"/>
+        <c:axId val="-1703348688"/>
       </c:lineChart>
       <c:catAx>
-        <c:axId val="1016212688"/>
+        <c:axId val="-1703338896"/>
         <c:scaling>
           <c:orientation val="minMax"/>
         </c:scaling>
@@ -12889,7 +15517,7 @@
             <a:endParaRPr lang="fr-FR"/>
           </a:p>
         </c:txPr>
-        <c:crossAx val="1016218128"/>
+        <c:crossAx val="-1703348688"/>
         <c:crosses val="autoZero"/>
         <c:auto val="1"/>
         <c:lblAlgn val="ctr"/>
@@ -12897,7 +15525,7 @@
         <c:noMultiLvlLbl val="0"/>
       </c:catAx>
       <c:valAx>
-        <c:axId val="1016218128"/>
+        <c:axId val="-1703348688"/>
         <c:scaling>
           <c:orientation val="minMax"/>
         </c:scaling>
@@ -12948,7 +15576,7 @@
             <a:endParaRPr lang="fr-FR"/>
           </a:p>
         </c:txPr>
-        <c:crossAx val="1016212688"/>
+        <c:crossAx val="-1703338896"/>
         <c:crosses val="autoZero"/>
         <c:crossBetween val="between"/>
       </c:valAx>
@@ -12966,8 +15594,8 @@
         <c:manualLayout>
           <c:xMode val="edge"/>
           <c:yMode val="edge"/>
-          <c:x val="0.20866067797863294"/>
-          <c:y val="0.71745037894359587"/>
+          <c:x val="0.22744002070163766"/>
+          <c:y val="0.56751731334787958"/>
           <c:w val="0.59542020627703229"/>
           <c:h val="6.9552252949854912E-2"/>
         </c:manualLayout>
@@ -13196,8 +15824,8 @@
         <c:manualLayout>
           <c:xMode val="edge"/>
           <c:yMode val="edge"/>
-          <c:x val="3.5837042108866818E-2"/>
-          <c:y val="0.82050870147255694"/>
+          <c:x val="3.5837042108866825E-2"/>
+          <c:y val="0.7401874163319947"/>
         </c:manualLayout>
       </c:layout>
       <c:overlay val="0"/>
@@ -13236,10 +15864,10 @@
           <c:layoutTarget val="inner"/>
           <c:xMode val="edge"/>
           <c:yMode val="edge"/>
-          <c:x val="0.1334420384951881"/>
-          <c:y val="5.1749589995139941E-2"/>
+          <c:x val="0.16318526760241928"/>
+          <c:y val="5.1749675868829649E-2"/>
           <c:w val="0.83322462817147858"/>
-          <c:h val="0.59313031654175763"/>
+          <c:h val="0.48068051734497036"/>
         </c:manualLayout>
       </c:layout>
       <c:lineChart>
@@ -13501,11 +16129,11 @@
         </c:dLbls>
         <c:marker val="1"/>
         <c:smooth val="0"/>
-        <c:axId val="1016209968"/>
-        <c:axId val="1016220848"/>
+        <c:axId val="-1703346512"/>
+        <c:axId val="-1703345968"/>
       </c:lineChart>
       <c:catAx>
-        <c:axId val="1016209968"/>
+        <c:axId val="-1703346512"/>
         <c:scaling>
           <c:orientation val="minMax"/>
         </c:scaling>
@@ -13548,7 +16176,7 @@
             <a:endParaRPr lang="fr-FR"/>
           </a:p>
         </c:txPr>
-        <c:crossAx val="1016220848"/>
+        <c:crossAx val="-1703345968"/>
         <c:crosses val="autoZero"/>
         <c:auto val="1"/>
         <c:lblAlgn val="ctr"/>
@@ -13556,7 +16184,7 @@
         <c:noMultiLvlLbl val="0"/>
       </c:catAx>
       <c:valAx>
-        <c:axId val="1016220848"/>
+        <c:axId val="-1703345968"/>
         <c:scaling>
           <c:orientation val="minMax"/>
         </c:scaling>
@@ -13607,7 +16235,7 @@
             <a:endParaRPr lang="fr-FR"/>
           </a:p>
         </c:txPr>
-        <c:crossAx val="1016209968"/>
+        <c:crossAx val="-1703346512"/>
         <c:crosses val="autoZero"/>
         <c:crossBetween val="between"/>
       </c:valAx>
@@ -13625,8 +16253,8 @@
         <c:manualLayout>
           <c:xMode val="edge"/>
           <c:yMode val="edge"/>
-          <c:x val="0.19432300581992468"/>
-          <c:y val="0.75228451865203583"/>
+          <c:x val="0.20156938263151888"/>
+          <c:y val="0.64518947179795294"/>
           <c:w val="0.63867511126326604"/>
           <c:h val="5.7361863224346013E-2"/>
         </c:manualLayout>
@@ -14225,11 +16853,11 @@
         </c:dLbls>
         <c:marker val="1"/>
         <c:smooth val="0"/>
-        <c:axId val="1016211600"/>
-        <c:axId val="1016214864"/>
+        <c:axId val="-1742642080"/>
+        <c:axId val="-1742651872"/>
       </c:lineChart>
       <c:catAx>
-        <c:axId val="1016211600"/>
+        <c:axId val="-1742642080"/>
         <c:scaling>
           <c:orientation val="minMax"/>
         </c:scaling>
@@ -14338,7 +16966,7 @@
             <a:endParaRPr lang="fr-FR"/>
           </a:p>
         </c:txPr>
-        <c:crossAx val="1016214864"/>
+        <c:crossAx val="-1742651872"/>
         <c:crosses val="autoZero"/>
         <c:auto val="1"/>
         <c:lblAlgn val="ctr"/>
@@ -14346,7 +16974,7 @@
         <c:noMultiLvlLbl val="0"/>
       </c:catAx>
       <c:valAx>
-        <c:axId val="1016214864"/>
+        <c:axId val="-1742651872"/>
         <c:scaling>
           <c:orientation val="minMax"/>
         </c:scaling>
@@ -14397,7 +17025,7 @@
             <a:endParaRPr lang="fr-FR"/>
           </a:p>
         </c:txPr>
-        <c:crossAx val="1016211600"/>
+        <c:crossAx val="-1742642080"/>
         <c:crosses val="autoZero"/>
         <c:crossBetween val="between"/>
       </c:valAx>
@@ -14913,11 +17541,11 @@
         </c:dLbls>
         <c:marker val="1"/>
         <c:smooth val="0"/>
-        <c:axId val="1016219760"/>
-        <c:axId val="914667936"/>
+        <c:axId val="-1937379408"/>
+        <c:axId val="-1937375600"/>
       </c:lineChart>
       <c:catAx>
-        <c:axId val="1016219760"/>
+        <c:axId val="-1937379408"/>
         <c:scaling>
           <c:orientation val="minMax"/>
         </c:scaling>
@@ -14960,7 +17588,7 @@
             <a:endParaRPr lang="fr-FR"/>
           </a:p>
         </c:txPr>
-        <c:crossAx val="914667936"/>
+        <c:crossAx val="-1937375600"/>
         <c:crosses val="autoZero"/>
         <c:auto val="1"/>
         <c:lblAlgn val="ctr"/>
@@ -14968,7 +17596,7 @@
         <c:noMultiLvlLbl val="0"/>
       </c:catAx>
       <c:valAx>
-        <c:axId val="914667936"/>
+        <c:axId val="-1937375600"/>
         <c:scaling>
           <c:orientation val="minMax"/>
         </c:scaling>
@@ -15019,7 +17647,7 @@
             <a:endParaRPr lang="fr-FR"/>
           </a:p>
         </c:txPr>
-        <c:crossAx val="1016219760"/>
+        <c:crossAx val="-1937379408"/>
         <c:crosses val="autoZero"/>
         <c:crossBetween val="between"/>
       </c:valAx>
@@ -15530,11 +18158,11 @@
         </c:dLbls>
         <c:marker val="1"/>
         <c:smooth val="0"/>
-        <c:axId val="914666304"/>
-        <c:axId val="914662496"/>
+        <c:axId val="-1880942000"/>
+        <c:axId val="-1880941456"/>
       </c:lineChart>
       <c:catAx>
-        <c:axId val="914666304"/>
+        <c:axId val="-1880942000"/>
         <c:scaling>
           <c:orientation val="minMax"/>
         </c:scaling>
@@ -15577,7 +18205,7 @@
             <a:endParaRPr lang="fr-FR"/>
           </a:p>
         </c:txPr>
-        <c:crossAx val="914662496"/>
+        <c:crossAx val="-1880941456"/>
         <c:crosses val="autoZero"/>
         <c:auto val="1"/>
         <c:lblAlgn val="ctr"/>
@@ -15585,7 +18213,7 @@
         <c:noMultiLvlLbl val="0"/>
       </c:catAx>
       <c:valAx>
-        <c:axId val="914662496"/>
+        <c:axId val="-1880941456"/>
         <c:scaling>
           <c:orientation val="minMax"/>
         </c:scaling>
@@ -15636,7 +18264,7 @@
             <a:endParaRPr lang="fr-FR"/>
           </a:p>
         </c:txPr>
-        <c:crossAx val="914666304"/>
+        <c:crossAx val="-1880942000"/>
         <c:crosses val="autoZero"/>
         <c:crossBetween val="between"/>
       </c:valAx>
@@ -16084,11 +18712,11 @@
         </c:dLbls>
         <c:marker val="1"/>
         <c:smooth val="0"/>
-        <c:axId val="914670112"/>
-        <c:axId val="914669024"/>
+        <c:axId val="-1951161712"/>
+        <c:axId val="-1698376240"/>
       </c:lineChart>
       <c:catAx>
-        <c:axId val="914670112"/>
+        <c:axId val="-1951161712"/>
         <c:scaling>
           <c:orientation val="minMax"/>
         </c:scaling>
@@ -16130,7 +18758,7 @@
             <a:endParaRPr lang="fr-FR"/>
           </a:p>
         </c:txPr>
-        <c:crossAx val="914669024"/>
+        <c:crossAx val="-1698376240"/>
         <c:crosses val="autoZero"/>
         <c:auto val="1"/>
         <c:lblAlgn val="ctr"/>
@@ -16138,7 +18766,7 @@
         <c:noMultiLvlLbl val="0"/>
       </c:catAx>
       <c:valAx>
-        <c:axId val="914669024"/>
+        <c:axId val="-1698376240"/>
         <c:scaling>
           <c:orientation val="minMax"/>
         </c:scaling>
@@ -16189,7 +18817,7 @@
             <a:endParaRPr lang="fr-FR"/>
           </a:p>
         </c:txPr>
-        <c:crossAx val="914670112"/>
+        <c:crossAx val="-1951161712"/>
         <c:crosses val="autoZero"/>
         <c:crossBetween val="between"/>
       </c:valAx>
